--- a/docs/apidoc/短信组件V1.0.0接口文档 .docx
+++ b/docs/apidoc/短信组件V1.0.0接口文档 .docx
@@ -3991,8 +3991,6 @@
       </w:tr>
     </w:tbl>
     <w:p/>
-    <w:p/>
-    <w:p/>
     <w:p>
       <w:pPr>
         <w:pStyle w:val="3"/>
@@ -4004,18 +4002,24 @@
           <w:szCs w:val="28"/>
         </w:rPr>
       </w:pPr>
-      <w:bookmarkStart w:id="7" w:name="OLE_LINK15"/>
-      <w:bookmarkStart w:id="8" w:name="OLE_LINK14"/>
       <w:r>
         <w:rPr>
           <w:rFonts w:hint="eastAsia" w:asciiTheme="minorEastAsia" w:hAnsiTheme="minorEastAsia" w:eastAsiaTheme="minorEastAsia"/>
           <w:sz w:val="28"/>
           <w:szCs w:val="28"/>
         </w:rPr>
-        <w:t>发送短信验证码</w:t>
+        <w:t>验证短信验证码</w:t>
+      </w:r>
+      <w:r>
+        <w:rPr>
+          <w:rFonts w:hint="eastAsia" w:asciiTheme="minorEastAsia" w:hAnsiTheme="minorEastAsia" w:eastAsiaTheme="minorEastAsia"/>
+          <w:sz w:val="28"/>
+          <w:szCs w:val="28"/>
+          <w:lang w:val="en-US" w:eastAsia="zh-CN"/>
+        </w:rPr>
+        <w:t>ByCM</w:t>
       </w:r>
     </w:p>
-    <w:bookmarkEnd w:id="7"/>
     <w:p>
       <w:pPr>
         <w:pStyle w:val="4"/>
@@ -4049,8 +4053,19 @@
           <w:rFonts w:hint="eastAsia" w:asciiTheme="minorEastAsia" w:hAnsiTheme="minorEastAsia"/>
           <w:sz w:val="20"/>
           <w:szCs w:val="20"/>
-        </w:rPr>
-        <w:t>发送短信验证码</w:t>
+          <w:lang w:val="en-US" w:eastAsia="zh-CN"/>
+        </w:rPr>
+        <w:t>通过公司编号与手机号来</w:t>
+      </w:r>
+      <w:bookmarkStart w:id="11" w:name="_GoBack"/>
+      <w:bookmarkEnd w:id="11"/>
+      <w:r>
+        <w:rPr>
+          <w:rFonts w:hint="eastAsia" w:asciiTheme="minorEastAsia" w:hAnsiTheme="minorEastAsia"/>
+          <w:sz w:val="20"/>
+          <w:szCs w:val="20"/>
+        </w:rPr>
+        <w:t>验证短信验证码</w:t>
       </w:r>
     </w:p>
     <w:p>
@@ -4417,7 +4432,16 @@
                 <w:sz w:val="20"/>
                 <w:szCs w:val="20"/>
               </w:rPr>
-              <w:t>799003</w:t>
+              <w:t>79900</w:t>
+            </w:r>
+            <w:r>
+              <w:rPr>
+                <w:rFonts w:hint="eastAsia" w:cs="Arial" w:asciiTheme="minorEastAsia" w:hAnsiTheme="minorEastAsia"/>
+                <w:sz w:val="20"/>
+                <w:szCs w:val="20"/>
+                <w:lang w:val="en-US" w:eastAsia="zh-CN"/>
+              </w:rPr>
+              <w:t>7</w:t>
             </w:r>
           </w:p>
         </w:tc>
@@ -4524,6 +4548,7 @@
           <w:p>
             <w:pPr>
               <w:spacing w:line="240" w:lineRule="auto"/>
+              <w:ind w:firstLine="401"/>
               <w:rPr>
                 <w:rFonts w:cs="Consolas" w:asciiTheme="minorEastAsia" w:hAnsiTheme="minorEastAsia"/>
                 <w:b/>
@@ -4540,7 +4565,7 @@
                 <w:sz w:val="20"/>
                 <w:szCs w:val="20"/>
               </w:rPr>
-              <w:t xml:space="preserve">    "</w:t>
+              <w:t>"</w:t>
             </w:r>
             <w:r>
               <w:rPr>
@@ -4551,7 +4576,7 @@
                 <w:szCs w:val="20"/>
                 <w:lang w:val="en-US" w:eastAsia="zh-CN"/>
               </w:rPr>
-              <w:t>channel</w:t>
+              <w:t>companyCode</w:t>
             </w:r>
             <w:r>
               <w:rPr>
@@ -4570,9 +4595,52 @@
                 <w:bCs/>
                 <w:sz w:val="20"/>
                 <w:szCs w:val="20"/>
+              </w:rPr>
+              <w:t>SC201607101509154518</w:t>
+            </w:r>
+            <w:r>
+              <w:rPr>
+                <w:rFonts w:cs="Consolas" w:asciiTheme="minorEastAsia" w:hAnsiTheme="minorEastAsia"/>
+                <w:b/>
+                <w:bCs/>
+                <w:sz w:val="20"/>
+                <w:szCs w:val="20"/>
+              </w:rPr>
+              <w:t>",</w:t>
+            </w:r>
+          </w:p>
+          <w:p>
+            <w:pPr>
+              <w:spacing w:line="240" w:lineRule="auto"/>
+              <w:ind w:firstLine="401"/>
+              <w:rPr>
+                <w:rFonts w:cs="Consolas" w:asciiTheme="minorEastAsia" w:hAnsiTheme="minorEastAsia"/>
+                <w:b/>
+                <w:bCs/>
+                <w:sz w:val="20"/>
+                <w:szCs w:val="20"/>
+              </w:rPr>
+            </w:pPr>
+            <w:r>
+              <w:rPr>
+                <w:rFonts w:cs="Consolas" w:asciiTheme="minorEastAsia" w:hAnsiTheme="minorEastAsia"/>
+                <w:b/>
+                <w:bCs/>
+                <w:sz w:val="20"/>
+                <w:szCs w:val="20"/>
+              </w:rPr>
+              <w:t>"</w:t>
+            </w:r>
+            <w:r>
+              <w:rPr>
+                <w:rFonts w:hint="eastAsia" w:cs="Consolas" w:asciiTheme="minorEastAsia" w:hAnsiTheme="minorEastAsia"/>
+                <w:b/>
+                <w:bCs/>
+                <w:sz w:val="20"/>
+                <w:szCs w:val="20"/>
                 <w:lang w:val="en-US" w:eastAsia="zh-CN"/>
               </w:rPr>
-              <w:t>GJ1002-CSMD-K</w:t>
+              <w:t>mobile</w:t>
             </w:r>
             <w:r>
               <w:rPr>
@@ -4582,12 +4650,20 @@
                 <w:sz w:val="20"/>
                 <w:szCs w:val="20"/>
               </w:rPr>
-              <w:t xml:space="preserve">", </w:t>
-            </w:r>
-          </w:p>
-          <w:p>
-            <w:pPr>
-              <w:spacing w:line="240" w:lineRule="auto"/>
+              <w:t>": "</w:t>
+            </w:r>
+            <w:r>
+              <w:rPr>
+                <w:rFonts w:hint="eastAsia" w:cs="Consolas" w:asciiTheme="minorEastAsia" w:hAnsiTheme="minorEastAsia"/>
+                <w:b/>
+                <w:bCs/>
+                <w:sz w:val="20"/>
+                <w:szCs w:val="20"/>
+                <w:lang w:val="en-US" w:eastAsia="zh-CN"/>
+              </w:rPr>
+              <w:t>13988849989</w:t>
+            </w:r>
+            <w:r>
               <w:rPr>
                 <w:rFonts w:cs="Consolas" w:asciiTheme="minorEastAsia" w:hAnsiTheme="minorEastAsia"/>
                 <w:b/>
@@ -4595,7 +4671,30 @@
                 <w:sz w:val="20"/>
                 <w:szCs w:val="20"/>
               </w:rPr>
-            </w:pPr>
+              <w:t xml:space="preserve">",    </w:t>
+            </w:r>
+          </w:p>
+          <w:p>
+            <w:pPr>
+              <w:spacing w:line="240" w:lineRule="auto"/>
+              <w:rPr>
+                <w:rFonts w:cs="Consolas" w:asciiTheme="minorEastAsia" w:hAnsiTheme="minorEastAsia"/>
+                <w:b/>
+                <w:bCs/>
+                <w:sz w:val="20"/>
+                <w:szCs w:val="20"/>
+              </w:rPr>
+            </w:pPr>
+            <w:r>
+              <w:rPr>
+                <w:rFonts w:cs="Consolas" w:asciiTheme="minorEastAsia" w:hAnsiTheme="minorEastAsia"/>
+                <w:b/>
+                <w:bCs/>
+                <w:sz w:val="20"/>
+                <w:szCs w:val="20"/>
+              </w:rPr>
+              <w:t xml:space="preserve">    "captcha": "</w:t>
+            </w:r>
             <w:r>
               <w:rPr>
                 <w:rFonts w:hint="eastAsia" w:cs="Consolas" w:asciiTheme="minorEastAsia" w:hAnsiTheme="minorEastAsia"/>
@@ -4605,28 +4704,7 @@
                 <w:szCs w:val="20"/>
                 <w:lang w:val="en-US" w:eastAsia="zh-CN"/>
               </w:rPr>
-              <w:t xml:space="preserve">    </w:t>
-            </w:r>
-            <w:r>
-              <w:rPr>
-                <w:rFonts w:cs="Consolas" w:asciiTheme="minorEastAsia" w:hAnsiTheme="minorEastAsia"/>
-                <w:b/>
-                <w:bCs/>
-                <w:sz w:val="20"/>
-                <w:szCs w:val="20"/>
-              </w:rPr>
-              <w:t>"mobile": "</w:t>
-            </w:r>
-            <w:r>
-              <w:rPr>
-                <w:rFonts w:hint="eastAsia" w:cs="Consolas" w:asciiTheme="minorEastAsia" w:hAnsiTheme="minorEastAsia"/>
-                <w:b/>
-                <w:bCs/>
-                <w:sz w:val="20"/>
-                <w:szCs w:val="20"/>
-                <w:lang w:val="en-US" w:eastAsia="zh-CN"/>
-              </w:rPr>
-              <w:t>15088750712</w:t>
+              <w:t>2534</w:t>
             </w:r>
             <w:r>
               <w:rPr>
@@ -4812,7 +4890,7 @@
                 <w:szCs w:val="20"/>
                 <w:lang w:val="en-US" w:eastAsia="zh-CN"/>
               </w:rPr>
-              <w:t>channel（必填）</w:t>
+              <w:t>companyCode</w:t>
             </w:r>
           </w:p>
         </w:tc>
@@ -4845,7 +4923,7 @@
                 <w:szCs w:val="20"/>
                 <w:lang w:val="en-US" w:eastAsia="zh-CN"/>
               </w:rPr>
-              <w:t>通道</w:t>
+              <w:t>公司编号</w:t>
             </w:r>
           </w:p>
         </w:tc>
@@ -4880,9 +4958,8 @@
                 <w:bCs/>
                 <w:sz w:val="20"/>
                 <w:szCs w:val="20"/>
-                <w:lang w:val="en-US" w:eastAsia="zh-CN"/>
-              </w:rPr>
-              <w:t>GJ1002-CSMD-K</w:t>
+              </w:rPr>
+              <w:t>SC201607101509154518</w:t>
             </w:r>
           </w:p>
         </w:tc>
@@ -4916,26 +4993,20 @@
             <w:pPr>
               <w:spacing w:line="240" w:lineRule="auto"/>
               <w:rPr>
-                <w:rFonts w:cs="宋体" w:asciiTheme="minorEastAsia" w:hAnsiTheme="minorEastAsia"/>
-                <w:sz w:val="20"/>
-                <w:szCs w:val="20"/>
-              </w:rPr>
-            </w:pPr>
-            <w:r>
-              <w:rPr>
-                <w:rFonts w:cs="宋体" w:asciiTheme="minorEastAsia" w:hAnsiTheme="minorEastAsia"/>
-                <w:sz w:val="20"/>
-                <w:szCs w:val="20"/>
+                <w:rFonts w:hint="eastAsia" w:cs="宋体" w:asciiTheme="minorEastAsia" w:hAnsiTheme="minorEastAsia" w:eastAsiaTheme="minorEastAsia"/>
+                <w:sz w:val="20"/>
+                <w:szCs w:val="20"/>
+                <w:lang w:val="en-US" w:eastAsia="zh-CN"/>
+              </w:rPr>
+            </w:pPr>
+            <w:r>
+              <w:rPr>
+                <w:rFonts w:hint="eastAsia" w:cs="宋体" w:asciiTheme="minorEastAsia" w:hAnsiTheme="minorEastAsia"/>
+                <w:sz w:val="20"/>
+                <w:szCs w:val="20"/>
+                <w:lang w:val="en-US" w:eastAsia="zh-CN"/>
               </w:rPr>
               <w:t>mobile</w:t>
-            </w:r>
-            <w:r>
-              <w:rPr>
-                <w:rFonts w:hint="eastAsia" w:cs="宋体" w:asciiTheme="minorEastAsia" w:hAnsiTheme="minorEastAsia"/>
-                <w:sz w:val="20"/>
-                <w:szCs w:val="20"/>
-              </w:rPr>
-              <w:t>（必填）</w:t>
             </w:r>
           </w:p>
         </w:tc>
@@ -4955,16 +5026,18 @@
             <w:pPr>
               <w:spacing w:line="240" w:lineRule="auto"/>
               <w:rPr>
-                <w:rFonts w:cs="宋体" w:asciiTheme="minorEastAsia" w:hAnsiTheme="minorEastAsia"/>
-                <w:sz w:val="20"/>
-                <w:szCs w:val="20"/>
-              </w:rPr>
-            </w:pPr>
-            <w:r>
-              <w:rPr>
-                <w:rFonts w:hint="eastAsia" w:cs="宋体" w:asciiTheme="minorEastAsia" w:hAnsiTheme="minorEastAsia"/>
-                <w:sz w:val="20"/>
-                <w:szCs w:val="20"/>
+                <w:rFonts w:hint="eastAsia" w:cs="宋体" w:asciiTheme="minorEastAsia" w:hAnsiTheme="minorEastAsia" w:eastAsiaTheme="minorEastAsia"/>
+                <w:sz w:val="20"/>
+                <w:szCs w:val="20"/>
+                <w:lang w:val="en-US" w:eastAsia="zh-CN"/>
+              </w:rPr>
+            </w:pPr>
+            <w:r>
+              <w:rPr>
+                <w:rFonts w:hint="eastAsia" w:cs="宋体" w:asciiTheme="minorEastAsia" w:hAnsiTheme="minorEastAsia"/>
+                <w:sz w:val="20"/>
+                <w:szCs w:val="20"/>
+                <w:lang w:val="en-US" w:eastAsia="zh-CN"/>
               </w:rPr>
               <w:t>手机号</w:t>
             </w:r>
@@ -4986,6 +5059,57 @@
             <w:pPr>
               <w:spacing w:line="240" w:lineRule="auto"/>
               <w:rPr>
+                <w:rFonts w:hint="eastAsia" w:cs="Consolas" w:asciiTheme="minorEastAsia" w:hAnsiTheme="minorEastAsia" w:eastAsiaTheme="minorEastAsia"/>
+                <w:b/>
+                <w:bCs/>
+                <w:sz w:val="20"/>
+                <w:szCs w:val="20"/>
+                <w:lang w:val="en-US" w:eastAsia="zh-CN"/>
+              </w:rPr>
+            </w:pPr>
+            <w:r>
+              <w:rPr>
+                <w:rFonts w:hint="eastAsia" w:cs="Consolas" w:asciiTheme="minorEastAsia" w:hAnsiTheme="minorEastAsia"/>
+                <w:b/>
+                <w:bCs/>
+                <w:sz w:val="20"/>
+                <w:szCs w:val="20"/>
+                <w:lang w:val="en-US" w:eastAsia="zh-CN"/>
+              </w:rPr>
+              <w:t>13988849989</w:t>
+            </w:r>
+          </w:p>
+        </w:tc>
+      </w:tr>
+      <w:tr>
+        <w:tblPrEx>
+          <w:tblLayout w:type="fixed"/>
+          <w:tblCellMar>
+            <w:top w:w="0" w:type="dxa"/>
+            <w:left w:w="108" w:type="dxa"/>
+            <w:bottom w:w="0" w:type="dxa"/>
+            <w:right w:w="108" w:type="dxa"/>
+          </w:tblCellMar>
+        </w:tblPrEx>
+        <w:trPr>
+          <w:trHeight w:val="270" w:hRule="atLeast"/>
+        </w:trPr>
+        <w:tc>
+          <w:tcPr>
+            <w:tcW w:w="2380" w:type="dxa"/>
+            <w:tcBorders>
+              <w:top w:val="nil"/>
+              <w:left w:val="single" w:color="auto" w:sz="4" w:space="0"/>
+              <w:bottom w:val="single" w:color="auto" w:sz="4" w:space="0"/>
+              <w:right w:val="single" w:color="auto" w:sz="4" w:space="0"/>
+            </w:tcBorders>
+            <w:shd w:val="clear" w:color="auto" w:fill="auto"/>
+            <w:vAlign w:val="bottom"/>
+          </w:tcPr>
+          <w:p>
+            <w:pPr>
+              <w:spacing w:line="240" w:lineRule="auto"/>
+              <w:rPr>
                 <w:rFonts w:cs="宋体" w:asciiTheme="minorEastAsia" w:hAnsiTheme="minorEastAsia"/>
                 <w:sz w:val="20"/>
                 <w:szCs w:val="20"/>
@@ -4993,6 +5117,76 @@
             </w:pPr>
             <w:r>
               <w:rPr>
+                <w:rFonts w:cs="宋体" w:asciiTheme="minorEastAsia" w:hAnsiTheme="minorEastAsia"/>
+                <w:sz w:val="20"/>
+                <w:szCs w:val="20"/>
+              </w:rPr>
+              <w:t>captcha</w:t>
+            </w:r>
+            <w:r>
+              <w:rPr>
+                <w:rFonts w:hint="eastAsia" w:cs="宋体" w:asciiTheme="minorEastAsia" w:hAnsiTheme="minorEastAsia"/>
+                <w:sz w:val="20"/>
+                <w:szCs w:val="20"/>
+              </w:rPr>
+              <w:t>（必填）</w:t>
+            </w:r>
+          </w:p>
+        </w:tc>
+        <w:tc>
+          <w:tcPr>
+            <w:tcW w:w="1321" w:type="dxa"/>
+            <w:tcBorders>
+              <w:top w:val="nil"/>
+              <w:left w:val="nil"/>
+              <w:bottom w:val="single" w:color="auto" w:sz="4" w:space="0"/>
+              <w:right w:val="single" w:color="auto" w:sz="4" w:space="0"/>
+            </w:tcBorders>
+            <w:shd w:val="clear" w:color="auto" w:fill="auto"/>
+            <w:vAlign w:val="bottom"/>
+          </w:tcPr>
+          <w:p>
+            <w:pPr>
+              <w:spacing w:line="240" w:lineRule="auto"/>
+              <w:rPr>
+                <w:rFonts w:cs="宋体" w:asciiTheme="minorEastAsia" w:hAnsiTheme="minorEastAsia"/>
+                <w:sz w:val="20"/>
+                <w:szCs w:val="20"/>
+              </w:rPr>
+            </w:pPr>
+            <w:r>
+              <w:rPr>
+                <w:rFonts w:hint="eastAsia" w:cs="宋体" w:asciiTheme="minorEastAsia" w:hAnsiTheme="minorEastAsia"/>
+                <w:sz w:val="20"/>
+                <w:szCs w:val="20"/>
+              </w:rPr>
+              <w:t>验证码</w:t>
+            </w:r>
+          </w:p>
+        </w:tc>
+        <w:tc>
+          <w:tcPr>
+            <w:tcW w:w="5379" w:type="dxa"/>
+            <w:tcBorders>
+              <w:top w:val="nil"/>
+              <w:left w:val="nil"/>
+              <w:bottom w:val="single" w:color="auto" w:sz="4" w:space="0"/>
+              <w:right w:val="single" w:color="auto" w:sz="4" w:space="0"/>
+            </w:tcBorders>
+            <w:shd w:val="clear" w:color="auto" w:fill="auto"/>
+            <w:vAlign w:val="bottom"/>
+          </w:tcPr>
+          <w:p>
+            <w:pPr>
+              <w:spacing w:line="240" w:lineRule="auto"/>
+              <w:rPr>
+                <w:rFonts w:cs="宋体" w:asciiTheme="minorEastAsia" w:hAnsiTheme="minorEastAsia"/>
+                <w:sz w:val="20"/>
+                <w:szCs w:val="20"/>
+              </w:rPr>
+            </w:pPr>
+            <w:r>
+              <w:rPr>
                 <w:rFonts w:hint="eastAsia" w:cs="Consolas" w:asciiTheme="minorEastAsia" w:hAnsiTheme="minorEastAsia"/>
                 <w:b/>
                 <w:bCs/>
@@ -5000,7 +5194,7 @@
                 <w:szCs w:val="20"/>
                 <w:lang w:val="en-US" w:eastAsia="zh-CN"/>
               </w:rPr>
-              <w:t>15088750712</w:t>
+              <w:t>2534</w:t>
             </w:r>
           </w:p>
         </w:tc>
@@ -5009,44 +5203,51 @@
     <w:p>
       <w:pPr>
         <w:pStyle w:val="4"/>
-        <w:rPr>
-          <w:rFonts w:asciiTheme="minorEastAsia" w:hAnsiTheme="minorEastAsia"/>
-          <w:sz w:val="21"/>
-          <w:szCs w:val="21"/>
-        </w:rPr>
-      </w:pPr>
-      <w:r>
+        <w:numPr>
+          <w:numId w:val="0"/>
+        </w:numPr>
+        <w:ind w:left="142" w:leftChars="0"/>
         <w:rPr>
           <w:rFonts w:hint="eastAsia" w:asciiTheme="minorEastAsia" w:hAnsiTheme="minorEastAsia"/>
           <w:sz w:val="21"/>
           <w:szCs w:val="21"/>
         </w:rPr>
+      </w:pPr>
+      <w:r>
+        <w:rPr>
+          <w:rFonts w:hint="eastAsia" w:asciiTheme="minorEastAsia" w:hAnsiTheme="minorEastAsia"/>
+          <w:sz w:val="21"/>
+          <w:szCs w:val="21"/>
+        </w:rPr>
         <w:t>Response体</w:t>
       </w:r>
     </w:p>
     <w:p>
       <w:pPr>
         <w:rPr>
-          <w:rFonts w:cs="Consolas" w:asciiTheme="minorEastAsia" w:hAnsiTheme="minorEastAsia"/>
-          <w:b/>
-          <w:bCs/>
-          <w:sz w:val="20"/>
-          <w:szCs w:val="20"/>
+          <w:rFonts w:hint="eastAsia" w:cs="Consolas" w:asciiTheme="minorEastAsia" w:hAnsiTheme="minorEastAsia"/>
+          <w:b/>
+          <w:bCs/>
+          <w:sz w:val="20"/>
+          <w:szCs w:val="20"/>
+          <w:lang w:val="en-US" w:eastAsia="zh-CN"/>
         </w:rPr>
       </w:pPr>
       <w:r>
         <w:rPr>
-          <w:rFonts w:cs="Consolas" w:asciiTheme="minorEastAsia" w:hAnsiTheme="minorEastAsia"/>
-          <w:b/>
-          <w:bCs/>
-          <w:sz w:val="20"/>
-          <w:szCs w:val="20"/>
+          <w:rFonts w:hint="eastAsia" w:cs="Consolas" w:asciiTheme="minorEastAsia" w:hAnsiTheme="minorEastAsia"/>
+          <w:b/>
+          <w:bCs/>
+          <w:sz w:val="20"/>
+          <w:szCs w:val="20"/>
+          <w:lang w:val="en-US" w:eastAsia="zh-CN"/>
         </w:rPr>
         <w:t>{</w:t>
       </w:r>
     </w:p>
     <w:p>
       <w:pPr>
+        <w:ind w:firstLine="401"/>
         <w:rPr>
           <w:rFonts w:cs="Consolas" w:asciiTheme="minorEastAsia" w:hAnsiTheme="minorEastAsia"/>
           <w:b/>
@@ -5063,7 +5264,7 @@
           <w:sz w:val="20"/>
           <w:szCs w:val="20"/>
         </w:rPr>
-        <w:t xml:space="preserve">    "errorCode": "0",</w:t>
+        <w:t>"errorCode": "0",</w:t>
       </w:r>
     </w:p>
     <w:p>
@@ -5084,64 +5285,61 @@
           <w:sz w:val="20"/>
           <w:szCs w:val="20"/>
         </w:rPr>
-        <w:t xml:space="preserve">   </w:t>
-      </w:r>
-      <w:bookmarkStart w:id="9" w:name="OLE_LINK12"/>
-      <w:r>
-        <w:rPr>
-          <w:rFonts w:hint="eastAsia" w:cs="Consolas" w:asciiTheme="minorEastAsia" w:hAnsiTheme="minorEastAsia"/>
-          <w:b/>
-          <w:bCs/>
-          <w:sz w:val="20"/>
-          <w:szCs w:val="20"/>
-        </w:rPr>
-        <w:t xml:space="preserve"> </w:t>
-      </w:r>
-      <w:bookmarkStart w:id="10" w:name="OLE_LINK13"/>
-      <w:r>
-        <w:rPr>
-          <w:rFonts w:hint="eastAsia" w:cs="Consolas" w:asciiTheme="minorEastAsia" w:hAnsiTheme="minorEastAsia"/>
-          <w:b/>
-          <w:bCs/>
-          <w:sz w:val="20"/>
-          <w:szCs w:val="20"/>
-        </w:rPr>
-        <w:t>"errorInfo": "成功",</w:t>
-      </w:r>
-      <w:bookmarkEnd w:id="10"/>
-    </w:p>
-    <w:bookmarkEnd w:id="9"/>
-    <w:p>
-      <w:pPr>
-        <w:rPr>
-          <w:rFonts w:cs="Consolas" w:asciiTheme="minorEastAsia" w:hAnsiTheme="minorEastAsia"/>
-          <w:b/>
-          <w:bCs/>
-          <w:sz w:val="20"/>
-          <w:szCs w:val="20"/>
-        </w:rPr>
-      </w:pPr>
-      <w:r>
-        <w:rPr>
-          <w:rFonts w:cs="Consolas" w:asciiTheme="minorEastAsia" w:hAnsiTheme="minorEastAsia"/>
-          <w:b/>
-          <w:bCs/>
-          <w:sz w:val="20"/>
-          <w:szCs w:val="20"/>
-        </w:rPr>
-        <w:t xml:space="preserve">    "data": {</w:t>
+        <w:t xml:space="preserve">    "errorInfo": "成功",</w:t>
       </w:r>
     </w:p>
     <w:p>
       <w:pPr>
         <w:rPr>
+          <w:rFonts w:cs="Consolas" w:asciiTheme="minorEastAsia" w:hAnsiTheme="minorEastAsia"/>
+          <w:b/>
+          <w:bCs/>
+          <w:sz w:val="20"/>
+          <w:szCs w:val="20"/>
+        </w:rPr>
+      </w:pPr>
+      <w:r>
+        <w:rPr>
+          <w:rFonts w:cs="Consolas" w:asciiTheme="minorEastAsia" w:hAnsiTheme="minorEastAsia"/>
+          <w:b/>
+          <w:bCs/>
+          <w:sz w:val="20"/>
+          <w:szCs w:val="20"/>
+        </w:rPr>
+        <w:t xml:space="preserve">    "data": {</w:t>
+      </w:r>
+    </w:p>
+    <w:p>
+      <w:pPr>
+        <w:rPr>
+          <w:rFonts w:cs="Consolas" w:asciiTheme="minorEastAsia" w:hAnsiTheme="minorEastAsia"/>
+          <w:b/>
+          <w:bCs/>
+          <w:sz w:val="20"/>
+          <w:szCs w:val="20"/>
+        </w:rPr>
+      </w:pPr>
+      <w:r>
+        <w:rPr>
+          <w:rFonts w:cs="Consolas" w:asciiTheme="minorEastAsia" w:hAnsiTheme="minorEastAsia"/>
+          <w:b/>
+          <w:bCs/>
+          <w:sz w:val="20"/>
+          <w:szCs w:val="20"/>
+        </w:rPr>
+        <w:t xml:space="preserve">        "</w:t>
+      </w:r>
+      <w:r>
+        <w:rPr>
           <w:rFonts w:hint="eastAsia" w:cs="Consolas" w:asciiTheme="minorEastAsia" w:hAnsiTheme="minorEastAsia"/>
           <w:b/>
           <w:bCs/>
           <w:sz w:val="20"/>
           <w:szCs w:val="20"/>
-        </w:rPr>
-      </w:pPr>
+          <w:lang w:val="en-US" w:eastAsia="zh-CN"/>
+        </w:rPr>
+        <w:t>isSuccess</w:t>
+      </w:r>
       <w:r>
         <w:rPr>
           <w:rFonts w:cs="Consolas" w:asciiTheme="minorEastAsia" w:hAnsiTheme="minorEastAsia"/>
@@ -5150,7 +5348,7 @@
           <w:sz w:val="20"/>
           <w:szCs w:val="20"/>
         </w:rPr>
-        <w:t xml:space="preserve">        </w:t>
+        <w:t xml:space="preserve">: </w:t>
       </w:r>
       <w:r>
         <w:rPr>
@@ -5159,8 +5357,9 @@
           <w:bCs/>
           <w:sz w:val="20"/>
           <w:szCs w:val="20"/>
-        </w:rPr>
-        <w:t>"code":"SC201607101509154518"</w:t>
+          <w:lang w:val="en-US" w:eastAsia="zh-CN"/>
+        </w:rPr>
+        <w:t>true</w:t>
       </w:r>
     </w:p>
     <w:p>
@@ -5649,38 +5848,36 @@
                 <w:szCs w:val="20"/>
                 <w:lang w:val="en-US" w:eastAsia="zh-CN"/>
               </w:rPr>
-              <w:t>code</w:t>
-            </w:r>
-            <w:r>
-              <w:rPr>
-                <w:rFonts w:hint="eastAsia" w:cs="Consolas" w:asciiTheme="minorEastAsia" w:hAnsiTheme="minorEastAsia"/>
-                <w:b/>
-                <w:bCs/>
-                <w:sz w:val="20"/>
-                <w:szCs w:val="20"/>
-              </w:rPr>
-              <w:t xml:space="preserve"> 发送编号</w:t>
+              <w:t>isSuccess</w:t>
+            </w:r>
+            <w:r>
+              <w:rPr>
+                <w:rFonts w:hint="eastAsia" w:cs="Consolas" w:asciiTheme="minorEastAsia" w:hAnsiTheme="minorEastAsia"/>
+                <w:b/>
+                <w:bCs/>
+                <w:sz w:val="20"/>
+                <w:szCs w:val="20"/>
+              </w:rPr>
+              <w:t xml:space="preserve"> </w:t>
+            </w:r>
+            <w:r>
+              <w:rPr>
+                <w:rFonts w:hint="eastAsia" w:cs="Consolas" w:asciiTheme="minorEastAsia" w:hAnsiTheme="minorEastAsia"/>
+                <w:b/>
+                <w:bCs/>
+                <w:sz w:val="20"/>
+                <w:szCs w:val="20"/>
+                <w:lang w:val="en-US" w:eastAsia="zh-CN"/>
+              </w:rPr>
+              <w:t>是否验证成功</w:t>
             </w:r>
           </w:p>
         </w:tc>
       </w:tr>
-      <w:bookmarkEnd w:id="3"/>
-      <w:bookmarkEnd w:id="8"/>
     </w:tbl>
-    <w:p>
-      <w:pPr>
-        <w:rPr>
-          <w:rFonts w:hint="eastAsia"/>
-        </w:rPr>
-      </w:pPr>
-    </w:p>
-    <w:p>
-      <w:pPr>
-        <w:rPr>
-          <w:rFonts w:hint="eastAsia"/>
-        </w:rPr>
-      </w:pPr>
-    </w:p>
+    <w:p/>
+    <w:p/>
+    <w:p/>
     <w:p>
       <w:pPr>
         <w:pStyle w:val="3"/>
@@ -5692,24 +5889,18 @@
           <w:szCs w:val="28"/>
         </w:rPr>
       </w:pPr>
+      <w:bookmarkStart w:id="7" w:name="OLE_LINK15"/>
+      <w:bookmarkStart w:id="8" w:name="OLE_LINK14"/>
       <w:r>
         <w:rPr>
           <w:rFonts w:hint="eastAsia" w:asciiTheme="minorEastAsia" w:hAnsiTheme="minorEastAsia" w:eastAsiaTheme="minorEastAsia"/>
           <w:sz w:val="28"/>
           <w:szCs w:val="28"/>
-          <w:lang w:val="en-US" w:eastAsia="zh-CN"/>
-        </w:rPr>
-        <w:t>短信信息</w:t>
-      </w:r>
-      <w:r>
-        <w:rPr>
-          <w:rFonts w:hint="eastAsia" w:asciiTheme="minorEastAsia" w:hAnsiTheme="minorEastAsia" w:eastAsiaTheme="minorEastAsia"/>
-          <w:sz w:val="28"/>
-          <w:szCs w:val="28"/>
-        </w:rPr>
-        <w:t>分页查询</w:t>
+        </w:rPr>
+        <w:t>发送短信验证码</w:t>
       </w:r>
     </w:p>
+    <w:bookmarkEnd w:id="7"/>
     <w:p>
       <w:pPr>
         <w:pStyle w:val="4"/>
@@ -5743,17 +5934,8 @@
           <w:rFonts w:hint="eastAsia" w:asciiTheme="minorEastAsia" w:hAnsiTheme="minorEastAsia"/>
           <w:sz w:val="20"/>
           <w:szCs w:val="20"/>
-          <w:lang w:val="en-US" w:eastAsia="zh-CN"/>
-        </w:rPr>
-        <w:t>短信信息</w:t>
-      </w:r>
-      <w:r>
-        <w:rPr>
-          <w:rFonts w:hint="eastAsia" w:asciiTheme="minorEastAsia" w:hAnsiTheme="minorEastAsia"/>
-          <w:sz w:val="20"/>
-          <w:szCs w:val="20"/>
-        </w:rPr>
-        <w:t>分页查询</w:t>
+        </w:rPr>
+        <w:t>发送短信验证码</w:t>
       </w:r>
     </w:p>
     <w:p>
@@ -5819,6 +6001,1709 @@
           </w:tcPr>
           <w:p>
             <w:pPr>
+              <w:spacing w:line="240" w:lineRule="auto"/>
+              <w:rPr>
+                <w:rFonts w:cs="Arial" w:asciiTheme="minorEastAsia" w:hAnsiTheme="minorEastAsia"/>
+                <w:sz w:val="20"/>
+                <w:szCs w:val="20"/>
+              </w:rPr>
+            </w:pPr>
+            <w:r>
+              <w:rPr>
+                <w:rFonts w:cs="Arial" w:asciiTheme="minorEastAsia" w:hAnsiTheme="minorEastAsia"/>
+                <w:sz w:val="20"/>
+                <w:szCs w:val="20"/>
+              </w:rPr>
+              <w:t>Http URL</w:t>
+            </w:r>
+          </w:p>
+        </w:tc>
+        <w:tc>
+          <w:tcPr>
+            <w:tcW w:w="6700" w:type="dxa"/>
+            <w:gridSpan w:val="2"/>
+            <w:tcBorders>
+              <w:top w:val="single" w:color="auto" w:sz="8" w:space="0"/>
+              <w:left w:val="nil"/>
+              <w:bottom w:val="single" w:color="auto" w:sz="8" w:space="0"/>
+              <w:right w:val="single" w:color="000000" w:sz="8" w:space="0"/>
+            </w:tcBorders>
+            <w:shd w:val="clear" w:color="auto" w:fill="auto"/>
+            <w:vAlign w:val="center"/>
+          </w:tcPr>
+          <w:p>
+            <w:pPr>
+              <w:spacing w:line="240" w:lineRule="auto"/>
+              <w:rPr>
+                <w:rFonts w:cs="Arial" w:asciiTheme="minorEastAsia" w:hAnsiTheme="minorEastAsia"/>
+                <w:sz w:val="20"/>
+                <w:szCs w:val="20"/>
+              </w:rPr>
+            </w:pPr>
+            <w:r>
+              <w:rPr>
+                <w:rFonts w:cs="Arial" w:asciiTheme="minorEastAsia" w:hAnsiTheme="minorEastAsia"/>
+                <w:sz w:val="20"/>
+                <w:szCs w:val="20"/>
+              </w:rPr>
+              <w:t>http://IP</w:t>
+            </w:r>
+            <w:r>
+              <w:rPr>
+                <w:rFonts w:hint="eastAsia" w:cs="Arial" w:asciiTheme="minorEastAsia" w:hAnsiTheme="minorEastAsia"/>
+                <w:sz w:val="20"/>
+                <w:szCs w:val="20"/>
+              </w:rPr>
+              <w:t>地址</w:t>
+            </w:r>
+            <w:r>
+              <w:rPr>
+                <w:rFonts w:cs="Arial" w:asciiTheme="minorEastAsia" w:hAnsiTheme="minorEastAsia"/>
+                <w:sz w:val="20"/>
+                <w:szCs w:val="20"/>
+              </w:rPr>
+              <w:t>:</w:t>
+            </w:r>
+            <w:r>
+              <w:rPr>
+                <w:rFonts w:hint="eastAsia" w:cs="Arial" w:asciiTheme="minorEastAsia" w:hAnsiTheme="minorEastAsia"/>
+                <w:sz w:val="20"/>
+                <w:szCs w:val="20"/>
+              </w:rPr>
+              <w:t>端口</w:t>
+            </w:r>
+            <w:r>
+              <w:rPr>
+                <w:rFonts w:cs="Arial" w:asciiTheme="minorEastAsia" w:hAnsiTheme="minorEastAsia"/>
+                <w:sz w:val="20"/>
+                <w:szCs w:val="20"/>
+              </w:rPr>
+              <w:t>/</w:t>
+            </w:r>
+            <w:r>
+              <w:rPr>
+                <w:rFonts w:hint="eastAsia" w:cs="Arial" w:asciiTheme="minorEastAsia" w:hAnsiTheme="minorEastAsia"/>
+                <w:sz w:val="20"/>
+                <w:szCs w:val="20"/>
+              </w:rPr>
+              <w:t>项目部署名</w:t>
+            </w:r>
+            <w:r>
+              <w:rPr>
+                <w:rFonts w:cs="Arial" w:asciiTheme="minorEastAsia" w:hAnsiTheme="minorEastAsia"/>
+                <w:sz w:val="20"/>
+                <w:szCs w:val="20"/>
+              </w:rPr>
+              <w:t>/</w:t>
+            </w:r>
+            <w:r>
+              <w:rPr>
+                <w:rFonts w:hint="eastAsia" w:cs="Arial" w:asciiTheme="minorEastAsia" w:hAnsiTheme="minorEastAsia"/>
+                <w:sz w:val="20"/>
+                <w:szCs w:val="20"/>
+              </w:rPr>
+              <w:t>api</w:t>
+            </w:r>
+          </w:p>
+        </w:tc>
+      </w:tr>
+      <w:tr>
+        <w:tblPrEx>
+          <w:tblLayout w:type="fixed"/>
+          <w:tblCellMar>
+            <w:top w:w="0" w:type="dxa"/>
+            <w:left w:w="108" w:type="dxa"/>
+            <w:bottom w:w="0" w:type="dxa"/>
+            <w:right w:w="108" w:type="dxa"/>
+          </w:tblCellMar>
+        </w:tblPrEx>
+        <w:trPr>
+          <w:trHeight w:val="285" w:hRule="atLeast"/>
+        </w:trPr>
+        <w:tc>
+          <w:tcPr>
+            <w:tcW w:w="2380" w:type="dxa"/>
+            <w:tcBorders>
+              <w:top w:val="nil"/>
+              <w:left w:val="single" w:color="auto" w:sz="8" w:space="0"/>
+              <w:bottom w:val="single" w:color="auto" w:sz="8" w:space="0"/>
+              <w:right w:val="single" w:color="auto" w:sz="8" w:space="0"/>
+            </w:tcBorders>
+            <w:shd w:val="clear" w:color="000000" w:fill="FFFF00"/>
+            <w:vAlign w:val="center"/>
+          </w:tcPr>
+          <w:p>
+            <w:pPr>
+              <w:spacing w:line="240" w:lineRule="auto"/>
+              <w:rPr>
+                <w:rFonts w:cs="Arial" w:asciiTheme="minorEastAsia" w:hAnsiTheme="minorEastAsia"/>
+                <w:sz w:val="20"/>
+                <w:szCs w:val="20"/>
+              </w:rPr>
+            </w:pPr>
+            <w:r>
+              <w:rPr>
+                <w:rFonts w:cs="Arial" w:asciiTheme="minorEastAsia" w:hAnsiTheme="minorEastAsia"/>
+                <w:sz w:val="20"/>
+                <w:szCs w:val="20"/>
+              </w:rPr>
+              <w:t xml:space="preserve">Http </w:t>
+            </w:r>
+            <w:r>
+              <w:rPr>
+                <w:rFonts w:hint="eastAsia" w:cs="Arial" w:asciiTheme="minorEastAsia" w:hAnsiTheme="minorEastAsia"/>
+                <w:sz w:val="20"/>
+                <w:szCs w:val="20"/>
+              </w:rPr>
+              <w:t>交互方式</w:t>
+            </w:r>
+          </w:p>
+        </w:tc>
+        <w:tc>
+          <w:tcPr>
+            <w:tcW w:w="6700" w:type="dxa"/>
+            <w:gridSpan w:val="2"/>
+            <w:tcBorders>
+              <w:top w:val="single" w:color="auto" w:sz="8" w:space="0"/>
+              <w:left w:val="nil"/>
+              <w:bottom w:val="single" w:color="auto" w:sz="8" w:space="0"/>
+              <w:right w:val="single" w:color="000000" w:sz="8" w:space="0"/>
+            </w:tcBorders>
+            <w:shd w:val="clear" w:color="auto" w:fill="auto"/>
+            <w:vAlign w:val="center"/>
+          </w:tcPr>
+          <w:p>
+            <w:pPr>
+              <w:spacing w:line="240" w:lineRule="auto"/>
+              <w:rPr>
+                <w:rFonts w:cs="Arial" w:asciiTheme="minorEastAsia" w:hAnsiTheme="minorEastAsia"/>
+                <w:sz w:val="20"/>
+                <w:szCs w:val="20"/>
+              </w:rPr>
+            </w:pPr>
+            <w:r>
+              <w:rPr>
+                <w:rFonts w:cs="Arial" w:asciiTheme="minorEastAsia" w:hAnsiTheme="minorEastAsia"/>
+                <w:sz w:val="20"/>
+                <w:szCs w:val="20"/>
+              </w:rPr>
+              <w:t>POST</w:t>
+            </w:r>
+          </w:p>
+        </w:tc>
+      </w:tr>
+      <w:tr>
+        <w:tblPrEx>
+          <w:tblLayout w:type="fixed"/>
+          <w:tblCellMar>
+            <w:top w:w="0" w:type="dxa"/>
+            <w:left w:w="108" w:type="dxa"/>
+            <w:bottom w:w="0" w:type="dxa"/>
+            <w:right w:w="108" w:type="dxa"/>
+          </w:tblCellMar>
+        </w:tblPrEx>
+        <w:trPr>
+          <w:trHeight w:val="285" w:hRule="atLeast"/>
+        </w:trPr>
+        <w:tc>
+          <w:tcPr>
+            <w:tcW w:w="2380" w:type="dxa"/>
+            <w:tcBorders>
+              <w:top w:val="nil"/>
+              <w:left w:val="single" w:color="auto" w:sz="8" w:space="0"/>
+              <w:bottom w:val="single" w:color="auto" w:sz="8" w:space="0"/>
+              <w:right w:val="single" w:color="auto" w:sz="8" w:space="0"/>
+            </w:tcBorders>
+            <w:shd w:val="clear" w:color="000000" w:fill="FFFF00"/>
+            <w:vAlign w:val="center"/>
+          </w:tcPr>
+          <w:p>
+            <w:pPr>
+              <w:spacing w:line="240" w:lineRule="auto"/>
+              <w:rPr>
+                <w:rFonts w:cs="Arial" w:asciiTheme="minorEastAsia" w:hAnsiTheme="minorEastAsia"/>
+                <w:sz w:val="20"/>
+                <w:szCs w:val="20"/>
+              </w:rPr>
+            </w:pPr>
+            <w:r>
+              <w:rPr>
+                <w:rFonts w:cs="Arial" w:asciiTheme="minorEastAsia" w:hAnsiTheme="minorEastAsia"/>
+                <w:sz w:val="20"/>
+                <w:szCs w:val="20"/>
+              </w:rPr>
+              <w:t xml:space="preserve">Http </w:t>
+            </w:r>
+            <w:r>
+              <w:rPr>
+                <w:rFonts w:hint="eastAsia" w:cs="Arial" w:asciiTheme="minorEastAsia" w:hAnsiTheme="minorEastAsia"/>
+                <w:sz w:val="20"/>
+                <w:szCs w:val="20"/>
+              </w:rPr>
+              <w:t>参数</w:t>
+            </w:r>
+          </w:p>
+        </w:tc>
+        <w:tc>
+          <w:tcPr>
+            <w:tcW w:w="1321" w:type="dxa"/>
+            <w:tcBorders>
+              <w:top w:val="nil"/>
+              <w:left w:val="nil"/>
+              <w:bottom w:val="single" w:color="auto" w:sz="8" w:space="0"/>
+              <w:right w:val="single" w:color="auto" w:sz="8" w:space="0"/>
+            </w:tcBorders>
+            <w:shd w:val="clear" w:color="auto" w:fill="auto"/>
+            <w:vAlign w:val="center"/>
+          </w:tcPr>
+          <w:p>
+            <w:pPr>
+              <w:spacing w:line="240" w:lineRule="auto"/>
+              <w:rPr>
+                <w:rFonts w:cs="Arial" w:asciiTheme="minorEastAsia" w:hAnsiTheme="minorEastAsia"/>
+                <w:sz w:val="20"/>
+                <w:szCs w:val="20"/>
+              </w:rPr>
+            </w:pPr>
+            <w:r>
+              <w:rPr>
+                <w:rFonts w:cs="Arial" w:asciiTheme="minorEastAsia" w:hAnsiTheme="minorEastAsia"/>
+                <w:sz w:val="20"/>
+                <w:szCs w:val="20"/>
+              </w:rPr>
+              <w:t>code</w:t>
+            </w:r>
+          </w:p>
+        </w:tc>
+        <w:tc>
+          <w:tcPr>
+            <w:tcW w:w="5379" w:type="dxa"/>
+            <w:tcBorders>
+              <w:top w:val="nil"/>
+              <w:left w:val="nil"/>
+              <w:bottom w:val="single" w:color="auto" w:sz="8" w:space="0"/>
+              <w:right w:val="single" w:color="000000" w:sz="8" w:space="0"/>
+            </w:tcBorders>
+            <w:shd w:val="clear" w:color="auto" w:fill="auto"/>
+            <w:vAlign w:val="center"/>
+          </w:tcPr>
+          <w:p>
+            <w:pPr>
+              <w:spacing w:line="240" w:lineRule="auto"/>
+              <w:rPr>
+                <w:rFonts w:cs="Arial" w:asciiTheme="minorEastAsia" w:hAnsiTheme="minorEastAsia"/>
+                <w:sz w:val="20"/>
+                <w:szCs w:val="20"/>
+              </w:rPr>
+            </w:pPr>
+            <w:r>
+              <w:rPr>
+                <w:rFonts w:hint="eastAsia" w:cs="Arial" w:asciiTheme="minorEastAsia" w:hAnsiTheme="minorEastAsia"/>
+                <w:sz w:val="20"/>
+                <w:szCs w:val="20"/>
+              </w:rPr>
+              <w:t>799003</w:t>
+            </w:r>
+          </w:p>
+        </w:tc>
+      </w:tr>
+      <w:tr>
+        <w:tblPrEx>
+          <w:tblLayout w:type="fixed"/>
+          <w:tblCellMar>
+            <w:top w:w="0" w:type="dxa"/>
+            <w:left w:w="108" w:type="dxa"/>
+            <w:bottom w:w="0" w:type="dxa"/>
+            <w:right w:w="108" w:type="dxa"/>
+          </w:tblCellMar>
+        </w:tblPrEx>
+        <w:trPr>
+          <w:trHeight w:val="285" w:hRule="atLeast"/>
+        </w:trPr>
+        <w:tc>
+          <w:tcPr>
+            <w:tcW w:w="2380" w:type="dxa"/>
+            <w:tcBorders>
+              <w:top w:val="nil"/>
+              <w:left w:val="single" w:color="auto" w:sz="8" w:space="0"/>
+              <w:bottom w:val="single" w:color="000000" w:sz="8" w:space="0"/>
+              <w:right w:val="single" w:color="auto" w:sz="8" w:space="0"/>
+            </w:tcBorders>
+            <w:vAlign w:val="center"/>
+          </w:tcPr>
+          <w:p>
+            <w:pPr>
+              <w:spacing w:line="240" w:lineRule="auto"/>
+              <w:rPr>
+                <w:rFonts w:cs="宋体" w:asciiTheme="minorEastAsia" w:hAnsiTheme="minorEastAsia"/>
+                <w:sz w:val="20"/>
+                <w:szCs w:val="20"/>
+              </w:rPr>
+            </w:pPr>
+          </w:p>
+        </w:tc>
+        <w:tc>
+          <w:tcPr>
+            <w:tcW w:w="1321" w:type="dxa"/>
+            <w:tcBorders>
+              <w:top w:val="nil"/>
+              <w:left w:val="single" w:color="auto" w:sz="8" w:space="0"/>
+              <w:bottom w:val="single" w:color="000000" w:sz="8" w:space="0"/>
+              <w:right w:val="single" w:color="auto" w:sz="8" w:space="0"/>
+            </w:tcBorders>
+            <w:vAlign w:val="center"/>
+          </w:tcPr>
+          <w:p>
+            <w:pPr>
+              <w:spacing w:line="240" w:lineRule="auto"/>
+              <w:rPr>
+                <w:rFonts w:cs="Arial" w:asciiTheme="minorEastAsia" w:hAnsiTheme="minorEastAsia"/>
+                <w:sz w:val="20"/>
+                <w:szCs w:val="20"/>
+              </w:rPr>
+            </w:pPr>
+            <w:r>
+              <w:rPr>
+                <w:rFonts w:hint="eastAsia" w:cs="Arial" w:asciiTheme="minorEastAsia" w:hAnsiTheme="minorEastAsia"/>
+                <w:sz w:val="20"/>
+                <w:szCs w:val="20"/>
+              </w:rPr>
+              <w:t>json</w:t>
+            </w:r>
+          </w:p>
+        </w:tc>
+        <w:tc>
+          <w:tcPr>
+            <w:tcW w:w="5379" w:type="dxa"/>
+            <w:tcBorders>
+              <w:top w:val="nil"/>
+              <w:left w:val="nil"/>
+              <w:bottom w:val="single" w:color="auto" w:sz="8" w:space="0"/>
+              <w:right w:val="single" w:color="000000" w:sz="8" w:space="0"/>
+            </w:tcBorders>
+            <w:shd w:val="clear" w:color="auto" w:fill="auto"/>
+            <w:vAlign w:val="center"/>
+          </w:tcPr>
+          <w:p>
+            <w:pPr>
+              <w:spacing w:line="240" w:lineRule="auto"/>
+              <w:rPr>
+                <w:rFonts w:cs="Consolas" w:asciiTheme="minorEastAsia" w:hAnsiTheme="minorEastAsia"/>
+                <w:b/>
+                <w:bCs/>
+                <w:sz w:val="20"/>
+                <w:szCs w:val="20"/>
+              </w:rPr>
+            </w:pPr>
+            <w:r>
+              <w:rPr>
+                <w:rFonts w:cs="Consolas" w:asciiTheme="minorEastAsia" w:hAnsiTheme="minorEastAsia"/>
+                <w:b/>
+                <w:bCs/>
+                <w:sz w:val="20"/>
+                <w:szCs w:val="20"/>
+              </w:rPr>
+              <w:t>{</w:t>
+            </w:r>
+          </w:p>
+          <w:p>
+            <w:pPr>
+              <w:spacing w:line="240" w:lineRule="auto"/>
+              <w:rPr>
+                <w:rFonts w:cs="Consolas" w:asciiTheme="minorEastAsia" w:hAnsiTheme="minorEastAsia"/>
+                <w:b/>
+                <w:bCs/>
+                <w:sz w:val="20"/>
+                <w:szCs w:val="20"/>
+              </w:rPr>
+            </w:pPr>
+            <w:r>
+              <w:rPr>
+                <w:rFonts w:cs="Consolas" w:asciiTheme="minorEastAsia" w:hAnsiTheme="minorEastAsia"/>
+                <w:b/>
+                <w:bCs/>
+                <w:sz w:val="20"/>
+                <w:szCs w:val="20"/>
+              </w:rPr>
+              <w:t xml:space="preserve">    "</w:t>
+            </w:r>
+            <w:r>
+              <w:rPr>
+                <w:rFonts w:hint="eastAsia" w:cs="Consolas" w:asciiTheme="minorEastAsia" w:hAnsiTheme="minorEastAsia"/>
+                <w:b/>
+                <w:bCs/>
+                <w:sz w:val="20"/>
+                <w:szCs w:val="20"/>
+                <w:lang w:val="en-US" w:eastAsia="zh-CN"/>
+              </w:rPr>
+              <w:t>channel</w:t>
+            </w:r>
+            <w:r>
+              <w:rPr>
+                <w:rFonts w:cs="Consolas" w:asciiTheme="minorEastAsia" w:hAnsiTheme="minorEastAsia"/>
+                <w:b/>
+                <w:bCs/>
+                <w:sz w:val="20"/>
+                <w:szCs w:val="20"/>
+              </w:rPr>
+              <w:t>": "</w:t>
+            </w:r>
+            <w:r>
+              <w:rPr>
+                <w:rFonts w:hint="eastAsia" w:cs="Consolas" w:asciiTheme="minorEastAsia" w:hAnsiTheme="minorEastAsia"/>
+                <w:b/>
+                <w:bCs/>
+                <w:sz w:val="20"/>
+                <w:szCs w:val="20"/>
+                <w:lang w:val="en-US" w:eastAsia="zh-CN"/>
+              </w:rPr>
+              <w:t>GJ1002-CSMD-K</w:t>
+            </w:r>
+            <w:r>
+              <w:rPr>
+                <w:rFonts w:cs="Consolas" w:asciiTheme="minorEastAsia" w:hAnsiTheme="minorEastAsia"/>
+                <w:b/>
+                <w:bCs/>
+                <w:sz w:val="20"/>
+                <w:szCs w:val="20"/>
+              </w:rPr>
+              <w:t xml:space="preserve">", </w:t>
+            </w:r>
+          </w:p>
+          <w:p>
+            <w:pPr>
+              <w:spacing w:line="240" w:lineRule="auto"/>
+              <w:rPr>
+                <w:rFonts w:cs="Consolas" w:asciiTheme="minorEastAsia" w:hAnsiTheme="minorEastAsia"/>
+                <w:b/>
+                <w:bCs/>
+                <w:sz w:val="20"/>
+                <w:szCs w:val="20"/>
+              </w:rPr>
+            </w:pPr>
+            <w:r>
+              <w:rPr>
+                <w:rFonts w:hint="eastAsia" w:cs="Consolas" w:asciiTheme="minorEastAsia" w:hAnsiTheme="minorEastAsia"/>
+                <w:b/>
+                <w:bCs/>
+                <w:sz w:val="20"/>
+                <w:szCs w:val="20"/>
+                <w:lang w:val="en-US" w:eastAsia="zh-CN"/>
+              </w:rPr>
+              <w:t xml:space="preserve">    </w:t>
+            </w:r>
+            <w:r>
+              <w:rPr>
+                <w:rFonts w:cs="Consolas" w:asciiTheme="minorEastAsia" w:hAnsiTheme="minorEastAsia"/>
+                <w:b/>
+                <w:bCs/>
+                <w:sz w:val="20"/>
+                <w:szCs w:val="20"/>
+              </w:rPr>
+              <w:t>"mobile": "</w:t>
+            </w:r>
+            <w:r>
+              <w:rPr>
+                <w:rFonts w:hint="eastAsia" w:cs="Consolas" w:asciiTheme="minorEastAsia" w:hAnsiTheme="minorEastAsia"/>
+                <w:b/>
+                <w:bCs/>
+                <w:sz w:val="20"/>
+                <w:szCs w:val="20"/>
+                <w:lang w:val="en-US" w:eastAsia="zh-CN"/>
+              </w:rPr>
+              <w:t>15088750712</w:t>
+            </w:r>
+            <w:r>
+              <w:rPr>
+                <w:rFonts w:cs="Consolas" w:asciiTheme="minorEastAsia" w:hAnsiTheme="minorEastAsia"/>
+                <w:b/>
+                <w:bCs/>
+                <w:sz w:val="20"/>
+                <w:szCs w:val="20"/>
+              </w:rPr>
+              <w:t>"</w:t>
+            </w:r>
+          </w:p>
+          <w:p>
+            <w:pPr>
+              <w:spacing w:line="240" w:lineRule="auto"/>
+              <w:rPr>
+                <w:rFonts w:cs="Consolas" w:asciiTheme="minorEastAsia" w:hAnsiTheme="minorEastAsia"/>
+                <w:b/>
+                <w:bCs/>
+                <w:sz w:val="20"/>
+                <w:szCs w:val="20"/>
+              </w:rPr>
+            </w:pPr>
+            <w:r>
+              <w:rPr>
+                <w:rFonts w:cs="Consolas" w:asciiTheme="minorEastAsia" w:hAnsiTheme="minorEastAsia"/>
+                <w:b/>
+                <w:bCs/>
+                <w:sz w:val="20"/>
+                <w:szCs w:val="20"/>
+              </w:rPr>
+              <w:t>}</w:t>
+            </w:r>
+          </w:p>
+        </w:tc>
+      </w:tr>
+      <w:tr>
+        <w:tblPrEx>
+          <w:tblLayout w:type="fixed"/>
+          <w:tblCellMar>
+            <w:top w:w="0" w:type="dxa"/>
+            <w:left w:w="108" w:type="dxa"/>
+            <w:bottom w:w="0" w:type="dxa"/>
+            <w:right w:w="108" w:type="dxa"/>
+          </w:tblCellMar>
+        </w:tblPrEx>
+        <w:trPr>
+          <w:trHeight w:val="270" w:hRule="atLeast"/>
+        </w:trPr>
+        <w:tc>
+          <w:tcPr>
+            <w:tcW w:w="2380" w:type="dxa"/>
+            <w:tcBorders>
+              <w:top w:val="single" w:color="auto" w:sz="4" w:space="0"/>
+              <w:left w:val="single" w:color="auto" w:sz="4" w:space="0"/>
+              <w:bottom w:val="single" w:color="auto" w:sz="4" w:space="0"/>
+              <w:right w:val="single" w:color="auto" w:sz="4" w:space="0"/>
+            </w:tcBorders>
+            <w:shd w:val="clear" w:color="000000" w:fill="FFFF00"/>
+            <w:vAlign w:val="bottom"/>
+          </w:tcPr>
+          <w:p>
+            <w:pPr>
+              <w:spacing w:line="240" w:lineRule="auto"/>
+              <w:rPr>
+                <w:rFonts w:cs="宋体" w:asciiTheme="minorEastAsia" w:hAnsiTheme="minorEastAsia"/>
+                <w:sz w:val="20"/>
+                <w:szCs w:val="20"/>
+              </w:rPr>
+            </w:pPr>
+            <w:r>
+              <w:rPr>
+                <w:rFonts w:hint="eastAsia" w:cs="宋体" w:asciiTheme="minorEastAsia" w:hAnsiTheme="minorEastAsia"/>
+                <w:sz w:val="20"/>
+                <w:szCs w:val="20"/>
+              </w:rPr>
+              <w:t>参数名</w:t>
+            </w:r>
+          </w:p>
+        </w:tc>
+        <w:tc>
+          <w:tcPr>
+            <w:tcW w:w="1321" w:type="dxa"/>
+            <w:tcBorders>
+              <w:top w:val="single" w:color="auto" w:sz="4" w:space="0"/>
+              <w:left w:val="nil"/>
+              <w:bottom w:val="single" w:color="auto" w:sz="4" w:space="0"/>
+              <w:right w:val="single" w:color="auto" w:sz="4" w:space="0"/>
+            </w:tcBorders>
+            <w:shd w:val="clear" w:color="000000" w:fill="FFFF00"/>
+            <w:vAlign w:val="bottom"/>
+          </w:tcPr>
+          <w:p>
+            <w:pPr>
+              <w:spacing w:line="240" w:lineRule="auto"/>
+              <w:rPr>
+                <w:rFonts w:cs="宋体" w:asciiTheme="minorEastAsia" w:hAnsiTheme="minorEastAsia"/>
+                <w:sz w:val="20"/>
+                <w:szCs w:val="20"/>
+              </w:rPr>
+            </w:pPr>
+            <w:r>
+              <w:rPr>
+                <w:rFonts w:hint="eastAsia" w:cs="宋体" w:asciiTheme="minorEastAsia" w:hAnsiTheme="minorEastAsia"/>
+                <w:sz w:val="20"/>
+                <w:szCs w:val="20"/>
+              </w:rPr>
+              <w:t>说明</w:t>
+            </w:r>
+          </w:p>
+        </w:tc>
+        <w:tc>
+          <w:tcPr>
+            <w:tcW w:w="5379" w:type="dxa"/>
+            <w:tcBorders>
+              <w:top w:val="single" w:color="auto" w:sz="4" w:space="0"/>
+              <w:left w:val="nil"/>
+              <w:bottom w:val="single" w:color="auto" w:sz="4" w:space="0"/>
+              <w:right w:val="single" w:color="auto" w:sz="4" w:space="0"/>
+            </w:tcBorders>
+            <w:shd w:val="clear" w:color="000000" w:fill="FFFF00"/>
+            <w:vAlign w:val="bottom"/>
+          </w:tcPr>
+          <w:p>
+            <w:pPr>
+              <w:spacing w:line="240" w:lineRule="auto"/>
+              <w:rPr>
+                <w:rFonts w:cs="宋体" w:asciiTheme="minorEastAsia" w:hAnsiTheme="minorEastAsia"/>
+                <w:sz w:val="20"/>
+                <w:szCs w:val="20"/>
+              </w:rPr>
+            </w:pPr>
+            <w:r>
+              <w:rPr>
+                <w:rFonts w:hint="eastAsia" w:cs="宋体" w:asciiTheme="minorEastAsia" w:hAnsiTheme="minorEastAsia"/>
+                <w:sz w:val="20"/>
+                <w:szCs w:val="20"/>
+              </w:rPr>
+              <w:t>示例</w:t>
+            </w:r>
+          </w:p>
+        </w:tc>
+      </w:tr>
+      <w:tr>
+        <w:tblPrEx>
+          <w:tblLayout w:type="fixed"/>
+          <w:tblCellMar>
+            <w:top w:w="0" w:type="dxa"/>
+            <w:left w:w="108" w:type="dxa"/>
+            <w:bottom w:w="0" w:type="dxa"/>
+            <w:right w:w="108" w:type="dxa"/>
+          </w:tblCellMar>
+        </w:tblPrEx>
+        <w:trPr>
+          <w:trHeight w:val="270" w:hRule="atLeast"/>
+        </w:trPr>
+        <w:tc>
+          <w:tcPr>
+            <w:tcW w:w="2380" w:type="dxa"/>
+            <w:tcBorders>
+              <w:top w:val="nil"/>
+              <w:left w:val="single" w:color="auto" w:sz="4" w:space="0"/>
+              <w:bottom w:val="single" w:color="auto" w:sz="4" w:space="0"/>
+              <w:right w:val="single" w:color="auto" w:sz="4" w:space="0"/>
+            </w:tcBorders>
+            <w:shd w:val="clear" w:color="auto" w:fill="auto"/>
+            <w:vAlign w:val="bottom"/>
+          </w:tcPr>
+          <w:p>
+            <w:pPr>
+              <w:spacing w:line="240" w:lineRule="auto"/>
+              <w:rPr>
+                <w:rFonts w:hint="eastAsia" w:cs="宋体" w:asciiTheme="minorEastAsia" w:hAnsiTheme="minorEastAsia" w:eastAsiaTheme="minorEastAsia"/>
+                <w:sz w:val="20"/>
+                <w:szCs w:val="20"/>
+                <w:lang w:val="en-US" w:eastAsia="zh-CN"/>
+              </w:rPr>
+            </w:pPr>
+            <w:r>
+              <w:rPr>
+                <w:rFonts w:hint="eastAsia" w:cs="宋体" w:asciiTheme="minorEastAsia" w:hAnsiTheme="minorEastAsia"/>
+                <w:sz w:val="20"/>
+                <w:szCs w:val="20"/>
+                <w:lang w:val="en-US" w:eastAsia="zh-CN"/>
+              </w:rPr>
+              <w:t>channel（必填）</w:t>
+            </w:r>
+          </w:p>
+        </w:tc>
+        <w:tc>
+          <w:tcPr>
+            <w:tcW w:w="1321" w:type="dxa"/>
+            <w:tcBorders>
+              <w:top w:val="nil"/>
+              <w:left w:val="nil"/>
+              <w:bottom w:val="single" w:color="auto" w:sz="4" w:space="0"/>
+              <w:right w:val="single" w:color="auto" w:sz="4" w:space="0"/>
+            </w:tcBorders>
+            <w:shd w:val="clear" w:color="auto" w:fill="auto"/>
+            <w:vAlign w:val="bottom"/>
+          </w:tcPr>
+          <w:p>
+            <w:pPr>
+              <w:spacing w:line="240" w:lineRule="auto"/>
+              <w:rPr>
+                <w:rFonts w:hint="eastAsia" w:cs="宋体" w:asciiTheme="minorEastAsia" w:hAnsiTheme="minorEastAsia" w:eastAsiaTheme="minorEastAsia"/>
+                <w:sz w:val="20"/>
+                <w:szCs w:val="20"/>
+                <w:lang w:val="en-US" w:eastAsia="zh-CN"/>
+              </w:rPr>
+            </w:pPr>
+            <w:r>
+              <w:rPr>
+                <w:rFonts w:hint="eastAsia" w:cs="宋体" w:asciiTheme="minorEastAsia" w:hAnsiTheme="minorEastAsia"/>
+                <w:sz w:val="20"/>
+                <w:szCs w:val="20"/>
+                <w:lang w:val="en-US" w:eastAsia="zh-CN"/>
+              </w:rPr>
+              <w:t>通道</w:t>
+            </w:r>
+          </w:p>
+        </w:tc>
+        <w:tc>
+          <w:tcPr>
+            <w:tcW w:w="5379" w:type="dxa"/>
+            <w:tcBorders>
+              <w:top w:val="nil"/>
+              <w:left w:val="nil"/>
+              <w:bottom w:val="single" w:color="auto" w:sz="4" w:space="0"/>
+              <w:right w:val="single" w:color="auto" w:sz="4" w:space="0"/>
+            </w:tcBorders>
+            <w:shd w:val="clear" w:color="auto" w:fill="auto"/>
+            <w:vAlign w:val="bottom"/>
+          </w:tcPr>
+          <w:p>
+            <w:pPr>
+              <w:spacing w:line="240" w:lineRule="auto"/>
+              <w:rPr>
+                <w:rFonts w:hint="eastAsia" w:cs="Consolas" w:asciiTheme="minorEastAsia" w:hAnsiTheme="minorEastAsia" w:eastAsiaTheme="minorEastAsia"/>
+                <w:b/>
+                <w:bCs/>
+                <w:sz w:val="20"/>
+                <w:szCs w:val="20"/>
+                <w:lang w:val="en-US" w:eastAsia="zh-CN"/>
+              </w:rPr>
+            </w:pPr>
+            <w:r>
+              <w:rPr>
+                <w:rFonts w:hint="eastAsia" w:cs="Consolas" w:asciiTheme="minorEastAsia" w:hAnsiTheme="minorEastAsia"/>
+                <w:b/>
+                <w:bCs/>
+                <w:sz w:val="20"/>
+                <w:szCs w:val="20"/>
+                <w:lang w:val="en-US" w:eastAsia="zh-CN"/>
+              </w:rPr>
+              <w:t>GJ1002-CSMD-K</w:t>
+            </w:r>
+          </w:p>
+        </w:tc>
+      </w:tr>
+      <w:tr>
+        <w:tblPrEx>
+          <w:tblLayout w:type="fixed"/>
+          <w:tblCellMar>
+            <w:top w:w="0" w:type="dxa"/>
+            <w:left w:w="108" w:type="dxa"/>
+            <w:bottom w:w="0" w:type="dxa"/>
+            <w:right w:w="108" w:type="dxa"/>
+          </w:tblCellMar>
+        </w:tblPrEx>
+        <w:trPr>
+          <w:trHeight w:val="270" w:hRule="atLeast"/>
+        </w:trPr>
+        <w:tc>
+          <w:tcPr>
+            <w:tcW w:w="2380" w:type="dxa"/>
+            <w:tcBorders>
+              <w:top w:val="nil"/>
+              <w:left w:val="single" w:color="auto" w:sz="4" w:space="0"/>
+              <w:bottom w:val="single" w:color="auto" w:sz="4" w:space="0"/>
+              <w:right w:val="single" w:color="auto" w:sz="4" w:space="0"/>
+            </w:tcBorders>
+            <w:shd w:val="clear" w:color="auto" w:fill="auto"/>
+            <w:vAlign w:val="bottom"/>
+          </w:tcPr>
+          <w:p>
+            <w:pPr>
+              <w:spacing w:line="240" w:lineRule="auto"/>
+              <w:rPr>
+                <w:rFonts w:cs="宋体" w:asciiTheme="minorEastAsia" w:hAnsiTheme="minorEastAsia"/>
+                <w:sz w:val="20"/>
+                <w:szCs w:val="20"/>
+              </w:rPr>
+            </w:pPr>
+            <w:r>
+              <w:rPr>
+                <w:rFonts w:cs="宋体" w:asciiTheme="minorEastAsia" w:hAnsiTheme="minorEastAsia"/>
+                <w:sz w:val="20"/>
+                <w:szCs w:val="20"/>
+              </w:rPr>
+              <w:t>mobile</w:t>
+            </w:r>
+            <w:r>
+              <w:rPr>
+                <w:rFonts w:hint="eastAsia" w:cs="宋体" w:asciiTheme="minorEastAsia" w:hAnsiTheme="minorEastAsia"/>
+                <w:sz w:val="20"/>
+                <w:szCs w:val="20"/>
+              </w:rPr>
+              <w:t>（必填）</w:t>
+            </w:r>
+          </w:p>
+        </w:tc>
+        <w:tc>
+          <w:tcPr>
+            <w:tcW w:w="1321" w:type="dxa"/>
+            <w:tcBorders>
+              <w:top w:val="nil"/>
+              <w:left w:val="nil"/>
+              <w:bottom w:val="single" w:color="auto" w:sz="4" w:space="0"/>
+              <w:right w:val="single" w:color="auto" w:sz="4" w:space="0"/>
+            </w:tcBorders>
+            <w:shd w:val="clear" w:color="auto" w:fill="auto"/>
+            <w:vAlign w:val="bottom"/>
+          </w:tcPr>
+          <w:p>
+            <w:pPr>
+              <w:spacing w:line="240" w:lineRule="auto"/>
+              <w:rPr>
+                <w:rFonts w:cs="宋体" w:asciiTheme="minorEastAsia" w:hAnsiTheme="minorEastAsia"/>
+                <w:sz w:val="20"/>
+                <w:szCs w:val="20"/>
+              </w:rPr>
+            </w:pPr>
+            <w:r>
+              <w:rPr>
+                <w:rFonts w:hint="eastAsia" w:cs="宋体" w:asciiTheme="minorEastAsia" w:hAnsiTheme="minorEastAsia"/>
+                <w:sz w:val="20"/>
+                <w:szCs w:val="20"/>
+              </w:rPr>
+              <w:t>手机号</w:t>
+            </w:r>
+          </w:p>
+        </w:tc>
+        <w:tc>
+          <w:tcPr>
+            <w:tcW w:w="5379" w:type="dxa"/>
+            <w:tcBorders>
+              <w:top w:val="nil"/>
+              <w:left w:val="nil"/>
+              <w:bottom w:val="single" w:color="auto" w:sz="4" w:space="0"/>
+              <w:right w:val="single" w:color="auto" w:sz="4" w:space="0"/>
+            </w:tcBorders>
+            <w:shd w:val="clear" w:color="auto" w:fill="auto"/>
+            <w:vAlign w:val="bottom"/>
+          </w:tcPr>
+          <w:p>
+            <w:pPr>
+              <w:spacing w:line="240" w:lineRule="auto"/>
+              <w:rPr>
+                <w:rFonts w:cs="宋体" w:asciiTheme="minorEastAsia" w:hAnsiTheme="minorEastAsia"/>
+                <w:sz w:val="20"/>
+                <w:szCs w:val="20"/>
+              </w:rPr>
+            </w:pPr>
+            <w:r>
+              <w:rPr>
+                <w:rFonts w:hint="eastAsia" w:cs="Consolas" w:asciiTheme="minorEastAsia" w:hAnsiTheme="minorEastAsia"/>
+                <w:b/>
+                <w:bCs/>
+                <w:sz w:val="20"/>
+                <w:szCs w:val="20"/>
+                <w:lang w:val="en-US" w:eastAsia="zh-CN"/>
+              </w:rPr>
+              <w:t>15088750712</w:t>
+            </w:r>
+          </w:p>
+        </w:tc>
+      </w:tr>
+    </w:tbl>
+    <w:p>
+      <w:pPr>
+        <w:pStyle w:val="4"/>
+        <w:rPr>
+          <w:rFonts w:asciiTheme="minorEastAsia" w:hAnsiTheme="minorEastAsia"/>
+          <w:sz w:val="21"/>
+          <w:szCs w:val="21"/>
+        </w:rPr>
+      </w:pPr>
+      <w:r>
+        <w:rPr>
+          <w:rFonts w:hint="eastAsia" w:asciiTheme="minorEastAsia" w:hAnsiTheme="minorEastAsia"/>
+          <w:sz w:val="21"/>
+          <w:szCs w:val="21"/>
+        </w:rPr>
+        <w:t>Response体</w:t>
+      </w:r>
+    </w:p>
+    <w:p>
+      <w:pPr>
+        <w:rPr>
+          <w:rFonts w:cs="Consolas" w:asciiTheme="minorEastAsia" w:hAnsiTheme="minorEastAsia"/>
+          <w:b/>
+          <w:bCs/>
+          <w:sz w:val="20"/>
+          <w:szCs w:val="20"/>
+        </w:rPr>
+      </w:pPr>
+      <w:r>
+        <w:rPr>
+          <w:rFonts w:cs="Consolas" w:asciiTheme="minorEastAsia" w:hAnsiTheme="minorEastAsia"/>
+          <w:b/>
+          <w:bCs/>
+          <w:sz w:val="20"/>
+          <w:szCs w:val="20"/>
+        </w:rPr>
+        <w:t>{</w:t>
+      </w:r>
+    </w:p>
+    <w:p>
+      <w:pPr>
+        <w:rPr>
+          <w:rFonts w:cs="Consolas" w:asciiTheme="minorEastAsia" w:hAnsiTheme="minorEastAsia"/>
+          <w:b/>
+          <w:bCs/>
+          <w:sz w:val="20"/>
+          <w:szCs w:val="20"/>
+        </w:rPr>
+      </w:pPr>
+      <w:r>
+        <w:rPr>
+          <w:rFonts w:cs="Consolas" w:asciiTheme="minorEastAsia" w:hAnsiTheme="minorEastAsia"/>
+          <w:b/>
+          <w:bCs/>
+          <w:sz w:val="20"/>
+          <w:szCs w:val="20"/>
+        </w:rPr>
+        <w:t xml:space="preserve">    "errorCode": "0",</w:t>
+      </w:r>
+    </w:p>
+    <w:p>
+      <w:pPr>
+        <w:rPr>
+          <w:rFonts w:cs="Consolas" w:asciiTheme="minorEastAsia" w:hAnsiTheme="minorEastAsia"/>
+          <w:b/>
+          <w:bCs/>
+          <w:sz w:val="20"/>
+          <w:szCs w:val="20"/>
+        </w:rPr>
+      </w:pPr>
+      <w:r>
+        <w:rPr>
+          <w:rFonts w:hint="eastAsia" w:cs="Consolas" w:asciiTheme="minorEastAsia" w:hAnsiTheme="minorEastAsia"/>
+          <w:b/>
+          <w:bCs/>
+          <w:sz w:val="20"/>
+          <w:szCs w:val="20"/>
+        </w:rPr>
+        <w:t xml:space="preserve">   </w:t>
+      </w:r>
+      <w:bookmarkStart w:id="9" w:name="OLE_LINK12"/>
+      <w:r>
+        <w:rPr>
+          <w:rFonts w:hint="eastAsia" w:cs="Consolas" w:asciiTheme="minorEastAsia" w:hAnsiTheme="minorEastAsia"/>
+          <w:b/>
+          <w:bCs/>
+          <w:sz w:val="20"/>
+          <w:szCs w:val="20"/>
+        </w:rPr>
+        <w:t xml:space="preserve"> </w:t>
+      </w:r>
+      <w:bookmarkStart w:id="10" w:name="OLE_LINK13"/>
+      <w:r>
+        <w:rPr>
+          <w:rFonts w:hint="eastAsia" w:cs="Consolas" w:asciiTheme="minorEastAsia" w:hAnsiTheme="minorEastAsia"/>
+          <w:b/>
+          <w:bCs/>
+          <w:sz w:val="20"/>
+          <w:szCs w:val="20"/>
+        </w:rPr>
+        <w:t>"errorInfo": "成功",</w:t>
+      </w:r>
+      <w:bookmarkEnd w:id="10"/>
+    </w:p>
+    <w:bookmarkEnd w:id="9"/>
+    <w:p>
+      <w:pPr>
+        <w:rPr>
+          <w:rFonts w:cs="Consolas" w:asciiTheme="minorEastAsia" w:hAnsiTheme="minorEastAsia"/>
+          <w:b/>
+          <w:bCs/>
+          <w:sz w:val="20"/>
+          <w:szCs w:val="20"/>
+        </w:rPr>
+      </w:pPr>
+      <w:r>
+        <w:rPr>
+          <w:rFonts w:cs="Consolas" w:asciiTheme="minorEastAsia" w:hAnsiTheme="minorEastAsia"/>
+          <w:b/>
+          <w:bCs/>
+          <w:sz w:val="20"/>
+          <w:szCs w:val="20"/>
+        </w:rPr>
+        <w:t xml:space="preserve">    "data": {</w:t>
+      </w:r>
+    </w:p>
+    <w:p>
+      <w:pPr>
+        <w:rPr>
+          <w:rFonts w:hint="eastAsia" w:cs="Consolas" w:asciiTheme="minorEastAsia" w:hAnsiTheme="minorEastAsia"/>
+          <w:b/>
+          <w:bCs/>
+          <w:sz w:val="20"/>
+          <w:szCs w:val="20"/>
+        </w:rPr>
+      </w:pPr>
+      <w:r>
+        <w:rPr>
+          <w:rFonts w:cs="Consolas" w:asciiTheme="minorEastAsia" w:hAnsiTheme="minorEastAsia"/>
+          <w:b/>
+          <w:bCs/>
+          <w:sz w:val="20"/>
+          <w:szCs w:val="20"/>
+        </w:rPr>
+        <w:t xml:space="preserve">        </w:t>
+      </w:r>
+      <w:r>
+        <w:rPr>
+          <w:rFonts w:hint="eastAsia" w:cs="Consolas" w:asciiTheme="minorEastAsia" w:hAnsiTheme="minorEastAsia"/>
+          <w:b/>
+          <w:bCs/>
+          <w:sz w:val="20"/>
+          <w:szCs w:val="20"/>
+        </w:rPr>
+        <w:t>"code":"SC201607101509154518"</w:t>
+      </w:r>
+    </w:p>
+    <w:p>
+      <w:pPr>
+        <w:rPr>
+          <w:rFonts w:cs="Consolas" w:asciiTheme="minorEastAsia" w:hAnsiTheme="minorEastAsia"/>
+          <w:b/>
+          <w:bCs/>
+          <w:sz w:val="20"/>
+          <w:szCs w:val="20"/>
+        </w:rPr>
+      </w:pPr>
+      <w:r>
+        <w:rPr>
+          <w:rFonts w:cs="Consolas" w:asciiTheme="minorEastAsia" w:hAnsiTheme="minorEastAsia"/>
+          <w:b/>
+          <w:bCs/>
+          <w:sz w:val="20"/>
+          <w:szCs w:val="20"/>
+        </w:rPr>
+        <w:t xml:space="preserve">    }</w:t>
+      </w:r>
+    </w:p>
+    <w:p>
+      <w:pPr>
+        <w:rPr>
+          <w:rFonts w:cs="Consolas" w:asciiTheme="minorEastAsia" w:hAnsiTheme="minorEastAsia"/>
+          <w:b/>
+          <w:bCs/>
+          <w:sz w:val="20"/>
+          <w:szCs w:val="20"/>
+        </w:rPr>
+      </w:pPr>
+      <w:r>
+        <w:rPr>
+          <w:rFonts w:cs="Consolas" w:asciiTheme="minorEastAsia" w:hAnsiTheme="minorEastAsia"/>
+          <w:b/>
+          <w:bCs/>
+          <w:sz w:val="20"/>
+          <w:szCs w:val="20"/>
+        </w:rPr>
+        <w:t>}</w:t>
+      </w:r>
+    </w:p>
+    <w:tbl>
+      <w:tblPr>
+        <w:tblStyle w:val="17"/>
+        <w:tblW w:w="9240" w:type="dxa"/>
+        <w:tblInd w:w="93" w:type="dxa"/>
+        <w:tblLayout w:type="fixed"/>
+        <w:tblCellMar>
+          <w:top w:w="0" w:type="dxa"/>
+          <w:left w:w="108" w:type="dxa"/>
+          <w:bottom w:w="0" w:type="dxa"/>
+          <w:right w:w="108" w:type="dxa"/>
+        </w:tblCellMar>
+      </w:tblPr>
+      <w:tblGrid>
+        <w:gridCol w:w="1260"/>
+        <w:gridCol w:w="2328"/>
+        <w:gridCol w:w="5652"/>
+      </w:tblGrid>
+      <w:tr>
+        <w:tblPrEx>
+          <w:tblLayout w:type="fixed"/>
+          <w:tblCellMar>
+            <w:top w:w="0" w:type="dxa"/>
+            <w:left w:w="108" w:type="dxa"/>
+            <w:bottom w:w="0" w:type="dxa"/>
+            <w:right w:w="108" w:type="dxa"/>
+          </w:tblCellMar>
+        </w:tblPrEx>
+        <w:trPr>
+          <w:trHeight w:val="270" w:hRule="atLeast"/>
+        </w:trPr>
+        <w:tc>
+          <w:tcPr>
+            <w:tcW w:w="1260" w:type="dxa"/>
+            <w:tcBorders>
+              <w:top w:val="single" w:color="auto" w:sz="4" w:space="0"/>
+              <w:left w:val="single" w:color="auto" w:sz="4" w:space="0"/>
+              <w:bottom w:val="single" w:color="auto" w:sz="4" w:space="0"/>
+              <w:right w:val="single" w:color="auto" w:sz="4" w:space="0"/>
+            </w:tcBorders>
+            <w:shd w:val="clear" w:color="000000" w:fill="FFFF00"/>
+            <w:vAlign w:val="bottom"/>
+          </w:tcPr>
+          <w:p>
+            <w:pPr>
+              <w:spacing w:line="240" w:lineRule="auto"/>
+              <w:rPr>
+                <w:rFonts w:cs="宋体" w:asciiTheme="minorEastAsia" w:hAnsiTheme="minorEastAsia"/>
+                <w:sz w:val="20"/>
+                <w:szCs w:val="20"/>
+              </w:rPr>
+            </w:pPr>
+            <w:r>
+              <w:rPr>
+                <w:rFonts w:hint="eastAsia" w:cs="宋体" w:asciiTheme="minorEastAsia" w:hAnsiTheme="minorEastAsia"/>
+                <w:sz w:val="20"/>
+                <w:szCs w:val="20"/>
+              </w:rPr>
+              <w:t>参数名</w:t>
+            </w:r>
+          </w:p>
+        </w:tc>
+        <w:tc>
+          <w:tcPr>
+            <w:tcW w:w="2328" w:type="dxa"/>
+            <w:tcBorders>
+              <w:top w:val="single" w:color="auto" w:sz="4" w:space="0"/>
+              <w:left w:val="nil"/>
+              <w:bottom w:val="single" w:color="auto" w:sz="4" w:space="0"/>
+              <w:right w:val="single" w:color="auto" w:sz="4" w:space="0"/>
+            </w:tcBorders>
+            <w:shd w:val="clear" w:color="000000" w:fill="FFFF00"/>
+            <w:vAlign w:val="bottom"/>
+          </w:tcPr>
+          <w:p>
+            <w:pPr>
+              <w:spacing w:line="240" w:lineRule="auto"/>
+              <w:rPr>
+                <w:rFonts w:cs="宋体" w:asciiTheme="minorEastAsia" w:hAnsiTheme="minorEastAsia"/>
+                <w:sz w:val="20"/>
+                <w:szCs w:val="20"/>
+              </w:rPr>
+            </w:pPr>
+            <w:r>
+              <w:rPr>
+                <w:rFonts w:hint="eastAsia" w:cs="宋体" w:asciiTheme="minorEastAsia" w:hAnsiTheme="minorEastAsia"/>
+                <w:sz w:val="20"/>
+                <w:szCs w:val="20"/>
+              </w:rPr>
+              <w:t>说明</w:t>
+            </w:r>
+          </w:p>
+        </w:tc>
+        <w:tc>
+          <w:tcPr>
+            <w:tcW w:w="5652" w:type="dxa"/>
+            <w:tcBorders>
+              <w:top w:val="single" w:color="auto" w:sz="4" w:space="0"/>
+              <w:left w:val="nil"/>
+              <w:bottom w:val="single" w:color="auto" w:sz="4" w:space="0"/>
+              <w:right w:val="single" w:color="auto" w:sz="4" w:space="0"/>
+            </w:tcBorders>
+            <w:shd w:val="clear" w:color="000000" w:fill="FFFF00"/>
+            <w:vAlign w:val="bottom"/>
+          </w:tcPr>
+          <w:p>
+            <w:pPr>
+              <w:spacing w:line="240" w:lineRule="auto"/>
+              <w:rPr>
+                <w:rFonts w:cs="宋体" w:asciiTheme="minorEastAsia" w:hAnsiTheme="minorEastAsia"/>
+                <w:sz w:val="20"/>
+                <w:szCs w:val="20"/>
+              </w:rPr>
+            </w:pPr>
+            <w:r>
+              <w:rPr>
+                <w:rFonts w:hint="eastAsia" w:cs="宋体" w:asciiTheme="minorEastAsia" w:hAnsiTheme="minorEastAsia"/>
+                <w:sz w:val="20"/>
+                <w:szCs w:val="20"/>
+              </w:rPr>
+              <w:t>示例</w:t>
+            </w:r>
+          </w:p>
+        </w:tc>
+      </w:tr>
+      <w:tr>
+        <w:tblPrEx>
+          <w:tblLayout w:type="fixed"/>
+          <w:tblCellMar>
+            <w:top w:w="0" w:type="dxa"/>
+            <w:left w:w="108" w:type="dxa"/>
+            <w:bottom w:w="0" w:type="dxa"/>
+            <w:right w:w="108" w:type="dxa"/>
+          </w:tblCellMar>
+        </w:tblPrEx>
+        <w:trPr>
+          <w:trHeight w:val="270" w:hRule="atLeast"/>
+        </w:trPr>
+        <w:tc>
+          <w:tcPr>
+            <w:tcW w:w="1260" w:type="dxa"/>
+            <w:tcBorders>
+              <w:top w:val="nil"/>
+              <w:left w:val="single" w:color="auto" w:sz="4" w:space="0"/>
+              <w:bottom w:val="single" w:color="auto" w:sz="4" w:space="0"/>
+              <w:right w:val="single" w:color="auto" w:sz="4" w:space="0"/>
+            </w:tcBorders>
+            <w:shd w:val="clear" w:color="auto" w:fill="auto"/>
+            <w:vAlign w:val="bottom"/>
+          </w:tcPr>
+          <w:p>
+            <w:pPr>
+              <w:spacing w:line="240" w:lineRule="auto"/>
+              <w:rPr>
+                <w:rFonts w:cs="宋体" w:asciiTheme="minorEastAsia" w:hAnsiTheme="minorEastAsia"/>
+                <w:sz w:val="20"/>
+                <w:szCs w:val="20"/>
+              </w:rPr>
+            </w:pPr>
+            <w:r>
+              <w:rPr>
+                <w:rFonts w:hint="eastAsia" w:cs="宋体" w:asciiTheme="minorEastAsia" w:hAnsiTheme="minorEastAsia"/>
+                <w:sz w:val="20"/>
+                <w:szCs w:val="20"/>
+              </w:rPr>
+              <w:t>errorCode</w:t>
+            </w:r>
+          </w:p>
+        </w:tc>
+        <w:tc>
+          <w:tcPr>
+            <w:tcW w:w="2328" w:type="dxa"/>
+            <w:tcBorders>
+              <w:top w:val="nil"/>
+              <w:left w:val="nil"/>
+              <w:bottom w:val="single" w:color="auto" w:sz="4" w:space="0"/>
+              <w:right w:val="single" w:color="auto" w:sz="4" w:space="0"/>
+            </w:tcBorders>
+            <w:shd w:val="clear" w:color="auto" w:fill="auto"/>
+            <w:vAlign w:val="bottom"/>
+          </w:tcPr>
+          <w:p>
+            <w:pPr>
+              <w:spacing w:line="240" w:lineRule="auto"/>
+              <w:rPr>
+                <w:rFonts w:cs="宋体" w:asciiTheme="minorEastAsia" w:hAnsiTheme="minorEastAsia"/>
+                <w:sz w:val="20"/>
+                <w:szCs w:val="20"/>
+              </w:rPr>
+            </w:pPr>
+            <w:r>
+              <w:rPr>
+                <w:rFonts w:hint="eastAsia" w:cs="宋体" w:asciiTheme="minorEastAsia" w:hAnsiTheme="minorEastAsia"/>
+                <w:sz w:val="20"/>
+                <w:szCs w:val="20"/>
+              </w:rPr>
+              <w:t>错误代码</w:t>
+            </w:r>
+          </w:p>
+        </w:tc>
+        <w:tc>
+          <w:tcPr>
+            <w:tcW w:w="5652" w:type="dxa"/>
+            <w:tcBorders>
+              <w:top w:val="nil"/>
+              <w:left w:val="nil"/>
+              <w:bottom w:val="single" w:color="auto" w:sz="4" w:space="0"/>
+              <w:right w:val="single" w:color="auto" w:sz="4" w:space="0"/>
+            </w:tcBorders>
+            <w:shd w:val="clear" w:color="auto" w:fill="auto"/>
+            <w:vAlign w:val="bottom"/>
+          </w:tcPr>
+          <w:p>
+            <w:pPr>
+              <w:spacing w:line="240" w:lineRule="auto"/>
+              <w:rPr>
+                <w:rFonts w:cs="宋体" w:asciiTheme="minorEastAsia" w:hAnsiTheme="minorEastAsia"/>
+                <w:sz w:val="20"/>
+                <w:szCs w:val="20"/>
+              </w:rPr>
+            </w:pPr>
+            <w:r>
+              <w:rPr>
+                <w:rFonts w:hint="eastAsia" w:cs="宋体" w:asciiTheme="minorEastAsia" w:hAnsiTheme="minorEastAsia"/>
+                <w:sz w:val="20"/>
+                <w:szCs w:val="20"/>
+              </w:rPr>
+              <w:t>0=成功；1=权限错误；2=参数错误；3=业务错误；9=未知错误</w:t>
+            </w:r>
+          </w:p>
+        </w:tc>
+      </w:tr>
+      <w:tr>
+        <w:tblPrEx>
+          <w:tblLayout w:type="fixed"/>
+          <w:tblCellMar>
+            <w:top w:w="0" w:type="dxa"/>
+            <w:left w:w="108" w:type="dxa"/>
+            <w:bottom w:w="0" w:type="dxa"/>
+            <w:right w:w="108" w:type="dxa"/>
+          </w:tblCellMar>
+        </w:tblPrEx>
+        <w:trPr>
+          <w:trHeight w:val="270" w:hRule="atLeast"/>
+        </w:trPr>
+        <w:tc>
+          <w:tcPr>
+            <w:tcW w:w="1260" w:type="dxa"/>
+            <w:tcBorders>
+              <w:top w:val="nil"/>
+              <w:left w:val="single" w:color="auto" w:sz="4" w:space="0"/>
+              <w:bottom w:val="single" w:color="auto" w:sz="4" w:space="0"/>
+              <w:right w:val="single" w:color="auto" w:sz="4" w:space="0"/>
+            </w:tcBorders>
+            <w:shd w:val="clear" w:color="auto" w:fill="auto"/>
+            <w:vAlign w:val="bottom"/>
+          </w:tcPr>
+          <w:p>
+            <w:pPr>
+              <w:spacing w:line="240" w:lineRule="auto"/>
+              <w:rPr>
+                <w:rFonts w:cs="宋体" w:asciiTheme="minorEastAsia" w:hAnsiTheme="minorEastAsia"/>
+                <w:sz w:val="20"/>
+                <w:szCs w:val="20"/>
+              </w:rPr>
+            </w:pPr>
+            <w:r>
+              <w:rPr>
+                <w:rFonts w:hint="eastAsia" w:cs="宋体" w:asciiTheme="minorEastAsia" w:hAnsiTheme="minorEastAsia"/>
+                <w:sz w:val="20"/>
+                <w:szCs w:val="20"/>
+              </w:rPr>
+              <w:t>errorInfo</w:t>
+            </w:r>
+          </w:p>
+        </w:tc>
+        <w:tc>
+          <w:tcPr>
+            <w:tcW w:w="2328" w:type="dxa"/>
+            <w:tcBorders>
+              <w:top w:val="nil"/>
+              <w:left w:val="nil"/>
+              <w:bottom w:val="single" w:color="auto" w:sz="4" w:space="0"/>
+              <w:right w:val="single" w:color="auto" w:sz="4" w:space="0"/>
+            </w:tcBorders>
+            <w:shd w:val="clear" w:color="auto" w:fill="auto"/>
+            <w:vAlign w:val="bottom"/>
+          </w:tcPr>
+          <w:p>
+            <w:pPr>
+              <w:spacing w:line="240" w:lineRule="auto"/>
+              <w:rPr>
+                <w:rFonts w:cs="宋体" w:asciiTheme="minorEastAsia" w:hAnsiTheme="minorEastAsia"/>
+                <w:sz w:val="20"/>
+                <w:szCs w:val="20"/>
+              </w:rPr>
+            </w:pPr>
+            <w:r>
+              <w:rPr>
+                <w:rFonts w:hint="eastAsia" w:cs="宋体" w:asciiTheme="minorEastAsia" w:hAnsiTheme="minorEastAsia"/>
+                <w:sz w:val="20"/>
+                <w:szCs w:val="20"/>
+              </w:rPr>
+              <w:t>错误信息</w:t>
+            </w:r>
+          </w:p>
+        </w:tc>
+        <w:tc>
+          <w:tcPr>
+            <w:tcW w:w="5652" w:type="dxa"/>
+            <w:tcBorders>
+              <w:top w:val="nil"/>
+              <w:left w:val="nil"/>
+              <w:bottom w:val="single" w:color="auto" w:sz="4" w:space="0"/>
+              <w:right w:val="single" w:color="auto" w:sz="4" w:space="0"/>
+            </w:tcBorders>
+            <w:shd w:val="clear" w:color="auto" w:fill="auto"/>
+            <w:vAlign w:val="bottom"/>
+          </w:tcPr>
+          <w:p>
+            <w:pPr>
+              <w:spacing w:line="240" w:lineRule="auto"/>
+              <w:rPr>
+                <w:rFonts w:cs="宋体" w:asciiTheme="minorEastAsia" w:hAnsiTheme="minorEastAsia"/>
+                <w:sz w:val="20"/>
+                <w:szCs w:val="20"/>
+              </w:rPr>
+            </w:pPr>
+            <w:r>
+              <w:rPr>
+                <w:rFonts w:hint="eastAsia" w:cs="宋体" w:asciiTheme="minorEastAsia" w:hAnsiTheme="minorEastAsia"/>
+                <w:sz w:val="20"/>
+                <w:szCs w:val="20"/>
+              </w:rPr>
+              <w:t>具体错误信息</w:t>
+            </w:r>
+          </w:p>
+        </w:tc>
+      </w:tr>
+      <w:tr>
+        <w:tblPrEx>
+          <w:tblLayout w:type="fixed"/>
+          <w:tblCellMar>
+            <w:top w:w="0" w:type="dxa"/>
+            <w:left w:w="108" w:type="dxa"/>
+            <w:bottom w:w="0" w:type="dxa"/>
+            <w:right w:w="108" w:type="dxa"/>
+          </w:tblCellMar>
+        </w:tblPrEx>
+        <w:trPr>
+          <w:trHeight w:val="270" w:hRule="atLeast"/>
+        </w:trPr>
+        <w:tc>
+          <w:tcPr>
+            <w:tcW w:w="1260" w:type="dxa"/>
+            <w:tcBorders>
+              <w:top w:val="nil"/>
+              <w:left w:val="single" w:color="auto" w:sz="4" w:space="0"/>
+              <w:bottom w:val="single" w:color="auto" w:sz="4" w:space="0"/>
+              <w:right w:val="single" w:color="auto" w:sz="4" w:space="0"/>
+            </w:tcBorders>
+            <w:shd w:val="clear" w:color="auto" w:fill="auto"/>
+            <w:vAlign w:val="bottom"/>
+          </w:tcPr>
+          <w:p>
+            <w:pPr>
+              <w:spacing w:line="240" w:lineRule="auto"/>
+              <w:rPr>
+                <w:rFonts w:cs="宋体" w:asciiTheme="minorEastAsia" w:hAnsiTheme="minorEastAsia"/>
+                <w:sz w:val="20"/>
+                <w:szCs w:val="20"/>
+              </w:rPr>
+            </w:pPr>
+            <w:r>
+              <w:rPr>
+                <w:rFonts w:hint="eastAsia" w:cs="宋体" w:asciiTheme="minorEastAsia" w:hAnsiTheme="minorEastAsia"/>
+                <w:sz w:val="20"/>
+                <w:szCs w:val="20"/>
+              </w:rPr>
+              <w:t>data</w:t>
+            </w:r>
+          </w:p>
+        </w:tc>
+        <w:tc>
+          <w:tcPr>
+            <w:tcW w:w="2328" w:type="dxa"/>
+            <w:tcBorders>
+              <w:top w:val="nil"/>
+              <w:left w:val="nil"/>
+              <w:bottom w:val="single" w:color="auto" w:sz="4" w:space="0"/>
+              <w:right w:val="single" w:color="auto" w:sz="4" w:space="0"/>
+            </w:tcBorders>
+            <w:shd w:val="clear" w:color="auto" w:fill="auto"/>
+            <w:vAlign w:val="bottom"/>
+          </w:tcPr>
+          <w:p>
+            <w:pPr>
+              <w:spacing w:line="240" w:lineRule="auto"/>
+              <w:rPr>
+                <w:rFonts w:cs="宋体" w:asciiTheme="minorEastAsia" w:hAnsiTheme="minorEastAsia"/>
+                <w:sz w:val="20"/>
+                <w:szCs w:val="20"/>
+              </w:rPr>
+            </w:pPr>
+            <w:r>
+              <w:rPr>
+                <w:rFonts w:hint="eastAsia" w:cs="宋体" w:asciiTheme="minorEastAsia" w:hAnsiTheme="minorEastAsia"/>
+                <w:sz w:val="20"/>
+                <w:szCs w:val="20"/>
+              </w:rPr>
+              <w:t>接口返回的json数据</w:t>
+            </w:r>
+          </w:p>
+        </w:tc>
+        <w:tc>
+          <w:tcPr>
+            <w:tcW w:w="5652" w:type="dxa"/>
+            <w:tcBorders>
+              <w:top w:val="nil"/>
+              <w:left w:val="nil"/>
+              <w:bottom w:val="single" w:color="auto" w:sz="4" w:space="0"/>
+              <w:right w:val="single" w:color="auto" w:sz="4" w:space="0"/>
+            </w:tcBorders>
+            <w:shd w:val="clear" w:color="auto" w:fill="auto"/>
+            <w:vAlign w:val="bottom"/>
+          </w:tcPr>
+          <w:p>
+            <w:pPr>
+              <w:spacing w:line="240" w:lineRule="auto"/>
+              <w:rPr>
+                <w:rFonts w:cs="宋体" w:asciiTheme="minorEastAsia" w:hAnsiTheme="minorEastAsia"/>
+                <w:sz w:val="20"/>
+                <w:szCs w:val="20"/>
+              </w:rPr>
+            </w:pPr>
+            <w:r>
+              <w:rPr>
+                <w:rFonts w:hint="eastAsia" w:cs="Consolas" w:asciiTheme="minorEastAsia" w:hAnsiTheme="minorEastAsia"/>
+                <w:b/>
+                <w:bCs/>
+                <w:sz w:val="20"/>
+                <w:szCs w:val="20"/>
+                <w:lang w:val="en-US" w:eastAsia="zh-CN"/>
+              </w:rPr>
+              <w:t>code</w:t>
+            </w:r>
+            <w:r>
+              <w:rPr>
+                <w:rFonts w:hint="eastAsia" w:cs="Consolas" w:asciiTheme="minorEastAsia" w:hAnsiTheme="minorEastAsia"/>
+                <w:b/>
+                <w:bCs/>
+                <w:sz w:val="20"/>
+                <w:szCs w:val="20"/>
+              </w:rPr>
+              <w:t xml:space="preserve"> 发送编号</w:t>
+            </w:r>
+          </w:p>
+        </w:tc>
+      </w:tr>
+      <w:bookmarkEnd w:id="3"/>
+      <w:bookmarkEnd w:id="8"/>
+    </w:tbl>
+    <w:p>
+      <w:pPr>
+        <w:rPr>
+          <w:rFonts w:hint="eastAsia"/>
+        </w:rPr>
+      </w:pPr>
+    </w:p>
+    <w:p>
+      <w:pPr>
+        <w:rPr>
+          <w:rFonts w:hint="eastAsia"/>
+        </w:rPr>
+      </w:pPr>
+    </w:p>
+    <w:p>
+      <w:pPr>
+        <w:pStyle w:val="3"/>
+        <w:spacing w:line="415" w:lineRule="auto"/>
+        <w:ind w:left="0" w:firstLine="0"/>
+        <w:rPr>
+          <w:rFonts w:asciiTheme="minorEastAsia" w:hAnsiTheme="minorEastAsia" w:eastAsiaTheme="minorEastAsia"/>
+          <w:sz w:val="28"/>
+          <w:szCs w:val="28"/>
+        </w:rPr>
+      </w:pPr>
+      <w:r>
+        <w:rPr>
+          <w:rFonts w:hint="eastAsia" w:asciiTheme="minorEastAsia" w:hAnsiTheme="minorEastAsia" w:eastAsiaTheme="minorEastAsia"/>
+          <w:sz w:val="28"/>
+          <w:szCs w:val="28"/>
+          <w:lang w:val="en-US" w:eastAsia="zh-CN"/>
+        </w:rPr>
+        <w:t>短信信息</w:t>
+      </w:r>
+      <w:r>
+        <w:rPr>
+          <w:rFonts w:hint="eastAsia" w:asciiTheme="minorEastAsia" w:hAnsiTheme="minorEastAsia" w:eastAsiaTheme="minorEastAsia"/>
+          <w:sz w:val="28"/>
+          <w:szCs w:val="28"/>
+        </w:rPr>
+        <w:t>分页查询</w:t>
+      </w:r>
+    </w:p>
+    <w:p>
+      <w:pPr>
+        <w:pStyle w:val="4"/>
+        <w:rPr>
+          <w:rFonts w:asciiTheme="minorEastAsia" w:hAnsiTheme="minorEastAsia"/>
+          <w:sz w:val="21"/>
+          <w:szCs w:val="21"/>
+        </w:rPr>
+      </w:pPr>
+      <w:r>
+        <w:rPr>
+          <w:rFonts w:hint="eastAsia" w:asciiTheme="minorEastAsia" w:hAnsiTheme="minorEastAsia"/>
+          <w:sz w:val="21"/>
+          <w:szCs w:val="21"/>
+        </w:rPr>
+        <w:t>接口说明</w:t>
+      </w:r>
+    </w:p>
+    <w:p>
+      <w:pPr>
+        <w:ind w:firstLine="400" w:firstLineChars="200"/>
+        <w:rPr>
+          <w:rFonts w:asciiTheme="minorEastAsia" w:hAnsiTheme="minorEastAsia"/>
+          <w:b/>
+          <w:sz w:val="20"/>
+          <w:szCs w:val="20"/>
+        </w:rPr>
+      </w:pPr>
+      <w:r>
+        <w:rPr>
+          <w:rFonts w:hint="eastAsia" w:asciiTheme="minorEastAsia" w:hAnsiTheme="minorEastAsia"/>
+          <w:sz w:val="20"/>
+          <w:szCs w:val="20"/>
+          <w:lang w:val="en-US" w:eastAsia="zh-CN"/>
+        </w:rPr>
+        <w:t>短信信息</w:t>
+      </w:r>
+      <w:r>
+        <w:rPr>
+          <w:rFonts w:hint="eastAsia" w:asciiTheme="minorEastAsia" w:hAnsiTheme="minorEastAsia"/>
+          <w:sz w:val="20"/>
+          <w:szCs w:val="20"/>
+        </w:rPr>
+        <w:t>分页查询</w:t>
+      </w:r>
+    </w:p>
+    <w:p>
+      <w:pPr>
+        <w:pStyle w:val="4"/>
+        <w:rPr>
+          <w:rFonts w:asciiTheme="minorEastAsia" w:hAnsiTheme="minorEastAsia"/>
+          <w:sz w:val="21"/>
+          <w:szCs w:val="21"/>
+        </w:rPr>
+      </w:pPr>
+      <w:r>
+        <w:rPr>
+          <w:rFonts w:hint="eastAsia" w:asciiTheme="minorEastAsia" w:hAnsiTheme="minorEastAsia"/>
+          <w:sz w:val="21"/>
+          <w:szCs w:val="21"/>
+        </w:rPr>
+        <w:t>Request体</w:t>
+      </w:r>
+    </w:p>
+    <w:tbl>
+      <w:tblPr>
+        <w:tblStyle w:val="17"/>
+        <w:tblW w:w="9080" w:type="dxa"/>
+        <w:tblInd w:w="93" w:type="dxa"/>
+        <w:tblLayout w:type="fixed"/>
+        <w:tblCellMar>
+          <w:top w:w="0" w:type="dxa"/>
+          <w:left w:w="108" w:type="dxa"/>
+          <w:bottom w:w="0" w:type="dxa"/>
+          <w:right w:w="108" w:type="dxa"/>
+        </w:tblCellMar>
+      </w:tblPr>
+      <w:tblGrid>
+        <w:gridCol w:w="2380"/>
+        <w:gridCol w:w="1321"/>
+        <w:gridCol w:w="5379"/>
+      </w:tblGrid>
+      <w:tr>
+        <w:tblPrEx>
+          <w:tblLayout w:type="fixed"/>
+          <w:tblCellMar>
+            <w:top w:w="0" w:type="dxa"/>
+            <w:left w:w="108" w:type="dxa"/>
+            <w:bottom w:w="0" w:type="dxa"/>
+            <w:right w:w="108" w:type="dxa"/>
+          </w:tblCellMar>
+        </w:tblPrEx>
+        <w:trPr>
+          <w:trHeight w:val="285" w:hRule="atLeast"/>
+        </w:trPr>
+        <w:tc>
+          <w:tcPr>
+            <w:tcW w:w="2380" w:type="dxa"/>
+            <w:tcBorders>
+              <w:top w:val="single" w:color="auto" w:sz="8" w:space="0"/>
+              <w:left w:val="single" w:color="auto" w:sz="8" w:space="0"/>
+              <w:bottom w:val="single" w:color="auto" w:sz="8" w:space="0"/>
+              <w:right w:val="single" w:color="auto" w:sz="8" w:space="0"/>
+            </w:tcBorders>
+            <w:shd w:val="clear" w:color="000000" w:fill="FFFF00"/>
+            <w:vAlign w:val="center"/>
+          </w:tcPr>
+          <w:p>
+            <w:pPr>
               <w:rPr>
                 <w:rFonts w:cs="Arial" w:asciiTheme="minorEastAsia" w:hAnsiTheme="minorEastAsia"/>
                 <w:sz w:val="20"/>
@@ -12119,8 +14004,6 @@
               </w:rPr>
               <w:t>}</w:t>
             </w:r>
-            <w:bookmarkStart w:id="11" w:name="_GoBack"/>
-            <w:bookmarkEnd w:id="11"/>
           </w:p>
         </w:tc>
       </w:tr>

--- a/docs/apidoc/短信组件V1.0.0接口文档 .docx
+++ b/docs/apidoc/短信组件V1.0.0接口文档 .docx
@@ -4057,16 +4057,16 @@
         </w:rPr>
         <w:t>通过公司编号与手机号来</w:t>
       </w:r>
+      <w:r>
+        <w:rPr>
+          <w:rFonts w:hint="eastAsia" w:asciiTheme="minorEastAsia" w:hAnsiTheme="minorEastAsia"/>
+          <w:sz w:val="20"/>
+          <w:szCs w:val="20"/>
+        </w:rPr>
+        <w:t>验证短信验证码</w:t>
+      </w:r>
       <w:bookmarkStart w:id="11" w:name="_GoBack"/>
       <w:bookmarkEnd w:id="11"/>
-      <w:r>
-        <w:rPr>
-          <w:rFonts w:hint="eastAsia" w:asciiTheme="minorEastAsia" w:hAnsiTheme="minorEastAsia"/>
-          <w:sz w:val="20"/>
-          <w:szCs w:val="20"/>
-        </w:rPr>
-        <w:t>验证短信验证码</w:t>
-      </w:r>
     </w:p>
     <w:p>
       <w:pPr>
@@ -4595,8 +4595,9 @@
                 <w:bCs/>
                 <w:sz w:val="20"/>
                 <w:szCs w:val="20"/>
-              </w:rPr>
-              <w:t>SC201607101509154518</w:t>
+                <w:lang w:val="en-US" w:eastAsia="zh-CN"/>
+              </w:rPr>
+              <w:t>GJ1002</w:t>
             </w:r>
             <w:r>
               <w:rPr>
@@ -4661,7 +4662,7 @@
                 <w:szCs w:val="20"/>
                 <w:lang w:val="en-US" w:eastAsia="zh-CN"/>
               </w:rPr>
-              <w:t>13988849989</w:t>
+              <w:t>15088750712</w:t>
             </w:r>
             <w:r>
               <w:rPr>
@@ -4677,6 +4678,17 @@
           <w:p>
             <w:pPr>
               <w:spacing w:line="240" w:lineRule="auto"/>
+              <w:ind w:firstLine="401"/>
+              <w:rPr>
+                <w:rFonts w:hint="eastAsia" w:cs="Consolas" w:asciiTheme="minorEastAsia" w:hAnsiTheme="minorEastAsia"/>
+                <w:b/>
+                <w:bCs/>
+                <w:sz w:val="20"/>
+                <w:szCs w:val="20"/>
+                <w:lang w:val="en-US" w:eastAsia="zh-CN"/>
+              </w:rPr>
+            </w:pPr>
+            <w:r>
               <w:rPr>
                 <w:rFonts w:cs="Consolas" w:asciiTheme="minorEastAsia" w:hAnsiTheme="minorEastAsia"/>
                 <w:b/>
@@ -4684,7 +4696,19 @@
                 <w:sz w:val="20"/>
                 <w:szCs w:val="20"/>
               </w:rPr>
-            </w:pPr>
+              <w:t>"captcha": "</w:t>
+            </w:r>
+            <w:r>
+              <w:rPr>
+                <w:rFonts w:hint="eastAsia" w:cs="Consolas" w:asciiTheme="minorEastAsia" w:hAnsiTheme="minorEastAsia"/>
+                <w:b/>
+                <w:bCs/>
+                <w:sz w:val="20"/>
+                <w:szCs w:val="20"/>
+                <w:lang w:val="en-US" w:eastAsia="zh-CN"/>
+              </w:rPr>
+              <w:t>7467</w:t>
+            </w:r>
             <w:r>
               <w:rPr>
                 <w:rFonts w:cs="Consolas" w:asciiTheme="minorEastAsia" w:hAnsiTheme="minorEastAsia"/>
@@ -4693,18 +4717,74 @@
                 <w:sz w:val="20"/>
                 <w:szCs w:val="20"/>
               </w:rPr>
-              <w:t xml:space="preserve">    "captcha": "</w:t>
-            </w:r>
-            <w:r>
-              <w:rPr>
-                <w:rFonts w:hint="eastAsia" w:cs="Consolas" w:asciiTheme="minorEastAsia" w:hAnsiTheme="minorEastAsia"/>
-                <w:b/>
-                <w:bCs/>
-                <w:sz w:val="20"/>
-                <w:szCs w:val="20"/>
-                <w:lang w:val="en-US" w:eastAsia="zh-CN"/>
-              </w:rPr>
-              <w:t>2534</w:t>
+              <w:t>"</w:t>
+            </w:r>
+            <w:r>
+              <w:rPr>
+                <w:rFonts w:hint="eastAsia" w:cs="Consolas" w:asciiTheme="minorEastAsia" w:hAnsiTheme="minorEastAsia"/>
+                <w:b/>
+                <w:bCs/>
+                <w:sz w:val="20"/>
+                <w:szCs w:val="20"/>
+                <w:lang w:val="en-US" w:eastAsia="zh-CN"/>
+              </w:rPr>
+              <w:t>,</w:t>
+            </w:r>
+          </w:p>
+          <w:p>
+            <w:pPr>
+              <w:spacing w:line="240" w:lineRule="auto"/>
+              <w:ind w:firstLine="401"/>
+              <w:rPr>
+                <w:rFonts w:hint="eastAsia" w:cs="Consolas" w:asciiTheme="minorEastAsia" w:hAnsiTheme="minorEastAsia"/>
+                <w:b/>
+                <w:bCs/>
+                <w:sz w:val="20"/>
+                <w:szCs w:val="20"/>
+                <w:lang w:val="en-US" w:eastAsia="zh-CN"/>
+              </w:rPr>
+            </w:pPr>
+            <w:r>
+              <w:rPr>
+                <w:rFonts w:cs="Consolas" w:asciiTheme="minorEastAsia" w:hAnsiTheme="minorEastAsia"/>
+                <w:b/>
+                <w:bCs/>
+                <w:sz w:val="20"/>
+                <w:szCs w:val="20"/>
+              </w:rPr>
+              <w:t>"</w:t>
+            </w:r>
+            <w:r>
+              <w:rPr>
+                <w:rFonts w:hint="eastAsia" w:cs="Consolas" w:asciiTheme="minorEastAsia" w:hAnsiTheme="minorEastAsia"/>
+                <w:b/>
+                <w:bCs/>
+                <w:sz w:val="20"/>
+                <w:szCs w:val="20"/>
+                <w:lang w:val="en-US" w:eastAsia="zh-CN"/>
+              </w:rPr>
+              <w:t>bizType</w:t>
+            </w:r>
+            <w:r>
+              <w:rPr>
+                <w:rFonts w:cs="Consolas" w:asciiTheme="minorEastAsia" w:hAnsiTheme="minorEastAsia"/>
+                <w:b/>
+                <w:bCs/>
+                <w:sz w:val="20"/>
+                <w:szCs w:val="20"/>
+              </w:rPr>
+              <w:t>": "</w:t>
+            </w:r>
+            <w:r>
+              <w:rPr>
+                <w:rFonts w:hint="eastAsia" w:cs="Consolas" w:asciiTheme="minorEastAsia" w:hAnsiTheme="minorEastAsia"/>
+                <w:b/>
+                <w:bCs/>
+                <w:sz w:val="20"/>
+                <w:szCs w:val="20"/>
+                <w:lang w:val="en-US" w:eastAsia="zh-CN"/>
+              </w:rPr>
+              <w:t>109933</w:t>
             </w:r>
             <w:r>
               <w:rPr>
@@ -4892,6 +4972,14 @@
               </w:rPr>
               <w:t>companyCode</w:t>
             </w:r>
+            <w:r>
+              <w:rPr>
+                <w:rFonts w:hint="eastAsia" w:cs="宋体" w:asciiTheme="minorEastAsia" w:hAnsiTheme="minorEastAsia"/>
+                <w:sz w:val="20"/>
+                <w:szCs w:val="20"/>
+              </w:rPr>
+              <w:t>（必填）</w:t>
+            </w:r>
           </w:p>
         </w:tc>
         <w:tc>
@@ -5008,6 +5096,14 @@
               </w:rPr>
               <w:t>mobile</w:t>
             </w:r>
+            <w:r>
+              <w:rPr>
+                <w:rFonts w:hint="eastAsia" w:cs="宋体" w:asciiTheme="minorEastAsia" w:hAnsiTheme="minorEastAsia"/>
+                <w:sz w:val="20"/>
+                <w:szCs w:val="20"/>
+              </w:rPr>
+              <w:t>（必填）</w:t>
+            </w:r>
           </w:p>
         </w:tc>
         <w:tc>
@@ -5195,6 +5291,127 @@
                 <w:lang w:val="en-US" w:eastAsia="zh-CN"/>
               </w:rPr>
               <w:t>2534</w:t>
+            </w:r>
+          </w:p>
+        </w:tc>
+      </w:tr>
+      <w:tr>
+        <w:tblPrEx>
+          <w:tblLayout w:type="fixed"/>
+          <w:tblCellMar>
+            <w:top w:w="0" w:type="dxa"/>
+            <w:left w:w="108" w:type="dxa"/>
+            <w:bottom w:w="0" w:type="dxa"/>
+            <w:right w:w="108" w:type="dxa"/>
+          </w:tblCellMar>
+        </w:tblPrEx>
+        <w:trPr>
+          <w:trHeight w:val="270" w:hRule="atLeast"/>
+        </w:trPr>
+        <w:tc>
+          <w:tcPr>
+            <w:tcW w:w="2380" w:type="dxa"/>
+            <w:tcBorders>
+              <w:top w:val="nil"/>
+              <w:left w:val="single" w:color="auto" w:sz="4" w:space="0"/>
+              <w:bottom w:val="single" w:color="auto" w:sz="4" w:space="0"/>
+              <w:right w:val="single" w:color="auto" w:sz="4" w:space="0"/>
+            </w:tcBorders>
+            <w:shd w:val="clear" w:color="auto" w:fill="auto"/>
+            <w:vAlign w:val="bottom"/>
+          </w:tcPr>
+          <w:p>
+            <w:pPr>
+              <w:spacing w:line="240" w:lineRule="auto"/>
+              <w:rPr>
+                <w:rFonts w:cs="宋体" w:asciiTheme="minorEastAsia" w:hAnsiTheme="minorEastAsia"/>
+                <w:sz w:val="20"/>
+                <w:szCs w:val="20"/>
+              </w:rPr>
+            </w:pPr>
+            <w:r>
+              <w:rPr>
+                <w:rFonts w:hint="eastAsia" w:cs="宋体" w:asciiTheme="minorEastAsia" w:hAnsiTheme="minorEastAsia"/>
+                <w:sz w:val="20"/>
+                <w:szCs w:val="20"/>
+                <w:lang w:val="en-US" w:eastAsia="zh-CN"/>
+              </w:rPr>
+              <w:t>bizType</w:t>
+            </w:r>
+            <w:r>
+              <w:rPr>
+                <w:rFonts w:hint="eastAsia" w:cs="宋体" w:asciiTheme="minorEastAsia" w:hAnsiTheme="minorEastAsia"/>
+                <w:sz w:val="20"/>
+                <w:szCs w:val="20"/>
+              </w:rPr>
+              <w:t>（必填）</w:t>
+            </w:r>
+          </w:p>
+        </w:tc>
+        <w:tc>
+          <w:tcPr>
+            <w:tcW w:w="1321" w:type="dxa"/>
+            <w:tcBorders>
+              <w:top w:val="nil"/>
+              <w:left w:val="nil"/>
+              <w:bottom w:val="single" w:color="auto" w:sz="4" w:space="0"/>
+              <w:right w:val="single" w:color="auto" w:sz="4" w:space="0"/>
+            </w:tcBorders>
+            <w:shd w:val="clear" w:color="auto" w:fill="auto"/>
+            <w:vAlign w:val="bottom"/>
+          </w:tcPr>
+          <w:p>
+            <w:pPr>
+              <w:spacing w:line="240" w:lineRule="auto"/>
+              <w:rPr>
+                <w:rFonts w:hint="eastAsia" w:cs="宋体" w:asciiTheme="minorEastAsia" w:hAnsiTheme="minorEastAsia" w:eastAsiaTheme="minorEastAsia"/>
+                <w:sz w:val="20"/>
+                <w:szCs w:val="20"/>
+                <w:lang w:val="en-US" w:eastAsia="zh-CN"/>
+              </w:rPr>
+            </w:pPr>
+            <w:r>
+              <w:rPr>
+                <w:rFonts w:hint="eastAsia" w:cs="宋体" w:asciiTheme="minorEastAsia" w:hAnsiTheme="minorEastAsia"/>
+                <w:sz w:val="20"/>
+                <w:szCs w:val="20"/>
+                <w:lang w:val="en-US" w:eastAsia="zh-CN"/>
+              </w:rPr>
+              <w:t>业务类型</w:t>
+            </w:r>
+          </w:p>
+        </w:tc>
+        <w:tc>
+          <w:tcPr>
+            <w:tcW w:w="5379" w:type="dxa"/>
+            <w:tcBorders>
+              <w:top w:val="nil"/>
+              <w:left w:val="nil"/>
+              <w:bottom w:val="single" w:color="auto" w:sz="4" w:space="0"/>
+              <w:right w:val="single" w:color="auto" w:sz="4" w:space="0"/>
+            </w:tcBorders>
+            <w:shd w:val="clear" w:color="auto" w:fill="auto"/>
+            <w:vAlign w:val="bottom"/>
+          </w:tcPr>
+          <w:p>
+            <w:pPr>
+              <w:spacing w:line="240" w:lineRule="auto"/>
+              <w:rPr>
+                <w:rFonts w:cs="宋体" w:asciiTheme="minorEastAsia" w:hAnsiTheme="minorEastAsia"/>
+                <w:sz w:val="20"/>
+                <w:szCs w:val="20"/>
+              </w:rPr>
+            </w:pPr>
+            <w:r>
+              <w:rPr>
+                <w:rFonts w:hint="eastAsia" w:cs="Consolas" w:asciiTheme="minorEastAsia" w:hAnsiTheme="minorEastAsia"/>
+                <w:b/>
+                <w:bCs/>
+                <w:sz w:val="20"/>
+                <w:szCs w:val="20"/>
+                <w:lang w:val="en-US" w:eastAsia="zh-CN"/>
+              </w:rPr>
+              <w:t>009933</w:t>
             </w:r>
           </w:p>
         </w:tc>
@@ -6473,6 +6690,17 @@
           <w:p>
             <w:pPr>
               <w:spacing w:line="240" w:lineRule="auto"/>
+              <w:ind w:firstLine="401"/>
+              <w:rPr>
+                <w:rFonts w:hint="eastAsia" w:cs="Consolas" w:asciiTheme="minorEastAsia" w:hAnsiTheme="minorEastAsia"/>
+                <w:b/>
+                <w:bCs/>
+                <w:sz w:val="20"/>
+                <w:szCs w:val="20"/>
+                <w:lang w:val="en-US" w:eastAsia="zh-CN"/>
+              </w:rPr>
+            </w:pPr>
+            <w:r>
               <w:rPr>
                 <w:rFonts w:cs="Consolas" w:asciiTheme="minorEastAsia" w:hAnsiTheme="minorEastAsia"/>
                 <w:b/>
@@ -6480,17 +6708,18 @@
                 <w:sz w:val="20"/>
                 <w:szCs w:val="20"/>
               </w:rPr>
-            </w:pPr>
-            <w:r>
-              <w:rPr>
-                <w:rFonts w:hint="eastAsia" w:cs="Consolas" w:asciiTheme="minorEastAsia" w:hAnsiTheme="minorEastAsia"/>
-                <w:b/>
-                <w:bCs/>
-                <w:sz w:val="20"/>
-                <w:szCs w:val="20"/>
-                <w:lang w:val="en-US" w:eastAsia="zh-CN"/>
-              </w:rPr>
-              <w:t xml:space="preserve">    </w:t>
+              <w:t>"mobile": "</w:t>
+            </w:r>
+            <w:r>
+              <w:rPr>
+                <w:rFonts w:hint="eastAsia" w:cs="Consolas" w:asciiTheme="minorEastAsia" w:hAnsiTheme="minorEastAsia"/>
+                <w:b/>
+                <w:bCs/>
+                <w:sz w:val="20"/>
+                <w:szCs w:val="20"/>
+                <w:lang w:val="en-US" w:eastAsia="zh-CN"/>
+              </w:rPr>
+              <w:t>15088750712</w:t>
             </w:r>
             <w:r>
               <w:rPr>
@@ -6500,18 +6729,74 @@
                 <w:sz w:val="20"/>
                 <w:szCs w:val="20"/>
               </w:rPr>
-              <w:t>"mobile": "</w:t>
-            </w:r>
-            <w:r>
-              <w:rPr>
-                <w:rFonts w:hint="eastAsia" w:cs="Consolas" w:asciiTheme="minorEastAsia" w:hAnsiTheme="minorEastAsia"/>
-                <w:b/>
-                <w:bCs/>
-                <w:sz w:val="20"/>
-                <w:szCs w:val="20"/>
-                <w:lang w:val="en-US" w:eastAsia="zh-CN"/>
-              </w:rPr>
-              <w:t>15088750712</w:t>
+              <w:t>"</w:t>
+            </w:r>
+            <w:r>
+              <w:rPr>
+                <w:rFonts w:hint="eastAsia" w:cs="Consolas" w:asciiTheme="minorEastAsia" w:hAnsiTheme="minorEastAsia"/>
+                <w:b/>
+                <w:bCs/>
+                <w:sz w:val="20"/>
+                <w:szCs w:val="20"/>
+                <w:lang w:val="en-US" w:eastAsia="zh-CN"/>
+              </w:rPr>
+              <w:t>,</w:t>
+            </w:r>
+          </w:p>
+          <w:p>
+            <w:pPr>
+              <w:spacing w:line="240" w:lineRule="auto"/>
+              <w:ind w:firstLine="401"/>
+              <w:rPr>
+                <w:rFonts w:hint="eastAsia" w:cs="Consolas" w:asciiTheme="minorEastAsia" w:hAnsiTheme="minorEastAsia"/>
+                <w:b/>
+                <w:bCs/>
+                <w:sz w:val="20"/>
+                <w:szCs w:val="20"/>
+                <w:lang w:val="en-US" w:eastAsia="zh-CN"/>
+              </w:rPr>
+            </w:pPr>
+            <w:r>
+              <w:rPr>
+                <w:rFonts w:cs="Consolas" w:asciiTheme="minorEastAsia" w:hAnsiTheme="minorEastAsia"/>
+                <w:b/>
+                <w:bCs/>
+                <w:sz w:val="20"/>
+                <w:szCs w:val="20"/>
+              </w:rPr>
+              <w:t>"</w:t>
+            </w:r>
+            <w:r>
+              <w:rPr>
+                <w:rFonts w:hint="eastAsia" w:cs="Consolas" w:asciiTheme="minorEastAsia" w:hAnsiTheme="minorEastAsia"/>
+                <w:b/>
+                <w:bCs/>
+                <w:sz w:val="20"/>
+                <w:szCs w:val="20"/>
+                <w:lang w:val="en-US" w:eastAsia="zh-CN"/>
+              </w:rPr>
+              <w:t>bizType</w:t>
+            </w:r>
+            <w:r>
+              <w:rPr>
+                <w:rFonts w:cs="Consolas" w:asciiTheme="minorEastAsia" w:hAnsiTheme="minorEastAsia"/>
+                <w:b/>
+                <w:bCs/>
+                <w:sz w:val="20"/>
+                <w:szCs w:val="20"/>
+              </w:rPr>
+              <w:t>": "</w:t>
+            </w:r>
+            <w:r>
+              <w:rPr>
+                <w:rFonts w:hint="eastAsia" w:cs="Consolas" w:asciiTheme="minorEastAsia" w:hAnsiTheme="minorEastAsia"/>
+                <w:b/>
+                <w:bCs/>
+                <w:sz w:val="20"/>
+                <w:szCs w:val="20"/>
+                <w:lang w:val="en-US" w:eastAsia="zh-CN"/>
+              </w:rPr>
+              <w:t>009933</w:t>
             </w:r>
             <w:r>
               <w:rPr>
@@ -6886,6 +7171,130 @@
                 <w:lang w:val="en-US" w:eastAsia="zh-CN"/>
               </w:rPr>
               <w:t>15088750712</w:t>
+            </w:r>
+          </w:p>
+        </w:tc>
+      </w:tr>
+      <w:tr>
+        <w:tblPrEx>
+          <w:tblLayout w:type="fixed"/>
+          <w:tblCellMar>
+            <w:top w:w="0" w:type="dxa"/>
+            <w:left w:w="108" w:type="dxa"/>
+            <w:bottom w:w="0" w:type="dxa"/>
+            <w:right w:w="108" w:type="dxa"/>
+          </w:tblCellMar>
+        </w:tblPrEx>
+        <w:trPr>
+          <w:trHeight w:val="270" w:hRule="atLeast"/>
+        </w:trPr>
+        <w:tc>
+          <w:tcPr>
+            <w:tcW w:w="2380" w:type="dxa"/>
+            <w:tcBorders>
+              <w:top w:val="nil"/>
+              <w:left w:val="single" w:color="auto" w:sz="4" w:space="0"/>
+              <w:bottom w:val="single" w:color="auto" w:sz="4" w:space="0"/>
+              <w:right w:val="single" w:color="auto" w:sz="4" w:space="0"/>
+            </w:tcBorders>
+            <w:shd w:val="clear" w:color="auto" w:fill="auto"/>
+            <w:vAlign w:val="bottom"/>
+          </w:tcPr>
+          <w:p>
+            <w:pPr>
+              <w:spacing w:line="240" w:lineRule="auto"/>
+              <w:rPr>
+                <w:rFonts w:cs="宋体" w:asciiTheme="minorEastAsia" w:hAnsiTheme="minorEastAsia"/>
+                <w:sz w:val="20"/>
+                <w:szCs w:val="20"/>
+              </w:rPr>
+            </w:pPr>
+            <w:r>
+              <w:rPr>
+                <w:rFonts w:hint="eastAsia" w:cs="宋体" w:asciiTheme="minorEastAsia" w:hAnsiTheme="minorEastAsia"/>
+                <w:sz w:val="20"/>
+                <w:szCs w:val="20"/>
+                <w:lang w:val="en-US" w:eastAsia="zh-CN"/>
+              </w:rPr>
+              <w:t>bizType</w:t>
+            </w:r>
+            <w:r>
+              <w:rPr>
+                <w:rFonts w:hint="eastAsia" w:cs="宋体" w:asciiTheme="minorEastAsia" w:hAnsiTheme="minorEastAsia"/>
+                <w:sz w:val="20"/>
+                <w:szCs w:val="20"/>
+              </w:rPr>
+              <w:t>（必填）</w:t>
+            </w:r>
+          </w:p>
+        </w:tc>
+        <w:tc>
+          <w:tcPr>
+            <w:tcW w:w="1321" w:type="dxa"/>
+            <w:tcBorders>
+              <w:top w:val="nil"/>
+              <w:left w:val="nil"/>
+              <w:bottom w:val="single" w:color="auto" w:sz="4" w:space="0"/>
+              <w:right w:val="single" w:color="auto" w:sz="4" w:space="0"/>
+            </w:tcBorders>
+            <w:shd w:val="clear" w:color="auto" w:fill="auto"/>
+            <w:vAlign w:val="bottom"/>
+          </w:tcPr>
+          <w:p>
+            <w:pPr>
+              <w:spacing w:line="240" w:lineRule="auto"/>
+              <w:rPr>
+                <w:rFonts w:hint="eastAsia" w:cs="宋体" w:asciiTheme="minorEastAsia" w:hAnsiTheme="minorEastAsia" w:eastAsiaTheme="minorEastAsia"/>
+                <w:sz w:val="20"/>
+                <w:szCs w:val="20"/>
+                <w:lang w:val="en-US" w:eastAsia="zh-CN"/>
+              </w:rPr>
+            </w:pPr>
+            <w:r>
+              <w:rPr>
+                <w:rFonts w:hint="eastAsia" w:cs="宋体" w:asciiTheme="minorEastAsia" w:hAnsiTheme="minorEastAsia"/>
+                <w:sz w:val="20"/>
+                <w:szCs w:val="20"/>
+                <w:lang w:val="en-US" w:eastAsia="zh-CN"/>
+              </w:rPr>
+              <w:t>业务类型</w:t>
+            </w:r>
+          </w:p>
+        </w:tc>
+        <w:tc>
+          <w:tcPr>
+            <w:tcW w:w="5379" w:type="dxa"/>
+            <w:tcBorders>
+              <w:top w:val="nil"/>
+              <w:left w:val="nil"/>
+              <w:bottom w:val="single" w:color="auto" w:sz="4" w:space="0"/>
+              <w:right w:val="single" w:color="auto" w:sz="4" w:space="0"/>
+            </w:tcBorders>
+            <w:shd w:val="clear" w:color="auto" w:fill="auto"/>
+            <w:vAlign w:val="bottom"/>
+          </w:tcPr>
+          <w:p>
+            <w:pPr>
+              <w:spacing w:line="240" w:lineRule="auto"/>
+              <w:rPr>
+                <w:rFonts w:hint="eastAsia" w:cs="Consolas" w:asciiTheme="minorEastAsia" w:hAnsiTheme="minorEastAsia"/>
+                <w:b/>
+                <w:bCs/>
+                <w:sz w:val="20"/>
+                <w:szCs w:val="20"/>
+                <w:lang w:val="en-US" w:eastAsia="zh-CN"/>
+              </w:rPr>
+            </w:pPr>
+            <w:r>
+              <w:rPr>
+                <w:rFonts w:hint="eastAsia" w:cs="Consolas" w:asciiTheme="minorEastAsia" w:hAnsiTheme="minorEastAsia"/>
+                <w:b/>
+                <w:bCs/>
+                <w:sz w:val="20"/>
+                <w:szCs w:val="20"/>
+                <w:lang w:val="en-US" w:eastAsia="zh-CN"/>
+              </w:rPr>
+              <w:t>009933</w:t>
             </w:r>
           </w:p>
         </w:tc>

--- a/docs/apidoc/短信组件V1.0.0接口文档 .docx
+++ b/docs/apidoc/短信组件V1.0.0接口文档 .docx
@@ -2289,7 +2289,6 @@
       </w:tr>
     </w:tbl>
     <w:p/>
-    <w:p/>
     <w:p>
       <w:pPr>
         <w:pStyle w:val="3"/>
@@ -2301,15 +2300,18 @@
           <w:szCs w:val="28"/>
         </w:rPr>
       </w:pPr>
+      <w:bookmarkStart w:id="3" w:name="OLE_LINK15"/>
+      <w:bookmarkStart w:id="4" w:name="OLE_LINK14"/>
       <w:r>
         <w:rPr>
           <w:rFonts w:hint="eastAsia" w:asciiTheme="minorEastAsia" w:hAnsiTheme="minorEastAsia" w:eastAsiaTheme="minorEastAsia"/>
           <w:sz w:val="28"/>
           <w:szCs w:val="28"/>
         </w:rPr>
-        <w:t>验证短信验证码</w:t>
+        <w:t>发送短信验证码</w:t>
       </w:r>
     </w:p>
+    <w:bookmarkEnd w:id="3"/>
     <w:p>
       <w:pPr>
         <w:pStyle w:val="4"/>
@@ -2319,7 +2321,6 @@
           <w:szCs w:val="21"/>
         </w:rPr>
       </w:pPr>
-      <w:bookmarkStart w:id="3" w:name="OLE_LINK16"/>
       <w:r>
         <w:rPr>
           <w:rFonts w:hint="eastAsia" w:asciiTheme="minorEastAsia" w:hAnsiTheme="minorEastAsia"/>
@@ -2345,7 +2346,7 @@
           <w:sz w:val="20"/>
           <w:szCs w:val="20"/>
         </w:rPr>
-        <w:t>验证短信验证码</w:t>
+        <w:t>发送短信验证码</w:t>
       </w:r>
     </w:p>
     <w:p>
@@ -2712,7 +2713,7 @@
                 <w:sz w:val="20"/>
                 <w:szCs w:val="20"/>
               </w:rPr>
-              <w:t>799002</w:t>
+              <w:t>799003</w:t>
             </w:r>
           </w:p>
         </w:tc>
@@ -2829,24 +2830,99 @@
             </w:pPr>
             <w:r>
               <w:rPr>
-                <w:rFonts w:hint="eastAsia" w:cs="Consolas" w:asciiTheme="minorEastAsia" w:hAnsiTheme="minorEastAsia"/>
-                <w:b/>
-                <w:bCs/>
-                <w:sz w:val="20"/>
-                <w:szCs w:val="20"/>
-                <w:lang w:val="en-US" w:eastAsia="zh-CN"/>
-              </w:rPr>
-              <w:t xml:space="preserve">    </w:t>
-            </w:r>
-            <w:bookmarkStart w:id="4" w:name="OLE_LINK11"/>
-            <w:r>
-              <w:rPr>
                 <w:rFonts w:cs="Consolas" w:asciiTheme="minorEastAsia" w:hAnsiTheme="minorEastAsia"/>
                 <w:b/>
                 <w:bCs/>
                 <w:sz w:val="20"/>
                 <w:szCs w:val="20"/>
               </w:rPr>
+              <w:t xml:space="preserve">    "</w:t>
+            </w:r>
+            <w:r>
+              <w:rPr>
+                <w:rFonts w:hint="eastAsia" w:cs="Consolas" w:asciiTheme="minorEastAsia" w:hAnsiTheme="minorEastAsia"/>
+                <w:b/>
+                <w:bCs/>
+                <w:sz w:val="20"/>
+                <w:szCs w:val="20"/>
+                <w:lang w:val="en-US" w:eastAsia="zh-CN"/>
+              </w:rPr>
+              <w:t>channel</w:t>
+            </w:r>
+            <w:r>
+              <w:rPr>
+                <w:rFonts w:cs="Consolas" w:asciiTheme="minorEastAsia" w:hAnsiTheme="minorEastAsia"/>
+                <w:b/>
+                <w:bCs/>
+                <w:sz w:val="20"/>
+                <w:szCs w:val="20"/>
+              </w:rPr>
+              <w:t>": "</w:t>
+            </w:r>
+            <w:r>
+              <w:rPr>
+                <w:rFonts w:hint="eastAsia" w:cs="Consolas" w:asciiTheme="minorEastAsia" w:hAnsiTheme="minorEastAsia"/>
+                <w:b/>
+                <w:bCs/>
+                <w:sz w:val="20"/>
+                <w:szCs w:val="20"/>
+                <w:lang w:val="en-US" w:eastAsia="zh-CN"/>
+              </w:rPr>
+              <w:t>GJ1002-CSMD-K</w:t>
+            </w:r>
+            <w:r>
+              <w:rPr>
+                <w:rFonts w:cs="Consolas" w:asciiTheme="minorEastAsia" w:hAnsiTheme="minorEastAsia"/>
+                <w:b/>
+                <w:bCs/>
+                <w:sz w:val="20"/>
+                <w:szCs w:val="20"/>
+              </w:rPr>
+              <w:t xml:space="preserve">", </w:t>
+            </w:r>
+          </w:p>
+          <w:p>
+            <w:pPr>
+              <w:spacing w:line="240" w:lineRule="auto"/>
+              <w:ind w:firstLine="401"/>
+              <w:rPr>
+                <w:rFonts w:hint="eastAsia" w:cs="Consolas" w:asciiTheme="minorEastAsia" w:hAnsiTheme="minorEastAsia"/>
+                <w:b/>
+                <w:bCs/>
+                <w:sz w:val="20"/>
+                <w:szCs w:val="20"/>
+                <w:lang w:val="en-US" w:eastAsia="zh-CN"/>
+              </w:rPr>
+            </w:pPr>
+            <w:r>
+              <w:rPr>
+                <w:rFonts w:cs="Consolas" w:asciiTheme="minorEastAsia" w:hAnsiTheme="minorEastAsia"/>
+                <w:b/>
+                <w:bCs/>
+                <w:sz w:val="20"/>
+                <w:szCs w:val="20"/>
+              </w:rPr>
+              <w:t>"mobile": "</w:t>
+            </w:r>
+            <w:r>
+              <w:rPr>
+                <w:rFonts w:hint="eastAsia" w:cs="Consolas" w:asciiTheme="minorEastAsia" w:hAnsiTheme="minorEastAsia"/>
+                <w:b/>
+                <w:bCs/>
+                <w:sz w:val="20"/>
+                <w:szCs w:val="20"/>
+                <w:lang w:val="en-US" w:eastAsia="zh-CN"/>
+              </w:rPr>
+              <w:t>15088750712</w:t>
+            </w:r>
+            <w:r>
+              <w:rPr>
+                <w:rFonts w:cs="Consolas" w:asciiTheme="minorEastAsia" w:hAnsiTheme="minorEastAsia"/>
+                <w:b/>
+                <w:bCs/>
+                <w:sz w:val="20"/>
+                <w:szCs w:val="20"/>
+              </w:rPr>
               <w:t>"</w:t>
             </w:r>
             <w:r>
@@ -2858,8 +2934,22 @@
                 <w:szCs w:val="20"/>
                 <w:lang w:val="en-US" w:eastAsia="zh-CN"/>
               </w:rPr>
-              <w:t>code</w:t>
-            </w:r>
+              <w:t>,</w:t>
+            </w:r>
+          </w:p>
+          <w:p>
+            <w:pPr>
+              <w:spacing w:line="240" w:lineRule="auto"/>
+              <w:ind w:firstLine="401"/>
+              <w:rPr>
+                <w:rFonts w:hint="eastAsia" w:cs="Consolas" w:asciiTheme="minorEastAsia" w:hAnsiTheme="minorEastAsia"/>
+                <w:b/>
+                <w:bCs/>
+                <w:sz w:val="20"/>
+                <w:szCs w:val="20"/>
+                <w:lang w:val="en-US" w:eastAsia="zh-CN"/>
+              </w:rPr>
+            </w:pPr>
             <w:r>
               <w:rPr>
                 <w:rFonts w:cs="Consolas" w:asciiTheme="minorEastAsia" w:hAnsiTheme="minorEastAsia"/>
@@ -2868,6 +2958,27 @@
                 <w:sz w:val="20"/>
                 <w:szCs w:val="20"/>
               </w:rPr>
+              <w:t>"</w:t>
+            </w:r>
+            <w:r>
+              <w:rPr>
+                <w:rFonts w:hint="eastAsia" w:cs="Consolas" w:asciiTheme="minorEastAsia" w:hAnsiTheme="minorEastAsia"/>
+                <w:b/>
+                <w:bCs/>
+                <w:sz w:val="20"/>
+                <w:szCs w:val="20"/>
+                <w:lang w:val="en-US" w:eastAsia="zh-CN"/>
+              </w:rPr>
+              <w:t>bizType</w:t>
+            </w:r>
+            <w:r>
+              <w:rPr>
+                <w:rFonts w:cs="Consolas" w:asciiTheme="minorEastAsia" w:hAnsiTheme="minorEastAsia"/>
+                <w:b/>
+                <w:bCs/>
+                <w:sz w:val="20"/>
+                <w:szCs w:val="20"/>
+              </w:rPr>
               <w:t>": "</w:t>
             </w:r>
             <w:r>
@@ -2877,62 +2988,9 @@
                 <w:bCs/>
                 <w:sz w:val="20"/>
                 <w:szCs w:val="20"/>
-              </w:rPr>
-              <w:t>SC201607101509154518</w:t>
-            </w:r>
-            <w:r>
-              <w:rPr>
-                <w:rFonts w:cs="Consolas" w:asciiTheme="minorEastAsia" w:hAnsiTheme="minorEastAsia"/>
-                <w:b/>
-                <w:bCs/>
-                <w:sz w:val="20"/>
-                <w:szCs w:val="20"/>
-              </w:rPr>
-              <w:t xml:space="preserve">", </w:t>
-            </w:r>
-            <w:bookmarkEnd w:id="4"/>
-            <w:r>
-              <w:rPr>
-                <w:rFonts w:cs="Consolas" w:asciiTheme="minorEastAsia" w:hAnsiTheme="minorEastAsia"/>
-                <w:b/>
-                <w:bCs/>
-                <w:sz w:val="20"/>
-                <w:szCs w:val="20"/>
-              </w:rPr>
-              <w:t xml:space="preserve">   </w:t>
-            </w:r>
-          </w:p>
-          <w:p>
-            <w:pPr>
-              <w:spacing w:line="240" w:lineRule="auto"/>
-              <w:rPr>
-                <w:rFonts w:cs="Consolas" w:asciiTheme="minorEastAsia" w:hAnsiTheme="minorEastAsia"/>
-                <w:b/>
-                <w:bCs/>
-                <w:sz w:val="20"/>
-                <w:szCs w:val="20"/>
-              </w:rPr>
-            </w:pPr>
-            <w:r>
-              <w:rPr>
-                <w:rFonts w:cs="Consolas" w:asciiTheme="minorEastAsia" w:hAnsiTheme="minorEastAsia"/>
-                <w:b/>
-                <w:bCs/>
-                <w:sz w:val="20"/>
-                <w:szCs w:val="20"/>
-              </w:rPr>
-              <w:t xml:space="preserve">    "captcha": "</w:t>
-            </w:r>
-            <w:r>
-              <w:rPr>
-                <w:rFonts w:hint="eastAsia" w:cs="Consolas" w:asciiTheme="minorEastAsia" w:hAnsiTheme="minorEastAsia"/>
-                <w:b/>
-                <w:bCs/>
-                <w:sz w:val="20"/>
-                <w:szCs w:val="20"/>
-                <w:lang w:val="en-US" w:eastAsia="zh-CN"/>
-              </w:rPr>
-              <w:t>2534</w:t>
+                <w:lang w:val="en-US" w:eastAsia="zh-CN"/>
+              </w:rPr>
+              <w:t>009933</w:t>
             </w:r>
             <w:r>
               <w:rPr>
@@ -3111,15 +3169,14 @@
                 <w:lang w:val="en-US" w:eastAsia="zh-CN"/>
               </w:rPr>
             </w:pPr>
-            <w:bookmarkStart w:id="5" w:name="OLE_LINK9"/>
-            <w:r>
-              <w:rPr>
-                <w:rFonts w:hint="eastAsia" w:cs="宋体" w:asciiTheme="minorEastAsia" w:hAnsiTheme="minorEastAsia"/>
-                <w:sz w:val="20"/>
-                <w:szCs w:val="20"/>
-                <w:lang w:val="en-US" w:eastAsia="zh-CN"/>
-              </w:rPr>
-              <w:t>code</w:t>
+            <w:r>
+              <w:rPr>
+                <w:rFonts w:hint="eastAsia" w:cs="宋体" w:asciiTheme="minorEastAsia" w:hAnsiTheme="minorEastAsia"/>
+                <w:sz w:val="20"/>
+                <w:szCs w:val="20"/>
+                <w:lang w:val="en-US" w:eastAsia="zh-CN"/>
+              </w:rPr>
+              <w:t>channel（必填）</w:t>
             </w:r>
           </w:p>
         </w:tc>
@@ -3152,7 +3209,7 @@
                 <w:szCs w:val="20"/>
                 <w:lang w:val="en-US" w:eastAsia="zh-CN"/>
               </w:rPr>
-              <w:t>验证码编号</w:t>
+              <w:t>通道</w:t>
             </w:r>
           </w:p>
         </w:tc>
@@ -3187,13 +3244,13 @@
                 <w:bCs/>
                 <w:sz w:val="20"/>
                 <w:szCs w:val="20"/>
-              </w:rPr>
-              <w:t>SC201607101509154518</w:t>
+                <w:lang w:val="en-US" w:eastAsia="zh-CN"/>
+              </w:rPr>
+              <w:t>GJ1002-CSMD-K</w:t>
             </w:r>
           </w:p>
         </w:tc>
       </w:tr>
-      <w:bookmarkEnd w:id="5"/>
       <w:tr>
         <w:tblPrEx>
           <w:tblLayout w:type="fixed"/>
@@ -3234,7 +3291,7 @@
                 <w:sz w:val="20"/>
                 <w:szCs w:val="20"/>
               </w:rPr>
-              <w:t>captcha</w:t>
+              <w:t>mobile</w:t>
             </w:r>
             <w:r>
               <w:rPr>
@@ -3273,7 +3330,7 @@
                 <w:sz w:val="20"/>
                 <w:szCs w:val="20"/>
               </w:rPr>
-              <w:t>验证码</w:t>
+              <w:t>手机号</w:t>
             </w:r>
           </w:p>
         </w:tc>
@@ -3307,7 +3364,131 @@
                 <w:szCs w:val="20"/>
                 <w:lang w:val="en-US" w:eastAsia="zh-CN"/>
               </w:rPr>
-              <w:t>2534</w:t>
+              <w:t>15088750712</w:t>
+            </w:r>
+          </w:p>
+        </w:tc>
+      </w:tr>
+      <w:tr>
+        <w:tblPrEx>
+          <w:tblLayout w:type="fixed"/>
+          <w:tblCellMar>
+            <w:top w:w="0" w:type="dxa"/>
+            <w:left w:w="108" w:type="dxa"/>
+            <w:bottom w:w="0" w:type="dxa"/>
+            <w:right w:w="108" w:type="dxa"/>
+          </w:tblCellMar>
+        </w:tblPrEx>
+        <w:trPr>
+          <w:trHeight w:val="270" w:hRule="atLeast"/>
+        </w:trPr>
+        <w:tc>
+          <w:tcPr>
+            <w:tcW w:w="2380" w:type="dxa"/>
+            <w:tcBorders>
+              <w:top w:val="nil"/>
+              <w:left w:val="single" w:color="auto" w:sz="4" w:space="0"/>
+              <w:bottom w:val="single" w:color="auto" w:sz="4" w:space="0"/>
+              <w:right w:val="single" w:color="auto" w:sz="4" w:space="0"/>
+            </w:tcBorders>
+            <w:shd w:val="clear" w:color="auto" w:fill="auto"/>
+            <w:vAlign w:val="bottom"/>
+          </w:tcPr>
+          <w:p>
+            <w:pPr>
+              <w:spacing w:line="240" w:lineRule="auto"/>
+              <w:rPr>
+                <w:rFonts w:cs="宋体" w:asciiTheme="minorEastAsia" w:hAnsiTheme="minorEastAsia"/>
+                <w:sz w:val="20"/>
+                <w:szCs w:val="20"/>
+              </w:rPr>
+            </w:pPr>
+            <w:r>
+              <w:rPr>
+                <w:rFonts w:hint="eastAsia" w:cs="宋体" w:asciiTheme="minorEastAsia" w:hAnsiTheme="minorEastAsia"/>
+                <w:sz w:val="20"/>
+                <w:szCs w:val="20"/>
+                <w:lang w:val="en-US" w:eastAsia="zh-CN"/>
+              </w:rPr>
+              <w:t>bizType</w:t>
+            </w:r>
+            <w:r>
+              <w:rPr>
+                <w:rFonts w:hint="eastAsia" w:cs="宋体" w:asciiTheme="minorEastAsia" w:hAnsiTheme="minorEastAsia"/>
+                <w:sz w:val="20"/>
+                <w:szCs w:val="20"/>
+              </w:rPr>
+              <w:t>（必填）</w:t>
+            </w:r>
+          </w:p>
+        </w:tc>
+        <w:tc>
+          <w:tcPr>
+            <w:tcW w:w="1321" w:type="dxa"/>
+            <w:tcBorders>
+              <w:top w:val="nil"/>
+              <w:left w:val="nil"/>
+              <w:bottom w:val="single" w:color="auto" w:sz="4" w:space="0"/>
+              <w:right w:val="single" w:color="auto" w:sz="4" w:space="0"/>
+            </w:tcBorders>
+            <w:shd w:val="clear" w:color="auto" w:fill="auto"/>
+            <w:vAlign w:val="bottom"/>
+          </w:tcPr>
+          <w:p>
+            <w:pPr>
+              <w:spacing w:line="240" w:lineRule="auto"/>
+              <w:rPr>
+                <w:rFonts w:hint="eastAsia" w:cs="宋体" w:asciiTheme="minorEastAsia" w:hAnsiTheme="minorEastAsia" w:eastAsiaTheme="minorEastAsia"/>
+                <w:sz w:val="20"/>
+                <w:szCs w:val="20"/>
+                <w:lang w:val="en-US" w:eastAsia="zh-CN"/>
+              </w:rPr>
+            </w:pPr>
+            <w:r>
+              <w:rPr>
+                <w:rFonts w:hint="eastAsia" w:cs="宋体" w:asciiTheme="minorEastAsia" w:hAnsiTheme="minorEastAsia"/>
+                <w:sz w:val="20"/>
+                <w:szCs w:val="20"/>
+                <w:lang w:val="en-US" w:eastAsia="zh-CN"/>
+              </w:rPr>
+              <w:t>业务类型</w:t>
+            </w:r>
+          </w:p>
+        </w:tc>
+        <w:tc>
+          <w:tcPr>
+            <w:tcW w:w="5379" w:type="dxa"/>
+            <w:tcBorders>
+              <w:top w:val="nil"/>
+              <w:left w:val="nil"/>
+              <w:bottom w:val="single" w:color="auto" w:sz="4" w:space="0"/>
+              <w:right w:val="single" w:color="auto" w:sz="4" w:space="0"/>
+            </w:tcBorders>
+            <w:shd w:val="clear" w:color="auto" w:fill="auto"/>
+            <w:vAlign w:val="bottom"/>
+          </w:tcPr>
+          <w:p>
+            <w:pPr>
+              <w:spacing w:line="240" w:lineRule="auto"/>
+              <w:rPr>
+                <w:rFonts w:hint="eastAsia" w:cs="Consolas" w:asciiTheme="minorEastAsia" w:hAnsiTheme="minorEastAsia"/>
+                <w:b/>
+                <w:bCs/>
+                <w:sz w:val="20"/>
+                <w:szCs w:val="20"/>
+                <w:lang w:val="en-US" w:eastAsia="zh-CN"/>
+              </w:rPr>
+            </w:pPr>
+            <w:r>
+              <w:rPr>
+                <w:rFonts w:hint="eastAsia" w:cs="Consolas" w:asciiTheme="minorEastAsia" w:hAnsiTheme="minorEastAsia"/>
+                <w:b/>
+                <w:bCs/>
+                <w:sz w:val="20"/>
+                <w:szCs w:val="20"/>
+                <w:lang w:val="en-US" w:eastAsia="zh-CN"/>
+              </w:rPr>
+              <w:t>009933</w:t>
             </w:r>
           </w:p>
         </w:tc>
@@ -3316,51 +3497,44 @@
     <w:p>
       <w:pPr>
         <w:pStyle w:val="4"/>
-        <w:numPr>
-          <w:numId w:val="0"/>
-        </w:numPr>
-        <w:ind w:left="142" w:leftChars="0"/>
+        <w:rPr>
+          <w:rFonts w:asciiTheme="minorEastAsia" w:hAnsiTheme="minorEastAsia"/>
+          <w:sz w:val="21"/>
+          <w:szCs w:val="21"/>
+        </w:rPr>
+      </w:pPr>
+      <w:r>
         <w:rPr>
           <w:rFonts w:hint="eastAsia" w:asciiTheme="minorEastAsia" w:hAnsiTheme="minorEastAsia"/>
           <w:sz w:val="21"/>
           <w:szCs w:val="21"/>
         </w:rPr>
-      </w:pPr>
-      <w:r>
-        <w:rPr>
-          <w:rFonts w:hint="eastAsia" w:asciiTheme="minorEastAsia" w:hAnsiTheme="minorEastAsia"/>
-          <w:sz w:val="21"/>
-          <w:szCs w:val="21"/>
-        </w:rPr>
         <w:t>Response体</w:t>
       </w:r>
     </w:p>
     <w:p>
       <w:pPr>
         <w:rPr>
-          <w:rFonts w:hint="eastAsia" w:cs="Consolas" w:asciiTheme="minorEastAsia" w:hAnsiTheme="minorEastAsia"/>
-          <w:b/>
-          <w:bCs/>
-          <w:sz w:val="20"/>
-          <w:szCs w:val="20"/>
-          <w:lang w:val="en-US" w:eastAsia="zh-CN"/>
+          <w:rFonts w:cs="Consolas" w:asciiTheme="minorEastAsia" w:hAnsiTheme="minorEastAsia"/>
+          <w:b/>
+          <w:bCs/>
+          <w:sz w:val="20"/>
+          <w:szCs w:val="20"/>
         </w:rPr>
       </w:pPr>
       <w:r>
         <w:rPr>
-          <w:rFonts w:hint="eastAsia" w:cs="Consolas" w:asciiTheme="minorEastAsia" w:hAnsiTheme="minorEastAsia"/>
-          <w:b/>
-          <w:bCs/>
-          <w:sz w:val="20"/>
-          <w:szCs w:val="20"/>
-          <w:lang w:val="en-US" w:eastAsia="zh-CN"/>
+          <w:rFonts w:cs="Consolas" w:asciiTheme="minorEastAsia" w:hAnsiTheme="minorEastAsia"/>
+          <w:b/>
+          <w:bCs/>
+          <w:sz w:val="20"/>
+          <w:szCs w:val="20"/>
         </w:rPr>
         <w:t>{</w:t>
       </w:r>
     </w:p>
     <w:p>
       <w:pPr>
-        <w:ind w:firstLine="401"/>
         <w:rPr>
           <w:rFonts w:cs="Consolas" w:asciiTheme="minorEastAsia" w:hAnsiTheme="minorEastAsia"/>
           <w:b/>
@@ -3377,7 +3551,7 @@
           <w:sz w:val="20"/>
           <w:szCs w:val="20"/>
         </w:rPr>
-        <w:t>"errorCode": "0",</w:t>
+        <w:t xml:space="preserve">    "errorCode": "0",</w:t>
       </w:r>
     </w:p>
     <w:p>
@@ -3398,51 +3572,74 @@
           <w:sz w:val="20"/>
           <w:szCs w:val="20"/>
         </w:rPr>
-        <w:t xml:space="preserve">    "errorInfo": "成功",</w:t>
+        <w:t xml:space="preserve">   </w:t>
+      </w:r>
+      <w:bookmarkStart w:id="5" w:name="OLE_LINK12"/>
+      <w:r>
+        <w:rPr>
+          <w:rFonts w:hint="eastAsia" w:cs="Consolas" w:asciiTheme="minorEastAsia" w:hAnsiTheme="minorEastAsia"/>
+          <w:b/>
+          <w:bCs/>
+          <w:sz w:val="20"/>
+          <w:szCs w:val="20"/>
+        </w:rPr>
+        <w:t xml:space="preserve"> </w:t>
+      </w:r>
+      <w:bookmarkStart w:id="6" w:name="OLE_LINK13"/>
+      <w:r>
+        <w:rPr>
+          <w:rFonts w:hint="eastAsia" w:cs="Consolas" w:asciiTheme="minorEastAsia" w:hAnsiTheme="minorEastAsia"/>
+          <w:b/>
+          <w:bCs/>
+          <w:sz w:val="20"/>
+          <w:szCs w:val="20"/>
+        </w:rPr>
+        <w:t>"errorInfo": "成功",</w:t>
+      </w:r>
+      <w:bookmarkEnd w:id="6"/>
+    </w:p>
+    <w:bookmarkEnd w:id="5"/>
+    <w:p>
+      <w:pPr>
+        <w:rPr>
+          <w:rFonts w:cs="Consolas" w:asciiTheme="minorEastAsia" w:hAnsiTheme="minorEastAsia"/>
+          <w:b/>
+          <w:bCs/>
+          <w:sz w:val="20"/>
+          <w:szCs w:val="20"/>
+        </w:rPr>
+      </w:pPr>
+      <w:r>
+        <w:rPr>
+          <w:rFonts w:cs="Consolas" w:asciiTheme="minorEastAsia" w:hAnsiTheme="minorEastAsia"/>
+          <w:b/>
+          <w:bCs/>
+          <w:sz w:val="20"/>
+          <w:szCs w:val="20"/>
+        </w:rPr>
+        <w:t xml:space="preserve">    "data": {</w:t>
       </w:r>
     </w:p>
     <w:p>
       <w:pPr>
         <w:rPr>
+          <w:rFonts w:hint="eastAsia" w:cs="Consolas" w:asciiTheme="minorEastAsia" w:hAnsiTheme="minorEastAsia"/>
+          <w:b/>
+          <w:bCs/>
+          <w:sz w:val="20"/>
+          <w:szCs w:val="20"/>
+        </w:rPr>
+      </w:pPr>
+      <w:r>
+        <w:rPr>
           <w:rFonts w:cs="Consolas" w:asciiTheme="minorEastAsia" w:hAnsiTheme="minorEastAsia"/>
           <w:b/>
           <w:bCs/>
           <w:sz w:val="20"/>
           <w:szCs w:val="20"/>
         </w:rPr>
-      </w:pPr>
-      <w:r>
-        <w:rPr>
-          <w:rFonts w:cs="Consolas" w:asciiTheme="minorEastAsia" w:hAnsiTheme="minorEastAsia"/>
-          <w:b/>
-          <w:bCs/>
-          <w:sz w:val="20"/>
-          <w:szCs w:val="20"/>
-        </w:rPr>
-        <w:t xml:space="preserve">    "data": {</w:t>
-      </w:r>
-    </w:p>
-    <w:p>
-      <w:pPr>
-        <w:rPr>
-          <w:rFonts w:cs="Consolas" w:asciiTheme="minorEastAsia" w:hAnsiTheme="minorEastAsia"/>
-          <w:b/>
-          <w:bCs/>
-          <w:sz w:val="20"/>
-          <w:szCs w:val="20"/>
-        </w:rPr>
-      </w:pPr>
-      <w:r>
-        <w:rPr>
-          <w:rFonts w:cs="Consolas" w:asciiTheme="minorEastAsia" w:hAnsiTheme="minorEastAsia"/>
-          <w:b/>
-          <w:bCs/>
-          <w:sz w:val="20"/>
-          <w:szCs w:val="20"/>
-        </w:rPr>
-        <w:t xml:space="preserve">        "</w:t>
-      </w:r>
-      <w:bookmarkStart w:id="6" w:name="OLE_LINK47"/>
+        <w:t xml:space="preserve">        </w:t>
+      </w:r>
       <w:r>
         <w:rPr>
           <w:rFonts w:hint="eastAsia" w:cs="Consolas" w:asciiTheme="minorEastAsia" w:hAnsiTheme="minorEastAsia"/>
@@ -3450,31 +3647,8 @@
           <w:bCs/>
           <w:sz w:val="20"/>
           <w:szCs w:val="20"/>
-          <w:lang w:val="en-US" w:eastAsia="zh-CN"/>
-        </w:rPr>
-        <w:t>isSuccess</w:t>
-      </w:r>
-      <w:bookmarkEnd w:id="6"/>
-      <w:r>
-        <w:rPr>
-          <w:rFonts w:cs="Consolas" w:asciiTheme="minorEastAsia" w:hAnsiTheme="minorEastAsia"/>
-          <w:b/>
-          <w:bCs/>
-          <w:sz w:val="20"/>
-          <w:szCs w:val="20"/>
-        </w:rPr>
-        <w:t xml:space="preserve">: </w:t>
-      </w:r>
-      <w:r>
-        <w:rPr>
-          <w:rFonts w:hint="eastAsia" w:cs="Consolas" w:asciiTheme="minorEastAsia" w:hAnsiTheme="minorEastAsia"/>
-          <w:b/>
-          <w:bCs/>
-          <w:sz w:val="20"/>
-          <w:szCs w:val="20"/>
-          <w:lang w:val="en-US" w:eastAsia="zh-CN"/>
-        </w:rPr>
-        <w:t>true</w:t>
+        </w:rPr>
+        <w:t>"code":"SC201607101509154518"</w:t>
       </w:r>
     </w:p>
     <w:p>
@@ -3963,34 +4137,34 @@
                 <w:szCs w:val="20"/>
                 <w:lang w:val="en-US" w:eastAsia="zh-CN"/>
               </w:rPr>
-              <w:t>isSuccess</w:t>
-            </w:r>
-            <w:r>
-              <w:rPr>
-                <w:rFonts w:hint="eastAsia" w:cs="Consolas" w:asciiTheme="minorEastAsia" w:hAnsiTheme="minorEastAsia"/>
-                <w:b/>
-                <w:bCs/>
-                <w:sz w:val="20"/>
-                <w:szCs w:val="20"/>
-              </w:rPr>
-              <w:t xml:space="preserve"> </w:t>
-            </w:r>
-            <w:r>
-              <w:rPr>
-                <w:rFonts w:hint="eastAsia" w:cs="Consolas" w:asciiTheme="minorEastAsia" w:hAnsiTheme="minorEastAsia"/>
-                <w:b/>
-                <w:bCs/>
-                <w:sz w:val="20"/>
-                <w:szCs w:val="20"/>
-                <w:lang w:val="en-US" w:eastAsia="zh-CN"/>
-              </w:rPr>
-              <w:t>是否验证成功</w:t>
+              <w:t>code</w:t>
+            </w:r>
+            <w:r>
+              <w:rPr>
+                <w:rFonts w:hint="eastAsia" w:cs="Consolas" w:asciiTheme="minorEastAsia" w:hAnsiTheme="minorEastAsia"/>
+                <w:b/>
+                <w:bCs/>
+                <w:sz w:val="20"/>
+                <w:szCs w:val="20"/>
+              </w:rPr>
+              <w:t xml:space="preserve"> 发送编号</w:t>
             </w:r>
           </w:p>
         </w:tc>
       </w:tr>
+      <w:bookmarkEnd w:id="4"/>
     </w:tbl>
-    <w:p/>
+    <w:p>
+      <w:pPr>
+        <w:rPr>
+          <w:rFonts w:hint="eastAsia"/>
+        </w:rPr>
+      </w:pPr>
+    </w:p>
+    <w:p>
+      <w:bookmarkStart w:id="11" w:name="_GoBack"/>
+      <w:bookmarkEnd w:id="11"/>
+    </w:p>
     <w:p>
       <w:pPr>
         <w:pStyle w:val="3"/>
@@ -4010,15 +4184,6 @@
         </w:rPr>
         <w:t>验证短信验证码</w:t>
       </w:r>
-      <w:r>
-        <w:rPr>
-          <w:rFonts w:hint="eastAsia" w:asciiTheme="minorEastAsia" w:hAnsiTheme="minorEastAsia" w:eastAsiaTheme="minorEastAsia"/>
-          <w:sz w:val="28"/>
-          <w:szCs w:val="28"/>
-          <w:lang w:val="en-US" w:eastAsia="zh-CN"/>
-        </w:rPr>
-        <w:t>ByCM</w:t>
-      </w:r>
     </w:p>
     <w:p>
       <w:pPr>
@@ -4029,6 +4194,7 @@
           <w:szCs w:val="21"/>
         </w:rPr>
       </w:pPr>
+      <w:bookmarkStart w:id="7" w:name="OLE_LINK16"/>
       <w:r>
         <w:rPr>
           <w:rFonts w:hint="eastAsia" w:asciiTheme="minorEastAsia" w:hAnsiTheme="minorEastAsia"/>
@@ -4053,20 +4219,9 @@
           <w:rFonts w:hint="eastAsia" w:asciiTheme="minorEastAsia" w:hAnsiTheme="minorEastAsia"/>
           <w:sz w:val="20"/>
           <w:szCs w:val="20"/>
-          <w:lang w:val="en-US" w:eastAsia="zh-CN"/>
-        </w:rPr>
-        <w:t>通过公司编号与手机号来</w:t>
-      </w:r>
-      <w:r>
-        <w:rPr>
-          <w:rFonts w:hint="eastAsia" w:asciiTheme="minorEastAsia" w:hAnsiTheme="minorEastAsia"/>
-          <w:sz w:val="20"/>
-          <w:szCs w:val="20"/>
         </w:rPr>
         <w:t>验证短信验证码</w:t>
       </w:r>
-      <w:bookmarkStart w:id="11" w:name="_GoBack"/>
-      <w:bookmarkEnd w:id="11"/>
     </w:p>
     <w:p>
       <w:pPr>
@@ -4432,16 +4587,7 @@
                 <w:sz w:val="20"/>
                 <w:szCs w:val="20"/>
               </w:rPr>
-              <w:t>79900</w:t>
-            </w:r>
-            <w:r>
-              <w:rPr>
-                <w:rFonts w:hint="eastAsia" w:cs="Arial" w:asciiTheme="minorEastAsia" w:hAnsiTheme="minorEastAsia"/>
-                <w:sz w:val="20"/>
-                <w:szCs w:val="20"/>
-                <w:lang w:val="en-US" w:eastAsia="zh-CN"/>
-              </w:rPr>
-              <w:t>7</w:t>
+              <w:t>799002</w:t>
             </w:r>
           </w:p>
         </w:tc>
@@ -4548,7 +4694,6 @@
           <w:p>
             <w:pPr>
               <w:spacing w:line="240" w:lineRule="auto"/>
-              <w:ind w:firstLine="401"/>
               <w:rPr>
                 <w:rFonts w:cs="Consolas" w:asciiTheme="minorEastAsia" w:hAnsiTheme="minorEastAsia"/>
                 <w:b/>
@@ -4559,6 +4704,18 @@
             </w:pPr>
             <w:r>
               <w:rPr>
+                <w:rFonts w:hint="eastAsia" w:cs="Consolas" w:asciiTheme="minorEastAsia" w:hAnsiTheme="minorEastAsia"/>
+                <w:b/>
+                <w:bCs/>
+                <w:sz w:val="20"/>
+                <w:szCs w:val="20"/>
+                <w:lang w:val="en-US" w:eastAsia="zh-CN"/>
+              </w:rPr>
+              <w:t xml:space="preserve">    </w:t>
+            </w:r>
+            <w:bookmarkStart w:id="8" w:name="OLE_LINK11"/>
+            <w:r>
+              <w:rPr>
                 <w:rFonts w:cs="Consolas" w:asciiTheme="minorEastAsia" w:hAnsiTheme="minorEastAsia"/>
                 <w:b/>
                 <w:bCs/>
@@ -4576,7 +4733,7 @@
                 <w:szCs w:val="20"/>
                 <w:lang w:val="en-US" w:eastAsia="zh-CN"/>
               </w:rPr>
-              <w:t>companyCode</w:t>
+              <w:t>code</w:t>
             </w:r>
             <w:r>
               <w:rPr>
@@ -4595,9 +4752,8 @@
                 <w:bCs/>
                 <w:sz w:val="20"/>
                 <w:szCs w:val="20"/>
-                <w:lang w:val="en-US" w:eastAsia="zh-CN"/>
-              </w:rPr>
-              <w:t>GJ1002</w:t>
+              </w:rPr>
+              <w:t>SC201607101509154518</w:t>
             </w:r>
             <w:r>
               <w:rPr>
@@ -4607,13 +4763,10 @@
                 <w:sz w:val="20"/>
                 <w:szCs w:val="20"/>
               </w:rPr>
-              <w:t>",</w:t>
-            </w:r>
-          </w:p>
-          <w:p>
-            <w:pPr>
-              <w:spacing w:line="240" w:lineRule="auto"/>
-              <w:ind w:firstLine="401"/>
+              <w:t xml:space="preserve">", </w:t>
+            </w:r>
+            <w:bookmarkEnd w:id="8"/>
+            <w:r>
               <w:rPr>
                 <w:rFonts w:cs="Consolas" w:asciiTheme="minorEastAsia" w:hAnsiTheme="minorEastAsia"/>
                 <w:b/>
@@ -4621,8 +4774,12 @@
                 <w:sz w:val="20"/>
                 <w:szCs w:val="20"/>
               </w:rPr>
-            </w:pPr>
-            <w:r>
+              <w:t xml:space="preserve">   </w:t>
+            </w:r>
+          </w:p>
+          <w:p>
+            <w:pPr>
+              <w:spacing w:line="240" w:lineRule="auto"/>
               <w:rPr>
                 <w:rFonts w:cs="Consolas" w:asciiTheme="minorEastAsia" w:hAnsiTheme="minorEastAsia"/>
                 <w:b/>
@@ -4630,19 +4787,7 @@
                 <w:sz w:val="20"/>
                 <w:szCs w:val="20"/>
               </w:rPr>
-              <w:t>"</w:t>
-            </w:r>
-            <w:r>
-              <w:rPr>
-                <w:rFonts w:hint="eastAsia" w:cs="Consolas" w:asciiTheme="minorEastAsia" w:hAnsiTheme="minorEastAsia"/>
-                <w:b/>
-                <w:bCs/>
-                <w:sz w:val="20"/>
-                <w:szCs w:val="20"/>
-                <w:lang w:val="en-US" w:eastAsia="zh-CN"/>
-              </w:rPr>
-              <w:t>mobile</w:t>
-            </w:r>
+            </w:pPr>
             <w:r>
               <w:rPr>
                 <w:rFonts w:cs="Consolas" w:asciiTheme="minorEastAsia" w:hAnsiTheme="minorEastAsia"/>
@@ -4651,140 +4796,18 @@
                 <w:sz w:val="20"/>
                 <w:szCs w:val="20"/>
               </w:rPr>
-              <w:t>": "</w:t>
-            </w:r>
-            <w:r>
-              <w:rPr>
-                <w:rFonts w:hint="eastAsia" w:cs="Consolas" w:asciiTheme="minorEastAsia" w:hAnsiTheme="minorEastAsia"/>
-                <w:b/>
-                <w:bCs/>
-                <w:sz w:val="20"/>
-                <w:szCs w:val="20"/>
-                <w:lang w:val="en-US" w:eastAsia="zh-CN"/>
-              </w:rPr>
-              <w:t>15088750712</w:t>
-            </w:r>
-            <w:r>
-              <w:rPr>
-                <w:rFonts w:cs="Consolas" w:asciiTheme="minorEastAsia" w:hAnsiTheme="minorEastAsia"/>
-                <w:b/>
-                <w:bCs/>
-                <w:sz w:val="20"/>
-                <w:szCs w:val="20"/>
-              </w:rPr>
-              <w:t xml:space="preserve">",    </w:t>
-            </w:r>
-          </w:p>
-          <w:p>
-            <w:pPr>
-              <w:spacing w:line="240" w:lineRule="auto"/>
-              <w:ind w:firstLine="401"/>
-              <w:rPr>
-                <w:rFonts w:hint="eastAsia" w:cs="Consolas" w:asciiTheme="minorEastAsia" w:hAnsiTheme="minorEastAsia"/>
-                <w:b/>
-                <w:bCs/>
-                <w:sz w:val="20"/>
-                <w:szCs w:val="20"/>
-                <w:lang w:val="en-US" w:eastAsia="zh-CN"/>
-              </w:rPr>
-            </w:pPr>
-            <w:r>
-              <w:rPr>
-                <w:rFonts w:cs="Consolas" w:asciiTheme="minorEastAsia" w:hAnsiTheme="minorEastAsia"/>
-                <w:b/>
-                <w:bCs/>
-                <w:sz w:val="20"/>
-                <w:szCs w:val="20"/>
-              </w:rPr>
-              <w:t>"captcha": "</w:t>
-            </w:r>
-            <w:r>
-              <w:rPr>
-                <w:rFonts w:hint="eastAsia" w:cs="Consolas" w:asciiTheme="minorEastAsia" w:hAnsiTheme="minorEastAsia"/>
-                <w:b/>
-                <w:bCs/>
-                <w:sz w:val="20"/>
-                <w:szCs w:val="20"/>
-                <w:lang w:val="en-US" w:eastAsia="zh-CN"/>
-              </w:rPr>
-              <w:t>7467</w:t>
-            </w:r>
-            <w:r>
-              <w:rPr>
-                <w:rFonts w:cs="Consolas" w:asciiTheme="minorEastAsia" w:hAnsiTheme="minorEastAsia"/>
-                <w:b/>
-                <w:bCs/>
-                <w:sz w:val="20"/>
-                <w:szCs w:val="20"/>
-              </w:rPr>
-              <w:t>"</w:t>
-            </w:r>
-            <w:r>
-              <w:rPr>
-                <w:rFonts w:hint="eastAsia" w:cs="Consolas" w:asciiTheme="minorEastAsia" w:hAnsiTheme="minorEastAsia"/>
-                <w:b/>
-                <w:bCs/>
-                <w:sz w:val="20"/>
-                <w:szCs w:val="20"/>
-                <w:lang w:val="en-US" w:eastAsia="zh-CN"/>
-              </w:rPr>
-              <w:t>,</w:t>
-            </w:r>
-          </w:p>
-          <w:p>
-            <w:pPr>
-              <w:spacing w:line="240" w:lineRule="auto"/>
-              <w:ind w:firstLine="401"/>
-              <w:rPr>
-                <w:rFonts w:hint="eastAsia" w:cs="Consolas" w:asciiTheme="minorEastAsia" w:hAnsiTheme="minorEastAsia"/>
-                <w:b/>
-                <w:bCs/>
-                <w:sz w:val="20"/>
-                <w:szCs w:val="20"/>
-                <w:lang w:val="en-US" w:eastAsia="zh-CN"/>
-              </w:rPr>
-            </w:pPr>
-            <w:r>
-              <w:rPr>
-                <w:rFonts w:cs="Consolas" w:asciiTheme="minorEastAsia" w:hAnsiTheme="minorEastAsia"/>
-                <w:b/>
-                <w:bCs/>
-                <w:sz w:val="20"/>
-                <w:szCs w:val="20"/>
-              </w:rPr>
-              <w:t>"</w:t>
-            </w:r>
-            <w:r>
-              <w:rPr>
-                <w:rFonts w:hint="eastAsia" w:cs="Consolas" w:asciiTheme="minorEastAsia" w:hAnsiTheme="minorEastAsia"/>
-                <w:b/>
-                <w:bCs/>
-                <w:sz w:val="20"/>
-                <w:szCs w:val="20"/>
-                <w:lang w:val="en-US" w:eastAsia="zh-CN"/>
-              </w:rPr>
-              <w:t>bizType</w:t>
-            </w:r>
-            <w:r>
-              <w:rPr>
-                <w:rFonts w:cs="Consolas" w:asciiTheme="minorEastAsia" w:hAnsiTheme="minorEastAsia"/>
-                <w:b/>
-                <w:bCs/>
-                <w:sz w:val="20"/>
-                <w:szCs w:val="20"/>
-              </w:rPr>
-              <w:t>": "</w:t>
-            </w:r>
-            <w:r>
-              <w:rPr>
-                <w:rFonts w:hint="eastAsia" w:cs="Consolas" w:asciiTheme="minorEastAsia" w:hAnsiTheme="minorEastAsia"/>
-                <w:b/>
-                <w:bCs/>
-                <w:sz w:val="20"/>
-                <w:szCs w:val="20"/>
-                <w:lang w:val="en-US" w:eastAsia="zh-CN"/>
-              </w:rPr>
-              <w:t>109933</w:t>
+              <w:t xml:space="preserve">    "captcha": "</w:t>
+            </w:r>
+            <w:r>
+              <w:rPr>
+                <w:rFonts w:hint="eastAsia" w:cs="Consolas" w:asciiTheme="minorEastAsia" w:hAnsiTheme="minorEastAsia"/>
+                <w:b/>
+                <w:bCs/>
+                <w:sz w:val="20"/>
+                <w:szCs w:val="20"/>
+                <w:lang w:val="en-US" w:eastAsia="zh-CN"/>
+              </w:rPr>
+              <w:t>2534</w:t>
             </w:r>
             <w:r>
               <w:rPr>
@@ -4963,22 +4986,15 @@
                 <w:lang w:val="en-US" w:eastAsia="zh-CN"/>
               </w:rPr>
             </w:pPr>
-            <w:r>
-              <w:rPr>
-                <w:rFonts w:hint="eastAsia" w:cs="宋体" w:asciiTheme="minorEastAsia" w:hAnsiTheme="minorEastAsia"/>
-                <w:sz w:val="20"/>
-                <w:szCs w:val="20"/>
-                <w:lang w:val="en-US" w:eastAsia="zh-CN"/>
-              </w:rPr>
-              <w:t>companyCode</w:t>
-            </w:r>
-            <w:r>
-              <w:rPr>
-                <w:rFonts w:hint="eastAsia" w:cs="宋体" w:asciiTheme="minorEastAsia" w:hAnsiTheme="minorEastAsia"/>
-                <w:sz w:val="20"/>
-                <w:szCs w:val="20"/>
-              </w:rPr>
-              <w:t>（必填）</w:t>
+            <w:bookmarkStart w:id="9" w:name="OLE_LINK9"/>
+            <w:r>
+              <w:rPr>
+                <w:rFonts w:hint="eastAsia" w:cs="宋体" w:asciiTheme="minorEastAsia" w:hAnsiTheme="minorEastAsia"/>
+                <w:sz w:val="20"/>
+                <w:szCs w:val="20"/>
+                <w:lang w:val="en-US" w:eastAsia="zh-CN"/>
+              </w:rPr>
+              <w:t>code</w:t>
             </w:r>
           </w:p>
         </w:tc>
@@ -5011,7 +5027,7 @@
                 <w:szCs w:val="20"/>
                 <w:lang w:val="en-US" w:eastAsia="zh-CN"/>
               </w:rPr>
-              <w:t>公司编号</w:t>
+              <w:t>验证码编号</w:t>
             </w:r>
           </w:p>
         </w:tc>
@@ -5052,6 +5068,7 @@
           </w:p>
         </w:tc>
       </w:tr>
+      <w:bookmarkEnd w:id="9"/>
       <w:tr>
         <w:tblPrEx>
           <w:tblLayout w:type="fixed"/>
@@ -5081,20 +5098,18 @@
             <w:pPr>
               <w:spacing w:line="240" w:lineRule="auto"/>
               <w:rPr>
-                <w:rFonts w:hint="eastAsia" w:cs="宋体" w:asciiTheme="minorEastAsia" w:hAnsiTheme="minorEastAsia" w:eastAsiaTheme="minorEastAsia"/>
-                <w:sz w:val="20"/>
-                <w:szCs w:val="20"/>
-                <w:lang w:val="en-US" w:eastAsia="zh-CN"/>
-              </w:rPr>
-            </w:pPr>
-            <w:r>
-              <w:rPr>
-                <w:rFonts w:hint="eastAsia" w:cs="宋体" w:asciiTheme="minorEastAsia" w:hAnsiTheme="minorEastAsia"/>
-                <w:sz w:val="20"/>
-                <w:szCs w:val="20"/>
-                <w:lang w:val="en-US" w:eastAsia="zh-CN"/>
-              </w:rPr>
-              <w:t>mobile</w:t>
+                <w:rFonts w:cs="宋体" w:asciiTheme="minorEastAsia" w:hAnsiTheme="minorEastAsia"/>
+                <w:sz w:val="20"/>
+                <w:szCs w:val="20"/>
+              </w:rPr>
+            </w:pPr>
+            <w:r>
+              <w:rPr>
+                <w:rFonts w:cs="宋体" w:asciiTheme="minorEastAsia" w:hAnsiTheme="minorEastAsia"/>
+                <w:sz w:val="20"/>
+                <w:szCs w:val="20"/>
+              </w:rPr>
+              <w:t>captcha</w:t>
             </w:r>
             <w:r>
               <w:rPr>
@@ -5122,20 +5137,18 @@
             <w:pPr>
               <w:spacing w:line="240" w:lineRule="auto"/>
               <w:rPr>
-                <w:rFonts w:hint="eastAsia" w:cs="宋体" w:asciiTheme="minorEastAsia" w:hAnsiTheme="minorEastAsia" w:eastAsiaTheme="minorEastAsia"/>
-                <w:sz w:val="20"/>
-                <w:szCs w:val="20"/>
-                <w:lang w:val="en-US" w:eastAsia="zh-CN"/>
-              </w:rPr>
-            </w:pPr>
-            <w:r>
-              <w:rPr>
-                <w:rFonts w:hint="eastAsia" w:cs="宋体" w:asciiTheme="minorEastAsia" w:hAnsiTheme="minorEastAsia"/>
-                <w:sz w:val="20"/>
-                <w:szCs w:val="20"/>
-                <w:lang w:val="en-US" w:eastAsia="zh-CN"/>
-              </w:rPr>
-              <w:t>手机号</w:t>
+                <w:rFonts w:cs="宋体" w:asciiTheme="minorEastAsia" w:hAnsiTheme="minorEastAsia"/>
+                <w:sz w:val="20"/>
+                <w:szCs w:val="20"/>
+              </w:rPr>
+            </w:pPr>
+            <w:r>
+              <w:rPr>
+                <w:rFonts w:hint="eastAsia" w:cs="宋体" w:asciiTheme="minorEastAsia" w:hAnsiTheme="minorEastAsia"/>
+                <w:sz w:val="20"/>
+                <w:szCs w:val="20"/>
+              </w:rPr>
+              <w:t>验证码</w:t>
             </w:r>
           </w:p>
         </w:tc>
@@ -5155,57 +5168,6 @@
             <w:pPr>
               <w:spacing w:line="240" w:lineRule="auto"/>
               <w:rPr>
-                <w:rFonts w:hint="eastAsia" w:cs="Consolas" w:asciiTheme="minorEastAsia" w:hAnsiTheme="minorEastAsia" w:eastAsiaTheme="minorEastAsia"/>
-                <w:b/>
-                <w:bCs/>
-                <w:sz w:val="20"/>
-                <w:szCs w:val="20"/>
-                <w:lang w:val="en-US" w:eastAsia="zh-CN"/>
-              </w:rPr>
-            </w:pPr>
-            <w:r>
-              <w:rPr>
-                <w:rFonts w:hint="eastAsia" w:cs="Consolas" w:asciiTheme="minorEastAsia" w:hAnsiTheme="minorEastAsia"/>
-                <w:b/>
-                <w:bCs/>
-                <w:sz w:val="20"/>
-                <w:szCs w:val="20"/>
-                <w:lang w:val="en-US" w:eastAsia="zh-CN"/>
-              </w:rPr>
-              <w:t>13988849989</w:t>
-            </w:r>
-          </w:p>
-        </w:tc>
-      </w:tr>
-      <w:tr>
-        <w:tblPrEx>
-          <w:tblLayout w:type="fixed"/>
-          <w:tblCellMar>
-            <w:top w:w="0" w:type="dxa"/>
-            <w:left w:w="108" w:type="dxa"/>
-            <w:bottom w:w="0" w:type="dxa"/>
-            <w:right w:w="108" w:type="dxa"/>
-          </w:tblCellMar>
-        </w:tblPrEx>
-        <w:trPr>
-          <w:trHeight w:val="270" w:hRule="atLeast"/>
-        </w:trPr>
-        <w:tc>
-          <w:tcPr>
-            <w:tcW w:w="2380" w:type="dxa"/>
-            <w:tcBorders>
-              <w:top w:val="nil"/>
-              <w:left w:val="single" w:color="auto" w:sz="4" w:space="0"/>
-              <w:bottom w:val="single" w:color="auto" w:sz="4" w:space="0"/>
-              <w:right w:val="single" w:color="auto" w:sz="4" w:space="0"/>
-            </w:tcBorders>
-            <w:shd w:val="clear" w:color="auto" w:fill="auto"/>
-            <w:vAlign w:val="bottom"/>
-          </w:tcPr>
-          <w:p>
-            <w:pPr>
-              <w:spacing w:line="240" w:lineRule="auto"/>
-              <w:rPr>
                 <w:rFonts w:cs="宋体" w:asciiTheme="minorEastAsia" w:hAnsiTheme="minorEastAsia"/>
                 <w:sz w:val="20"/>
                 <w:szCs w:val="20"/>
@@ -5213,76 +5175,6 @@
             </w:pPr>
             <w:r>
               <w:rPr>
-                <w:rFonts w:cs="宋体" w:asciiTheme="minorEastAsia" w:hAnsiTheme="minorEastAsia"/>
-                <w:sz w:val="20"/>
-                <w:szCs w:val="20"/>
-              </w:rPr>
-              <w:t>captcha</w:t>
-            </w:r>
-            <w:r>
-              <w:rPr>
-                <w:rFonts w:hint="eastAsia" w:cs="宋体" w:asciiTheme="minorEastAsia" w:hAnsiTheme="minorEastAsia"/>
-                <w:sz w:val="20"/>
-                <w:szCs w:val="20"/>
-              </w:rPr>
-              <w:t>（必填）</w:t>
-            </w:r>
-          </w:p>
-        </w:tc>
-        <w:tc>
-          <w:tcPr>
-            <w:tcW w:w="1321" w:type="dxa"/>
-            <w:tcBorders>
-              <w:top w:val="nil"/>
-              <w:left w:val="nil"/>
-              <w:bottom w:val="single" w:color="auto" w:sz="4" w:space="0"/>
-              <w:right w:val="single" w:color="auto" w:sz="4" w:space="0"/>
-            </w:tcBorders>
-            <w:shd w:val="clear" w:color="auto" w:fill="auto"/>
-            <w:vAlign w:val="bottom"/>
-          </w:tcPr>
-          <w:p>
-            <w:pPr>
-              <w:spacing w:line="240" w:lineRule="auto"/>
-              <w:rPr>
-                <w:rFonts w:cs="宋体" w:asciiTheme="minorEastAsia" w:hAnsiTheme="minorEastAsia"/>
-                <w:sz w:val="20"/>
-                <w:szCs w:val="20"/>
-              </w:rPr>
-            </w:pPr>
-            <w:r>
-              <w:rPr>
-                <w:rFonts w:hint="eastAsia" w:cs="宋体" w:asciiTheme="minorEastAsia" w:hAnsiTheme="minorEastAsia"/>
-                <w:sz w:val="20"/>
-                <w:szCs w:val="20"/>
-              </w:rPr>
-              <w:t>验证码</w:t>
-            </w:r>
-          </w:p>
-        </w:tc>
-        <w:tc>
-          <w:tcPr>
-            <w:tcW w:w="5379" w:type="dxa"/>
-            <w:tcBorders>
-              <w:top w:val="nil"/>
-              <w:left w:val="nil"/>
-              <w:bottom w:val="single" w:color="auto" w:sz="4" w:space="0"/>
-              <w:right w:val="single" w:color="auto" w:sz="4" w:space="0"/>
-            </w:tcBorders>
-            <w:shd w:val="clear" w:color="auto" w:fill="auto"/>
-            <w:vAlign w:val="bottom"/>
-          </w:tcPr>
-          <w:p>
-            <w:pPr>
-              <w:spacing w:line="240" w:lineRule="auto"/>
-              <w:rPr>
-                <w:rFonts w:cs="宋体" w:asciiTheme="minorEastAsia" w:hAnsiTheme="minorEastAsia"/>
-                <w:sz w:val="20"/>
-                <w:szCs w:val="20"/>
-              </w:rPr>
-            </w:pPr>
-            <w:r>
-              <w:rPr>
                 <w:rFonts w:hint="eastAsia" w:cs="Consolas" w:asciiTheme="minorEastAsia" w:hAnsiTheme="minorEastAsia"/>
                 <w:b/>
                 <w:bCs/>
@@ -5291,127 +5183,6 @@
                 <w:lang w:val="en-US" w:eastAsia="zh-CN"/>
               </w:rPr>
               <w:t>2534</w:t>
-            </w:r>
-          </w:p>
-        </w:tc>
-      </w:tr>
-      <w:tr>
-        <w:tblPrEx>
-          <w:tblLayout w:type="fixed"/>
-          <w:tblCellMar>
-            <w:top w:w="0" w:type="dxa"/>
-            <w:left w:w="108" w:type="dxa"/>
-            <w:bottom w:w="0" w:type="dxa"/>
-            <w:right w:w="108" w:type="dxa"/>
-          </w:tblCellMar>
-        </w:tblPrEx>
-        <w:trPr>
-          <w:trHeight w:val="270" w:hRule="atLeast"/>
-        </w:trPr>
-        <w:tc>
-          <w:tcPr>
-            <w:tcW w:w="2380" w:type="dxa"/>
-            <w:tcBorders>
-              <w:top w:val="nil"/>
-              <w:left w:val="single" w:color="auto" w:sz="4" w:space="0"/>
-              <w:bottom w:val="single" w:color="auto" w:sz="4" w:space="0"/>
-              <w:right w:val="single" w:color="auto" w:sz="4" w:space="0"/>
-            </w:tcBorders>
-            <w:shd w:val="clear" w:color="auto" w:fill="auto"/>
-            <w:vAlign w:val="bottom"/>
-          </w:tcPr>
-          <w:p>
-            <w:pPr>
-              <w:spacing w:line="240" w:lineRule="auto"/>
-              <w:rPr>
-                <w:rFonts w:cs="宋体" w:asciiTheme="minorEastAsia" w:hAnsiTheme="minorEastAsia"/>
-                <w:sz w:val="20"/>
-                <w:szCs w:val="20"/>
-              </w:rPr>
-            </w:pPr>
-            <w:r>
-              <w:rPr>
-                <w:rFonts w:hint="eastAsia" w:cs="宋体" w:asciiTheme="minorEastAsia" w:hAnsiTheme="minorEastAsia"/>
-                <w:sz w:val="20"/>
-                <w:szCs w:val="20"/>
-                <w:lang w:val="en-US" w:eastAsia="zh-CN"/>
-              </w:rPr>
-              <w:t>bizType</w:t>
-            </w:r>
-            <w:r>
-              <w:rPr>
-                <w:rFonts w:hint="eastAsia" w:cs="宋体" w:asciiTheme="minorEastAsia" w:hAnsiTheme="minorEastAsia"/>
-                <w:sz w:val="20"/>
-                <w:szCs w:val="20"/>
-              </w:rPr>
-              <w:t>（必填）</w:t>
-            </w:r>
-          </w:p>
-        </w:tc>
-        <w:tc>
-          <w:tcPr>
-            <w:tcW w:w="1321" w:type="dxa"/>
-            <w:tcBorders>
-              <w:top w:val="nil"/>
-              <w:left w:val="nil"/>
-              <w:bottom w:val="single" w:color="auto" w:sz="4" w:space="0"/>
-              <w:right w:val="single" w:color="auto" w:sz="4" w:space="0"/>
-            </w:tcBorders>
-            <w:shd w:val="clear" w:color="auto" w:fill="auto"/>
-            <w:vAlign w:val="bottom"/>
-          </w:tcPr>
-          <w:p>
-            <w:pPr>
-              <w:spacing w:line="240" w:lineRule="auto"/>
-              <w:rPr>
-                <w:rFonts w:hint="eastAsia" w:cs="宋体" w:asciiTheme="minorEastAsia" w:hAnsiTheme="minorEastAsia" w:eastAsiaTheme="minorEastAsia"/>
-                <w:sz w:val="20"/>
-                <w:szCs w:val="20"/>
-                <w:lang w:val="en-US" w:eastAsia="zh-CN"/>
-              </w:rPr>
-            </w:pPr>
-            <w:r>
-              <w:rPr>
-                <w:rFonts w:hint="eastAsia" w:cs="宋体" w:asciiTheme="minorEastAsia" w:hAnsiTheme="minorEastAsia"/>
-                <w:sz w:val="20"/>
-                <w:szCs w:val="20"/>
-                <w:lang w:val="en-US" w:eastAsia="zh-CN"/>
-              </w:rPr>
-              <w:t>业务类型</w:t>
-            </w:r>
-          </w:p>
-        </w:tc>
-        <w:tc>
-          <w:tcPr>
-            <w:tcW w:w="5379" w:type="dxa"/>
-            <w:tcBorders>
-              <w:top w:val="nil"/>
-              <w:left w:val="nil"/>
-              <w:bottom w:val="single" w:color="auto" w:sz="4" w:space="0"/>
-              <w:right w:val="single" w:color="auto" w:sz="4" w:space="0"/>
-            </w:tcBorders>
-            <w:shd w:val="clear" w:color="auto" w:fill="auto"/>
-            <w:vAlign w:val="bottom"/>
-          </w:tcPr>
-          <w:p>
-            <w:pPr>
-              <w:spacing w:line="240" w:lineRule="auto"/>
-              <w:rPr>
-                <w:rFonts w:cs="宋体" w:asciiTheme="minorEastAsia" w:hAnsiTheme="minorEastAsia"/>
-                <w:sz w:val="20"/>
-                <w:szCs w:val="20"/>
-              </w:rPr>
-            </w:pPr>
-            <w:r>
-              <w:rPr>
-                <w:rFonts w:hint="eastAsia" w:cs="Consolas" w:asciiTheme="minorEastAsia" w:hAnsiTheme="minorEastAsia"/>
-                <w:b/>
-                <w:bCs/>
-                <w:sz w:val="20"/>
-                <w:szCs w:val="20"/>
-                <w:lang w:val="en-US" w:eastAsia="zh-CN"/>
-              </w:rPr>
-              <w:t>009933</w:t>
             </w:r>
           </w:p>
         </w:tc>
@@ -5546,6 +5317,7 @@
         </w:rPr>
         <w:t xml:space="preserve">        "</w:t>
       </w:r>
+      <w:bookmarkStart w:id="10" w:name="OLE_LINK47"/>
       <w:r>
         <w:rPr>
           <w:rFonts w:hint="eastAsia" w:cs="Consolas" w:asciiTheme="minorEastAsia" w:hAnsiTheme="minorEastAsia"/>
@@ -5557,6 +5329,7 @@
         </w:rPr>
         <w:t>isSuccess</w:t>
       </w:r>
+      <w:bookmarkEnd w:id="10"/>
       <w:r>
         <w:rPr>
           <w:rFonts w:cs="Consolas" w:asciiTheme="minorEastAsia" w:hAnsiTheme="minorEastAsia"/>
@@ -6093,8 +5866,6 @@
       </w:tr>
     </w:tbl>
     <w:p/>
-    <w:p/>
-    <w:p/>
     <w:p>
       <w:pPr>
         <w:pStyle w:val="3"/>
@@ -6106,18 +5877,24 @@
           <w:szCs w:val="28"/>
         </w:rPr>
       </w:pPr>
-      <w:bookmarkStart w:id="7" w:name="OLE_LINK15"/>
-      <w:bookmarkStart w:id="8" w:name="OLE_LINK14"/>
       <w:r>
         <w:rPr>
           <w:rFonts w:hint="eastAsia" w:asciiTheme="minorEastAsia" w:hAnsiTheme="minorEastAsia" w:eastAsiaTheme="minorEastAsia"/>
           <w:sz w:val="28"/>
           <w:szCs w:val="28"/>
         </w:rPr>
-        <w:t>发送短信验证码</w:t>
+        <w:t>验证短信验证码</w:t>
+      </w:r>
+      <w:r>
+        <w:rPr>
+          <w:rFonts w:hint="eastAsia" w:asciiTheme="minorEastAsia" w:hAnsiTheme="minorEastAsia" w:eastAsiaTheme="minorEastAsia"/>
+          <w:sz w:val="28"/>
+          <w:szCs w:val="28"/>
+          <w:lang w:val="en-US" w:eastAsia="zh-CN"/>
+        </w:rPr>
+        <w:t>ByCM</w:t>
       </w:r>
     </w:p>
-    <w:bookmarkEnd w:id="7"/>
     <w:p>
       <w:pPr>
         <w:pStyle w:val="4"/>
@@ -6151,8 +5928,17 @@
           <w:rFonts w:hint="eastAsia" w:asciiTheme="minorEastAsia" w:hAnsiTheme="minorEastAsia"/>
           <w:sz w:val="20"/>
           <w:szCs w:val="20"/>
-        </w:rPr>
-        <w:t>发送短信验证码</w:t>
+          <w:lang w:val="en-US" w:eastAsia="zh-CN"/>
+        </w:rPr>
+        <w:t>通过公司编号与手机号来</w:t>
+      </w:r>
+      <w:r>
+        <w:rPr>
+          <w:rFonts w:hint="eastAsia" w:asciiTheme="minorEastAsia" w:hAnsiTheme="minorEastAsia"/>
+          <w:sz w:val="20"/>
+          <w:szCs w:val="20"/>
+        </w:rPr>
+        <w:t>验证短信验证码</w:t>
       </w:r>
     </w:p>
     <w:p>
@@ -6519,7 +6305,16 @@
                 <w:sz w:val="20"/>
                 <w:szCs w:val="20"/>
               </w:rPr>
-              <w:t>799003</w:t>
+              <w:t>79900</w:t>
+            </w:r>
+            <w:r>
+              <w:rPr>
+                <w:rFonts w:hint="eastAsia" w:cs="Arial" w:asciiTheme="minorEastAsia" w:hAnsiTheme="minorEastAsia"/>
+                <w:sz w:val="20"/>
+                <w:szCs w:val="20"/>
+                <w:lang w:val="en-US" w:eastAsia="zh-CN"/>
+              </w:rPr>
+              <w:t>7</w:t>
             </w:r>
           </w:p>
         </w:tc>
@@ -6626,6 +6421,7 @@
           <w:p>
             <w:pPr>
               <w:spacing w:line="240" w:lineRule="auto"/>
+              <w:ind w:firstLine="401"/>
               <w:rPr>
                 <w:rFonts w:cs="Consolas" w:asciiTheme="minorEastAsia" w:hAnsiTheme="minorEastAsia"/>
                 <w:b/>
@@ -6642,18 +6438,18 @@
                 <w:sz w:val="20"/>
                 <w:szCs w:val="20"/>
               </w:rPr>
-              <w:t xml:space="preserve">    "</w:t>
-            </w:r>
-            <w:r>
-              <w:rPr>
-                <w:rFonts w:hint="eastAsia" w:cs="Consolas" w:asciiTheme="minorEastAsia" w:hAnsiTheme="minorEastAsia"/>
-                <w:b/>
-                <w:bCs/>
-                <w:sz w:val="20"/>
-                <w:szCs w:val="20"/>
-                <w:lang w:val="en-US" w:eastAsia="zh-CN"/>
-              </w:rPr>
-              <w:t>channel</w:t>
+              <w:t>"</w:t>
+            </w:r>
+            <w:r>
+              <w:rPr>
+                <w:rFonts w:hint="eastAsia" w:cs="Consolas" w:asciiTheme="minorEastAsia" w:hAnsiTheme="minorEastAsia"/>
+                <w:b/>
+                <w:bCs/>
+                <w:sz w:val="20"/>
+                <w:szCs w:val="20"/>
+                <w:lang w:val="en-US" w:eastAsia="zh-CN"/>
+              </w:rPr>
+              <w:t>companyCode</w:t>
             </w:r>
             <w:r>
               <w:rPr>
@@ -6674,7 +6470,7 @@
                 <w:szCs w:val="20"/>
                 <w:lang w:val="en-US" w:eastAsia="zh-CN"/>
               </w:rPr>
-              <w:t>GJ1002-CSMD-K</w:t>
+              <w:t>GJ1002</w:t>
             </w:r>
             <w:r>
               <w:rPr>
@@ -6684,7 +6480,7 @@
                 <w:sz w:val="20"/>
                 <w:szCs w:val="20"/>
               </w:rPr>
-              <w:t xml:space="preserve">", </w:t>
+              <w:t>",</w:t>
             </w:r>
           </w:p>
           <w:p>
@@ -6692,23 +6488,43 @@
               <w:spacing w:line="240" w:lineRule="auto"/>
               <w:ind w:firstLine="401"/>
               <w:rPr>
-                <w:rFonts w:hint="eastAsia" w:cs="Consolas" w:asciiTheme="minorEastAsia" w:hAnsiTheme="minorEastAsia"/>
-                <w:b/>
-                <w:bCs/>
-                <w:sz w:val="20"/>
-                <w:szCs w:val="20"/>
-                <w:lang w:val="en-US" w:eastAsia="zh-CN"/>
-              </w:rPr>
-            </w:pPr>
-            <w:r>
-              <w:rPr>
                 <w:rFonts w:cs="Consolas" w:asciiTheme="minorEastAsia" w:hAnsiTheme="minorEastAsia"/>
                 <w:b/>
                 <w:bCs/>
                 <w:sz w:val="20"/>
                 <w:szCs w:val="20"/>
               </w:rPr>
-              <w:t>"mobile": "</w:t>
+            </w:pPr>
+            <w:r>
+              <w:rPr>
+                <w:rFonts w:cs="Consolas" w:asciiTheme="minorEastAsia" w:hAnsiTheme="minorEastAsia"/>
+                <w:b/>
+                <w:bCs/>
+                <w:sz w:val="20"/>
+                <w:szCs w:val="20"/>
+              </w:rPr>
+              <w:t>"</w:t>
+            </w:r>
+            <w:r>
+              <w:rPr>
+                <w:rFonts w:hint="eastAsia" w:cs="Consolas" w:asciiTheme="minorEastAsia" w:hAnsiTheme="minorEastAsia"/>
+                <w:b/>
+                <w:bCs/>
+                <w:sz w:val="20"/>
+                <w:szCs w:val="20"/>
+                <w:lang w:val="en-US" w:eastAsia="zh-CN"/>
+              </w:rPr>
+              <w:t>mobile</w:t>
+            </w:r>
+            <w:r>
+              <w:rPr>
+                <w:rFonts w:cs="Consolas" w:asciiTheme="minorEastAsia" w:hAnsiTheme="minorEastAsia"/>
+                <w:b/>
+                <w:bCs/>
+                <w:sz w:val="20"/>
+                <w:szCs w:val="20"/>
+              </w:rPr>
+              <w:t>": "</w:t>
             </w:r>
             <w:r>
               <w:rPr>
@@ -6729,6 +6545,51 @@
                 <w:sz w:val="20"/>
                 <w:szCs w:val="20"/>
               </w:rPr>
+              <w:t xml:space="preserve">",    </w:t>
+            </w:r>
+          </w:p>
+          <w:p>
+            <w:pPr>
+              <w:spacing w:line="240" w:lineRule="auto"/>
+              <w:ind w:firstLine="401"/>
+              <w:rPr>
+                <w:rFonts w:hint="eastAsia" w:cs="Consolas" w:asciiTheme="minorEastAsia" w:hAnsiTheme="minorEastAsia"/>
+                <w:b/>
+                <w:bCs/>
+                <w:sz w:val="20"/>
+                <w:szCs w:val="20"/>
+                <w:lang w:val="en-US" w:eastAsia="zh-CN"/>
+              </w:rPr>
+            </w:pPr>
+            <w:r>
+              <w:rPr>
+                <w:rFonts w:cs="Consolas" w:asciiTheme="minorEastAsia" w:hAnsiTheme="minorEastAsia"/>
+                <w:b/>
+                <w:bCs/>
+                <w:sz w:val="20"/>
+                <w:szCs w:val="20"/>
+              </w:rPr>
+              <w:t>"captcha": "</w:t>
+            </w:r>
+            <w:r>
+              <w:rPr>
+                <w:rFonts w:hint="eastAsia" w:cs="Consolas" w:asciiTheme="minorEastAsia" w:hAnsiTheme="minorEastAsia"/>
+                <w:b/>
+                <w:bCs/>
+                <w:sz w:val="20"/>
+                <w:szCs w:val="20"/>
+                <w:lang w:val="en-US" w:eastAsia="zh-CN"/>
+              </w:rPr>
+              <w:t>7467</w:t>
+            </w:r>
+            <w:r>
+              <w:rPr>
+                <w:rFonts w:cs="Consolas" w:asciiTheme="minorEastAsia" w:hAnsiTheme="minorEastAsia"/>
+                <w:b/>
+                <w:bCs/>
+                <w:sz w:val="20"/>
+                <w:szCs w:val="20"/>
+              </w:rPr>
               <w:t>"</w:t>
             </w:r>
             <w:r>
@@ -6796,7 +6657,7 @@
                 <w:szCs w:val="20"/>
                 <w:lang w:val="en-US" w:eastAsia="zh-CN"/>
               </w:rPr>
-              <w:t>009933</w:t>
+              <w:t>109933</w:t>
             </w:r>
             <w:r>
               <w:rPr>
@@ -6982,7 +6843,15 @@
                 <w:szCs w:val="20"/>
                 <w:lang w:val="en-US" w:eastAsia="zh-CN"/>
               </w:rPr>
-              <w:t>channel（必填）</w:t>
+              <w:t>companyCode</w:t>
+            </w:r>
+            <w:r>
+              <w:rPr>
+                <w:rFonts w:hint="eastAsia" w:cs="宋体" w:asciiTheme="minorEastAsia" w:hAnsiTheme="minorEastAsia"/>
+                <w:sz w:val="20"/>
+                <w:szCs w:val="20"/>
+              </w:rPr>
+              <w:t>（必填）</w:t>
             </w:r>
           </w:p>
         </w:tc>
@@ -7015,7 +6884,7 @@
                 <w:szCs w:val="20"/>
                 <w:lang w:val="en-US" w:eastAsia="zh-CN"/>
               </w:rPr>
-              <w:t>通道</w:t>
+              <w:t>公司编号</w:t>
             </w:r>
           </w:p>
         </w:tc>
@@ -7050,9 +6919,8 @@
                 <w:bCs/>
                 <w:sz w:val="20"/>
                 <w:szCs w:val="20"/>
-                <w:lang w:val="en-US" w:eastAsia="zh-CN"/>
-              </w:rPr>
-              <w:t>GJ1002-CSMD-K</w:t>
+              </w:rPr>
+              <w:t>SC201607101509154518</w:t>
             </w:r>
           </w:p>
         </w:tc>
@@ -7086,16 +6954,18 @@
             <w:pPr>
               <w:spacing w:line="240" w:lineRule="auto"/>
               <w:rPr>
-                <w:rFonts w:cs="宋体" w:asciiTheme="minorEastAsia" w:hAnsiTheme="minorEastAsia"/>
-                <w:sz w:val="20"/>
-                <w:szCs w:val="20"/>
-              </w:rPr>
-            </w:pPr>
-            <w:r>
-              <w:rPr>
-                <w:rFonts w:cs="宋体" w:asciiTheme="minorEastAsia" w:hAnsiTheme="minorEastAsia"/>
-                <w:sz w:val="20"/>
-                <w:szCs w:val="20"/>
+                <w:rFonts w:hint="eastAsia" w:cs="宋体" w:asciiTheme="minorEastAsia" w:hAnsiTheme="minorEastAsia" w:eastAsiaTheme="minorEastAsia"/>
+                <w:sz w:val="20"/>
+                <w:szCs w:val="20"/>
+                <w:lang w:val="en-US" w:eastAsia="zh-CN"/>
+              </w:rPr>
+            </w:pPr>
+            <w:r>
+              <w:rPr>
+                <w:rFonts w:hint="eastAsia" w:cs="宋体" w:asciiTheme="minorEastAsia" w:hAnsiTheme="minorEastAsia"/>
+                <w:sz w:val="20"/>
+                <w:szCs w:val="20"/>
+                <w:lang w:val="en-US" w:eastAsia="zh-CN"/>
               </w:rPr>
               <w:t>mobile</w:t>
             </w:r>
@@ -7125,16 +6995,18 @@
             <w:pPr>
               <w:spacing w:line="240" w:lineRule="auto"/>
               <w:rPr>
-                <w:rFonts w:cs="宋体" w:asciiTheme="minorEastAsia" w:hAnsiTheme="minorEastAsia"/>
-                <w:sz w:val="20"/>
-                <w:szCs w:val="20"/>
-              </w:rPr>
-            </w:pPr>
-            <w:r>
-              <w:rPr>
-                <w:rFonts w:hint="eastAsia" w:cs="宋体" w:asciiTheme="minorEastAsia" w:hAnsiTheme="minorEastAsia"/>
-                <w:sz w:val="20"/>
-                <w:szCs w:val="20"/>
+                <w:rFonts w:hint="eastAsia" w:cs="宋体" w:asciiTheme="minorEastAsia" w:hAnsiTheme="minorEastAsia" w:eastAsiaTheme="minorEastAsia"/>
+                <w:sz w:val="20"/>
+                <w:szCs w:val="20"/>
+                <w:lang w:val="en-US" w:eastAsia="zh-CN"/>
+              </w:rPr>
+            </w:pPr>
+            <w:r>
+              <w:rPr>
+                <w:rFonts w:hint="eastAsia" w:cs="宋体" w:asciiTheme="minorEastAsia" w:hAnsiTheme="minorEastAsia"/>
+                <w:sz w:val="20"/>
+                <w:szCs w:val="20"/>
+                <w:lang w:val="en-US" w:eastAsia="zh-CN"/>
               </w:rPr>
               <w:t>手机号</w:t>
             </w:r>
@@ -7156,21 +7028,24 @@
             <w:pPr>
               <w:spacing w:line="240" w:lineRule="auto"/>
               <w:rPr>
-                <w:rFonts w:cs="宋体" w:asciiTheme="minorEastAsia" w:hAnsiTheme="minorEastAsia"/>
-                <w:sz w:val="20"/>
-                <w:szCs w:val="20"/>
-              </w:rPr>
-            </w:pPr>
-            <w:r>
-              <w:rPr>
-                <w:rFonts w:hint="eastAsia" w:cs="Consolas" w:asciiTheme="minorEastAsia" w:hAnsiTheme="minorEastAsia"/>
-                <w:b/>
-                <w:bCs/>
-                <w:sz w:val="20"/>
-                <w:szCs w:val="20"/>
-                <w:lang w:val="en-US" w:eastAsia="zh-CN"/>
-              </w:rPr>
-              <w:t>15088750712</w:t>
+                <w:rFonts w:hint="eastAsia" w:cs="Consolas" w:asciiTheme="minorEastAsia" w:hAnsiTheme="minorEastAsia" w:eastAsiaTheme="minorEastAsia"/>
+                <w:b/>
+                <w:bCs/>
+                <w:sz w:val="20"/>
+                <w:szCs w:val="20"/>
+                <w:lang w:val="en-US" w:eastAsia="zh-CN"/>
+              </w:rPr>
+            </w:pPr>
+            <w:r>
+              <w:rPr>
+                <w:rFonts w:hint="eastAsia" w:cs="Consolas" w:asciiTheme="minorEastAsia" w:hAnsiTheme="minorEastAsia"/>
+                <w:b/>
+                <w:bCs/>
+                <w:sz w:val="20"/>
+                <w:szCs w:val="20"/>
+                <w:lang w:val="en-US" w:eastAsia="zh-CN"/>
+              </w:rPr>
+              <w:t>13988849989</w:t>
             </w:r>
           </w:p>
         </w:tc>
@@ -7211,12 +7086,11 @@
             </w:pPr>
             <w:r>
               <w:rPr>
-                <w:rFonts w:hint="eastAsia" w:cs="宋体" w:asciiTheme="minorEastAsia" w:hAnsiTheme="minorEastAsia"/>
-                <w:sz w:val="20"/>
-                <w:szCs w:val="20"/>
-                <w:lang w:val="en-US" w:eastAsia="zh-CN"/>
-              </w:rPr>
-              <w:t>bizType</w:t>
+                <w:rFonts w:cs="宋体" w:asciiTheme="minorEastAsia" w:hAnsiTheme="minorEastAsia"/>
+                <w:sz w:val="20"/>
+                <w:szCs w:val="20"/>
+              </w:rPr>
+              <w:t>captcha</w:t>
             </w:r>
             <w:r>
               <w:rPr>
@@ -7244,20 +7118,18 @@
             <w:pPr>
               <w:spacing w:line="240" w:lineRule="auto"/>
               <w:rPr>
-                <w:rFonts w:hint="eastAsia" w:cs="宋体" w:asciiTheme="minorEastAsia" w:hAnsiTheme="minorEastAsia" w:eastAsiaTheme="minorEastAsia"/>
-                <w:sz w:val="20"/>
-                <w:szCs w:val="20"/>
-                <w:lang w:val="en-US" w:eastAsia="zh-CN"/>
-              </w:rPr>
-            </w:pPr>
-            <w:r>
-              <w:rPr>
-                <w:rFonts w:hint="eastAsia" w:cs="宋体" w:asciiTheme="minorEastAsia" w:hAnsiTheme="minorEastAsia"/>
-                <w:sz w:val="20"/>
-                <w:szCs w:val="20"/>
-                <w:lang w:val="en-US" w:eastAsia="zh-CN"/>
-              </w:rPr>
-              <w:t>业务类型</w:t>
+                <w:rFonts w:cs="宋体" w:asciiTheme="minorEastAsia" w:hAnsiTheme="minorEastAsia"/>
+                <w:sz w:val="20"/>
+                <w:szCs w:val="20"/>
+              </w:rPr>
+            </w:pPr>
+            <w:r>
+              <w:rPr>
+                <w:rFonts w:hint="eastAsia" w:cs="宋体" w:asciiTheme="minorEastAsia" w:hAnsiTheme="minorEastAsia"/>
+                <w:sz w:val="20"/>
+                <w:szCs w:val="20"/>
+              </w:rPr>
+              <w:t>验证码</w:t>
             </w:r>
           </w:p>
         </w:tc>
@@ -7277,12 +7149,130 @@
             <w:pPr>
               <w:spacing w:line="240" w:lineRule="auto"/>
               <w:rPr>
-                <w:rFonts w:hint="eastAsia" w:cs="Consolas" w:asciiTheme="minorEastAsia" w:hAnsiTheme="minorEastAsia"/>
-                <w:b/>
-                <w:bCs/>
-                <w:sz w:val="20"/>
-                <w:szCs w:val="20"/>
-                <w:lang w:val="en-US" w:eastAsia="zh-CN"/>
+                <w:rFonts w:cs="宋体" w:asciiTheme="minorEastAsia" w:hAnsiTheme="minorEastAsia"/>
+                <w:sz w:val="20"/>
+                <w:szCs w:val="20"/>
+              </w:rPr>
+            </w:pPr>
+            <w:r>
+              <w:rPr>
+                <w:rFonts w:hint="eastAsia" w:cs="Consolas" w:asciiTheme="minorEastAsia" w:hAnsiTheme="minorEastAsia"/>
+                <w:b/>
+                <w:bCs/>
+                <w:sz w:val="20"/>
+                <w:szCs w:val="20"/>
+                <w:lang w:val="en-US" w:eastAsia="zh-CN"/>
+              </w:rPr>
+              <w:t>2534</w:t>
+            </w:r>
+          </w:p>
+        </w:tc>
+      </w:tr>
+      <w:tr>
+        <w:tblPrEx>
+          <w:tblLayout w:type="fixed"/>
+          <w:tblCellMar>
+            <w:top w:w="0" w:type="dxa"/>
+            <w:left w:w="108" w:type="dxa"/>
+            <w:bottom w:w="0" w:type="dxa"/>
+            <w:right w:w="108" w:type="dxa"/>
+          </w:tblCellMar>
+        </w:tblPrEx>
+        <w:trPr>
+          <w:trHeight w:val="270" w:hRule="atLeast"/>
+        </w:trPr>
+        <w:tc>
+          <w:tcPr>
+            <w:tcW w:w="2380" w:type="dxa"/>
+            <w:tcBorders>
+              <w:top w:val="nil"/>
+              <w:left w:val="single" w:color="auto" w:sz="4" w:space="0"/>
+              <w:bottom w:val="single" w:color="auto" w:sz="4" w:space="0"/>
+              <w:right w:val="single" w:color="auto" w:sz="4" w:space="0"/>
+            </w:tcBorders>
+            <w:shd w:val="clear" w:color="auto" w:fill="auto"/>
+            <w:vAlign w:val="bottom"/>
+          </w:tcPr>
+          <w:p>
+            <w:pPr>
+              <w:spacing w:line="240" w:lineRule="auto"/>
+              <w:rPr>
+                <w:rFonts w:cs="宋体" w:asciiTheme="minorEastAsia" w:hAnsiTheme="minorEastAsia"/>
+                <w:sz w:val="20"/>
+                <w:szCs w:val="20"/>
+              </w:rPr>
+            </w:pPr>
+            <w:r>
+              <w:rPr>
+                <w:rFonts w:hint="eastAsia" w:cs="宋体" w:asciiTheme="minorEastAsia" w:hAnsiTheme="minorEastAsia"/>
+                <w:sz w:val="20"/>
+                <w:szCs w:val="20"/>
+                <w:lang w:val="en-US" w:eastAsia="zh-CN"/>
+              </w:rPr>
+              <w:t>bizType</w:t>
+            </w:r>
+            <w:r>
+              <w:rPr>
+                <w:rFonts w:hint="eastAsia" w:cs="宋体" w:asciiTheme="minorEastAsia" w:hAnsiTheme="minorEastAsia"/>
+                <w:sz w:val="20"/>
+                <w:szCs w:val="20"/>
+              </w:rPr>
+              <w:t>（必填）</w:t>
+            </w:r>
+          </w:p>
+        </w:tc>
+        <w:tc>
+          <w:tcPr>
+            <w:tcW w:w="1321" w:type="dxa"/>
+            <w:tcBorders>
+              <w:top w:val="nil"/>
+              <w:left w:val="nil"/>
+              <w:bottom w:val="single" w:color="auto" w:sz="4" w:space="0"/>
+              <w:right w:val="single" w:color="auto" w:sz="4" w:space="0"/>
+            </w:tcBorders>
+            <w:shd w:val="clear" w:color="auto" w:fill="auto"/>
+            <w:vAlign w:val="bottom"/>
+          </w:tcPr>
+          <w:p>
+            <w:pPr>
+              <w:spacing w:line="240" w:lineRule="auto"/>
+              <w:rPr>
+                <w:rFonts w:hint="eastAsia" w:cs="宋体" w:asciiTheme="minorEastAsia" w:hAnsiTheme="minorEastAsia" w:eastAsiaTheme="minorEastAsia"/>
+                <w:sz w:val="20"/>
+                <w:szCs w:val="20"/>
+                <w:lang w:val="en-US" w:eastAsia="zh-CN"/>
+              </w:rPr>
+            </w:pPr>
+            <w:r>
+              <w:rPr>
+                <w:rFonts w:hint="eastAsia" w:cs="宋体" w:asciiTheme="minorEastAsia" w:hAnsiTheme="minorEastAsia"/>
+                <w:sz w:val="20"/>
+                <w:szCs w:val="20"/>
+                <w:lang w:val="en-US" w:eastAsia="zh-CN"/>
+              </w:rPr>
+              <w:t>业务类型</w:t>
+            </w:r>
+          </w:p>
+        </w:tc>
+        <w:tc>
+          <w:tcPr>
+            <w:tcW w:w="5379" w:type="dxa"/>
+            <w:tcBorders>
+              <w:top w:val="nil"/>
+              <w:left w:val="nil"/>
+              <w:bottom w:val="single" w:color="auto" w:sz="4" w:space="0"/>
+              <w:right w:val="single" w:color="auto" w:sz="4" w:space="0"/>
+            </w:tcBorders>
+            <w:shd w:val="clear" w:color="auto" w:fill="auto"/>
+            <w:vAlign w:val="bottom"/>
+          </w:tcPr>
+          <w:p>
+            <w:pPr>
+              <w:spacing w:line="240" w:lineRule="auto"/>
+              <w:rPr>
+                <w:rFonts w:cs="宋体" w:asciiTheme="minorEastAsia" w:hAnsiTheme="minorEastAsia"/>
+                <w:sz w:val="20"/>
+                <w:szCs w:val="20"/>
               </w:rPr>
             </w:pPr>
             <w:r>
@@ -7303,44 +7293,51 @@
     <w:p>
       <w:pPr>
         <w:pStyle w:val="4"/>
-        <w:rPr>
-          <w:rFonts w:asciiTheme="minorEastAsia" w:hAnsiTheme="minorEastAsia"/>
-          <w:sz w:val="21"/>
-          <w:szCs w:val="21"/>
-        </w:rPr>
-      </w:pPr>
-      <w:r>
+        <w:numPr>
+          <w:numId w:val="0"/>
+        </w:numPr>
+        <w:ind w:left="142" w:leftChars="0"/>
         <w:rPr>
           <w:rFonts w:hint="eastAsia" w:asciiTheme="minorEastAsia" w:hAnsiTheme="minorEastAsia"/>
           <w:sz w:val="21"/>
           <w:szCs w:val="21"/>
         </w:rPr>
+      </w:pPr>
+      <w:r>
+        <w:rPr>
+          <w:rFonts w:hint="eastAsia" w:asciiTheme="minorEastAsia" w:hAnsiTheme="minorEastAsia"/>
+          <w:sz w:val="21"/>
+          <w:szCs w:val="21"/>
+        </w:rPr>
         <w:t>Response体</w:t>
       </w:r>
     </w:p>
     <w:p>
       <w:pPr>
         <w:rPr>
-          <w:rFonts w:cs="Consolas" w:asciiTheme="minorEastAsia" w:hAnsiTheme="minorEastAsia"/>
-          <w:b/>
-          <w:bCs/>
-          <w:sz w:val="20"/>
-          <w:szCs w:val="20"/>
+          <w:rFonts w:hint="eastAsia" w:cs="Consolas" w:asciiTheme="minorEastAsia" w:hAnsiTheme="minorEastAsia"/>
+          <w:b/>
+          <w:bCs/>
+          <w:sz w:val="20"/>
+          <w:szCs w:val="20"/>
+          <w:lang w:val="en-US" w:eastAsia="zh-CN"/>
         </w:rPr>
       </w:pPr>
       <w:r>
         <w:rPr>
-          <w:rFonts w:cs="Consolas" w:asciiTheme="minorEastAsia" w:hAnsiTheme="minorEastAsia"/>
-          <w:b/>
-          <w:bCs/>
-          <w:sz w:val="20"/>
-          <w:szCs w:val="20"/>
+          <w:rFonts w:hint="eastAsia" w:cs="Consolas" w:asciiTheme="minorEastAsia" w:hAnsiTheme="minorEastAsia"/>
+          <w:b/>
+          <w:bCs/>
+          <w:sz w:val="20"/>
+          <w:szCs w:val="20"/>
+          <w:lang w:val="en-US" w:eastAsia="zh-CN"/>
         </w:rPr>
         <w:t>{</w:t>
       </w:r>
     </w:p>
     <w:p>
       <w:pPr>
+        <w:ind w:firstLine="401"/>
         <w:rPr>
           <w:rFonts w:cs="Consolas" w:asciiTheme="minorEastAsia" w:hAnsiTheme="minorEastAsia"/>
           <w:b/>
@@ -7357,7 +7354,7 @@
           <w:sz w:val="20"/>
           <w:szCs w:val="20"/>
         </w:rPr>
-        <w:t xml:space="preserve">    "errorCode": "0",</w:t>
+        <w:t>"errorCode": "0",</w:t>
       </w:r>
     </w:p>
     <w:p>
@@ -7378,64 +7375,61 @@
           <w:sz w:val="20"/>
           <w:szCs w:val="20"/>
         </w:rPr>
-        <w:t xml:space="preserve">   </w:t>
-      </w:r>
-      <w:bookmarkStart w:id="9" w:name="OLE_LINK12"/>
-      <w:r>
-        <w:rPr>
-          <w:rFonts w:hint="eastAsia" w:cs="Consolas" w:asciiTheme="minorEastAsia" w:hAnsiTheme="minorEastAsia"/>
-          <w:b/>
-          <w:bCs/>
-          <w:sz w:val="20"/>
-          <w:szCs w:val="20"/>
-        </w:rPr>
-        <w:t xml:space="preserve"> </w:t>
-      </w:r>
-      <w:bookmarkStart w:id="10" w:name="OLE_LINK13"/>
-      <w:r>
-        <w:rPr>
-          <w:rFonts w:hint="eastAsia" w:cs="Consolas" w:asciiTheme="minorEastAsia" w:hAnsiTheme="minorEastAsia"/>
-          <w:b/>
-          <w:bCs/>
-          <w:sz w:val="20"/>
-          <w:szCs w:val="20"/>
-        </w:rPr>
-        <w:t>"errorInfo": "成功",</w:t>
-      </w:r>
-      <w:bookmarkEnd w:id="10"/>
-    </w:p>
-    <w:bookmarkEnd w:id="9"/>
-    <w:p>
-      <w:pPr>
-        <w:rPr>
-          <w:rFonts w:cs="Consolas" w:asciiTheme="minorEastAsia" w:hAnsiTheme="minorEastAsia"/>
-          <w:b/>
-          <w:bCs/>
-          <w:sz w:val="20"/>
-          <w:szCs w:val="20"/>
-        </w:rPr>
-      </w:pPr>
-      <w:r>
-        <w:rPr>
-          <w:rFonts w:cs="Consolas" w:asciiTheme="minorEastAsia" w:hAnsiTheme="minorEastAsia"/>
-          <w:b/>
-          <w:bCs/>
-          <w:sz w:val="20"/>
-          <w:szCs w:val="20"/>
-        </w:rPr>
-        <w:t xml:space="preserve">    "data": {</w:t>
+        <w:t xml:space="preserve">    "errorInfo": "成功",</w:t>
       </w:r>
     </w:p>
     <w:p>
       <w:pPr>
         <w:rPr>
+          <w:rFonts w:cs="Consolas" w:asciiTheme="minorEastAsia" w:hAnsiTheme="minorEastAsia"/>
+          <w:b/>
+          <w:bCs/>
+          <w:sz w:val="20"/>
+          <w:szCs w:val="20"/>
+        </w:rPr>
+      </w:pPr>
+      <w:r>
+        <w:rPr>
+          <w:rFonts w:cs="Consolas" w:asciiTheme="minorEastAsia" w:hAnsiTheme="minorEastAsia"/>
+          <w:b/>
+          <w:bCs/>
+          <w:sz w:val="20"/>
+          <w:szCs w:val="20"/>
+        </w:rPr>
+        <w:t xml:space="preserve">    "data": {</w:t>
+      </w:r>
+    </w:p>
+    <w:p>
+      <w:pPr>
+        <w:rPr>
+          <w:rFonts w:cs="Consolas" w:asciiTheme="minorEastAsia" w:hAnsiTheme="minorEastAsia"/>
+          <w:b/>
+          <w:bCs/>
+          <w:sz w:val="20"/>
+          <w:szCs w:val="20"/>
+        </w:rPr>
+      </w:pPr>
+      <w:r>
+        <w:rPr>
+          <w:rFonts w:cs="Consolas" w:asciiTheme="minorEastAsia" w:hAnsiTheme="minorEastAsia"/>
+          <w:b/>
+          <w:bCs/>
+          <w:sz w:val="20"/>
+          <w:szCs w:val="20"/>
+        </w:rPr>
+        <w:t xml:space="preserve">        "</w:t>
+      </w:r>
+      <w:r>
+        <w:rPr>
           <w:rFonts w:hint="eastAsia" w:cs="Consolas" w:asciiTheme="minorEastAsia" w:hAnsiTheme="minorEastAsia"/>
           <w:b/>
           <w:bCs/>
           <w:sz w:val="20"/>
           <w:szCs w:val="20"/>
-        </w:rPr>
-      </w:pPr>
+          <w:lang w:val="en-US" w:eastAsia="zh-CN"/>
+        </w:rPr>
+        <w:t>isSuccess</w:t>
+      </w:r>
       <w:r>
         <w:rPr>
           <w:rFonts w:cs="Consolas" w:asciiTheme="minorEastAsia" w:hAnsiTheme="minorEastAsia"/>
@@ -7444,7 +7438,7 @@
           <w:sz w:val="20"/>
           <w:szCs w:val="20"/>
         </w:rPr>
-        <w:t xml:space="preserve">        </w:t>
+        <w:t xml:space="preserve">: </w:t>
       </w:r>
       <w:r>
         <w:rPr>
@@ -7453,8 +7447,9 @@
           <w:bCs/>
           <w:sz w:val="20"/>
           <w:szCs w:val="20"/>
-        </w:rPr>
-        <w:t>"code":"SC201607101509154518"</w:t>
+          <w:lang w:val="en-US" w:eastAsia="zh-CN"/>
+        </w:rPr>
+        <w:t>true</w:t>
       </w:r>
     </w:p>
     <w:p>
@@ -7943,31 +7938,37 @@
                 <w:szCs w:val="20"/>
                 <w:lang w:val="en-US" w:eastAsia="zh-CN"/>
               </w:rPr>
-              <w:t>code</w:t>
-            </w:r>
-            <w:r>
-              <w:rPr>
-                <w:rFonts w:hint="eastAsia" w:cs="Consolas" w:asciiTheme="minorEastAsia" w:hAnsiTheme="minorEastAsia"/>
-                <w:b/>
-                <w:bCs/>
-                <w:sz w:val="20"/>
-                <w:szCs w:val="20"/>
-              </w:rPr>
-              <w:t xml:space="preserve"> 发送编号</w:t>
+              <w:t>isSuccess</w:t>
+            </w:r>
+            <w:r>
+              <w:rPr>
+                <w:rFonts w:hint="eastAsia" w:cs="Consolas" w:asciiTheme="minorEastAsia" w:hAnsiTheme="minorEastAsia"/>
+                <w:b/>
+                <w:bCs/>
+                <w:sz w:val="20"/>
+                <w:szCs w:val="20"/>
+              </w:rPr>
+              <w:t xml:space="preserve"> </w:t>
+            </w:r>
+            <w:r>
+              <w:rPr>
+                <w:rFonts w:hint="eastAsia" w:cs="Consolas" w:asciiTheme="minorEastAsia" w:hAnsiTheme="minorEastAsia"/>
+                <w:b/>
+                <w:bCs/>
+                <w:sz w:val="20"/>
+                <w:szCs w:val="20"/>
+                <w:lang w:val="en-US" w:eastAsia="zh-CN"/>
+              </w:rPr>
+              <w:t>是否验证成功</w:t>
             </w:r>
           </w:p>
         </w:tc>
       </w:tr>
-      <w:bookmarkEnd w:id="3"/>
-      <w:bookmarkEnd w:id="8"/>
     </w:tbl>
-    <w:p>
-      <w:pPr>
-        <w:rPr>
-          <w:rFonts w:hint="eastAsia"/>
-        </w:rPr>
-      </w:pPr>
-    </w:p>
+    <w:p/>
+    <w:p/>
+    <w:p/>
+    <w:bookmarkEnd w:id="7"/>
     <w:p>
       <w:pPr>
         <w:rPr>

--- a/docs/apidoc/短信组件V1.0.0接口文档 .docx
+++ b/docs/apidoc/短信组件V1.0.0接口文档 .docx
@@ -8377,6 +8377,7 @@
                 <w:szCs w:val="20"/>
               </w:rPr>
             </w:pPr>
+            <w:bookmarkStart w:id="11" w:name="_GoBack"/>
             <w:r>
               <w:rPr>
                 <w:rFonts w:asciiTheme="minorEastAsia" w:hAnsiTheme="minorEastAsia" w:cs="Consolas" w:hint="eastAsia"/>
@@ -8442,7 +8443,7 @@
                 <w:sz w:val="20"/>
                 <w:szCs w:val="20"/>
               </w:rPr>
-              <w:t>GJ1002</w:t>
+              <w:t>CD-CLW000005</w:t>
             </w:r>
             <w:r>
               <w:rPr>
@@ -8499,37 +8500,7 @@
                 <w:sz w:val="20"/>
                 <w:szCs w:val="20"/>
               </w:rPr>
-              <w:t>": "</w:t>
-            </w:r>
-            <w:r>
-              <w:rPr>
-                <w:rFonts w:asciiTheme="minorEastAsia" w:hAnsiTheme="minorEastAsia" w:cs="Consolas"/>
-                <w:b/>
-                <w:bCs/>
-                <w:sz w:val="20"/>
-                <w:szCs w:val="20"/>
-              </w:rPr>
-              <w:t>GJ100</w:t>
-            </w:r>
-            <w:r>
-              <w:rPr>
-                <w:rFonts w:asciiTheme="minorEastAsia" w:hAnsiTheme="minorEastAsia" w:cs="Consolas" w:hint="eastAsia"/>
-                <w:b/>
-                <w:bCs/>
-                <w:sz w:val="20"/>
-                <w:szCs w:val="20"/>
-              </w:rPr>
-              <w:t>0</w:t>
-            </w:r>
-            <w:r>
-              <w:rPr>
-                <w:rFonts w:asciiTheme="minorEastAsia" w:hAnsiTheme="minorEastAsia" w:cs="Consolas" w:hint="eastAsia"/>
-                <w:b/>
-                <w:bCs/>
-                <w:sz w:val="20"/>
-                <w:szCs w:val="20"/>
-              </w:rPr>
-              <w:t>",</w:t>
+              <w:t>": "",</w:t>
             </w:r>
           </w:p>
           <w:p>
@@ -8751,6 +8722,7 @@
               </w:rPr>
               <w:t>}</w:t>
             </w:r>
+            <w:bookmarkEnd w:id="11"/>
           </w:p>
         </w:tc>
       </w:tr>
@@ -12325,8 +12297,6 @@
         </w:rPr>
         <w:t>指定系统</w:t>
       </w:r>
-      <w:bookmarkStart w:id="11" w:name="_GoBack"/>
-      <w:bookmarkEnd w:id="11"/>
       <w:r>
         <w:rPr>
           <w:rFonts w:asciiTheme="minorEastAsia" w:eastAsiaTheme="minorEastAsia" w:hAnsiTheme="minorEastAsia" w:hint="eastAsia"/>
@@ -25679,7 +25649,7 @@
 </file>
 
 <file path=customXml/itemProps2.xml><?xml version="1.0" encoding="utf-8"?>
-<ds:datastoreItem xmlns:ds="http://schemas.openxmlformats.org/officeDocument/2006/customXml" ds:itemID="{4DF29B37-F758-B649-9FA3-DE521AE7416B}">
+<ds:datastoreItem xmlns:ds="http://schemas.openxmlformats.org/officeDocument/2006/customXml" ds:itemID="{2E8929DC-3328-6946-839D-3DA250058786}">
   <ds:schemaRefs>
     <ds:schemaRef ds:uri="http://schemas.openxmlformats.org/officeDocument/2006/bibliography"/>
   </ds:schemaRefs>

--- a/docs/apidoc/短信组件V1.0.0接口文档 .docx
+++ b/docs/apidoc/短信组件V1.0.0接口文档 .docx
@@ -849,7 +849,47 @@
                 <w:sz w:val="20"/>
                 <w:szCs w:val="20"/>
               </w:rPr>
-              <w:t>": "ZHP1007-Z253-K",</w:t>
+              <w:t>": "</w:t>
+            </w:r>
+            <w:r>
+              <w:rPr>
+                <w:rFonts w:asciiTheme="minorEastAsia" w:hAnsiTheme="minorEastAsia" w:cs="Consolas"/>
+                <w:b/>
+                <w:bCs/>
+                <w:sz w:val="20"/>
+                <w:szCs w:val="20"/>
+              </w:rPr>
+              <w:t>GJ1002</w:t>
+            </w:r>
+            <w:r>
+              <w:rPr>
+                <w:rFonts w:asciiTheme="minorEastAsia" w:hAnsiTheme="minorEastAsia" w:cs="Consolas" w:hint="eastAsia"/>
+                <w:b/>
+                <w:bCs/>
+                <w:sz w:val="20"/>
+                <w:szCs w:val="20"/>
+              </w:rPr>
+              <w:t>-</w:t>
+            </w:r>
+            <w:r>
+              <w:rPr>
+                <w:rFonts w:asciiTheme="minorEastAsia" w:hAnsiTheme="minorEastAsia" w:cs="Consolas"/>
+                <w:b/>
+                <w:bCs/>
+                <w:sz w:val="20"/>
+                <w:szCs w:val="20"/>
+              </w:rPr>
+              <w:t>CSMD</w:t>
+            </w:r>
+            <w:r>
+              <w:rPr>
+                <w:rFonts w:asciiTheme="minorEastAsia" w:hAnsiTheme="minorEastAsia" w:cs="Consolas" w:hint="eastAsia"/>
+                <w:b/>
+                <w:bCs/>
+                <w:sz w:val="20"/>
+                <w:szCs w:val="20"/>
+              </w:rPr>
+              <w:t>-K",</w:t>
             </w:r>
           </w:p>
           <w:p>
@@ -983,7 +1023,7 @@
                 <w:sz w:val="20"/>
                 <w:szCs w:val="20"/>
               </w:rPr>
-              <w:t>": "2016-7-6 23:00"</w:t>
+              <w:t>": ""</w:t>
             </w:r>
           </w:p>
           <w:p>
@@ -2855,7 +2895,7 @@
                 <w:sz w:val="20"/>
                 <w:szCs w:val="20"/>
               </w:rPr>
-              <w:t>15088750712</w:t>
+              <w:t>18767101909</w:t>
             </w:r>
             <w:r>
               <w:rPr>
@@ -6315,6 +6355,7 @@
                 <w:szCs w:val="20"/>
               </w:rPr>
             </w:pPr>
+            <w:bookmarkStart w:id="11" w:name="_GoBack"/>
             <w:r>
               <w:rPr>
                 <w:rFonts w:asciiTheme="minorEastAsia" w:hAnsiTheme="minorEastAsia" w:cs="Consolas"/>
@@ -6445,7 +6486,7 @@
                 <w:sz w:val="20"/>
                 <w:szCs w:val="20"/>
               </w:rPr>
-              <w:t>15088750712</w:t>
+              <w:t>18767101909</w:t>
             </w:r>
             <w:r>
               <w:rPr>
@@ -6512,7 +6553,7 @@
                 <w:sz w:val="20"/>
                 <w:szCs w:val="20"/>
               </w:rPr>
-              <w:t>7467</w:t>
+              <w:t>7318</w:t>
             </w:r>
             <w:r>
               <w:rPr>
@@ -6589,7 +6630,7 @@
                 <w:sz w:val="20"/>
                 <w:szCs w:val="20"/>
               </w:rPr>
-              <w:t>109933</w:t>
+              <w:t>009933</w:t>
             </w:r>
             <w:r>
               <w:rPr>
@@ -6623,6 +6664,7 @@
               </w:rPr>
               <w:t>}</w:t>
             </w:r>
+            <w:bookmarkEnd w:id="11"/>
           </w:p>
         </w:tc>
       </w:tr>
@@ -8377,7 +8419,6 @@
                 <w:szCs w:val="20"/>
               </w:rPr>
             </w:pPr>
-            <w:bookmarkStart w:id="11" w:name="_GoBack"/>
             <w:r>
               <w:rPr>
                 <w:rFonts w:asciiTheme="minorEastAsia" w:hAnsiTheme="minorEastAsia" w:cs="Consolas" w:hint="eastAsia"/>
@@ -8722,7 +8763,6 @@
               </w:rPr>
               <w:t>}</w:t>
             </w:r>
-            <w:bookmarkEnd w:id="11"/>
           </w:p>
         </w:tc>
       </w:tr>
@@ -25649,7 +25689,7 @@
 </file>
 
 <file path=customXml/itemProps2.xml><?xml version="1.0" encoding="utf-8"?>
-<ds:datastoreItem xmlns:ds="http://schemas.openxmlformats.org/officeDocument/2006/customXml" ds:itemID="{2E8929DC-3328-6946-839D-3DA250058786}">
+<ds:datastoreItem xmlns:ds="http://schemas.openxmlformats.org/officeDocument/2006/customXml" ds:itemID="{195E5EC5-A03E-694F-9237-8CA26829596F}">
   <ds:schemaRefs>
     <ds:schemaRef ds:uri="http://schemas.openxmlformats.org/officeDocument/2006/bibliography"/>
   </ds:schemaRefs>

--- a/docs/apidoc/短信组件V1.0.0接口文档 .docx
+++ b/docs/apidoc/短信组件V1.0.0接口文档 .docx
@@ -2824,13 +2824,23 @@
             </w:r>
             <w:r>
               <w:rPr>
+                <w:rFonts w:asciiTheme="minorEastAsia" w:hAnsiTheme="minorEastAsia" w:cs="Consolas"/>
+                <w:b/>
+                <w:bCs/>
+                <w:sz w:val="20"/>
+                <w:szCs w:val="20"/>
+              </w:rPr>
+              <w:t>CSW1004-HHXX</w:t>
+            </w:r>
+            <w:r>
+              <w:rPr>
                 <w:rFonts w:asciiTheme="minorEastAsia" w:hAnsiTheme="minorEastAsia" w:cs="Consolas" w:hint="eastAsia"/>
                 <w:b/>
                 <w:bCs/>
                 <w:sz w:val="20"/>
                 <w:szCs w:val="20"/>
               </w:rPr>
-              <w:t>GJ1002-CSMD-K</w:t>
+              <w:t>-K</w:t>
             </w:r>
             <w:r>
               <w:rPr>
@@ -6261,6 +6271,7 @@
                 <w:szCs w:val="20"/>
               </w:rPr>
             </w:pPr>
+            <w:bookmarkStart w:id="11" w:name="_GoBack"/>
             <w:r>
               <w:rPr>
                 <w:rFonts w:asciiTheme="minorEastAsia" w:hAnsiTheme="minorEastAsia" w:cs="Arial" w:hint="eastAsia"/>
@@ -6269,6 +6280,7 @@
               </w:rPr>
               <w:t>799007</w:t>
             </w:r>
+            <w:bookmarkEnd w:id="11"/>
           </w:p>
         </w:tc>
       </w:tr>
@@ -6355,7 +6367,6 @@
                 <w:szCs w:val="20"/>
               </w:rPr>
             </w:pPr>
-            <w:bookmarkStart w:id="11" w:name="_GoBack"/>
             <w:r>
               <w:rPr>
                 <w:rFonts w:asciiTheme="minorEastAsia" w:hAnsiTheme="minorEastAsia" w:cs="Consolas"/>
@@ -6664,7 +6675,6 @@
               </w:rPr>
               <w:t>}</w:t>
             </w:r>
-            <w:bookmarkEnd w:id="11"/>
           </w:p>
         </w:tc>
       </w:tr>
@@ -25689,7 +25699,7 @@
 </file>
 
 <file path=customXml/itemProps2.xml><?xml version="1.0" encoding="utf-8"?>
-<ds:datastoreItem xmlns:ds="http://schemas.openxmlformats.org/officeDocument/2006/customXml" ds:itemID="{195E5EC5-A03E-694F-9237-8CA26829596F}">
+<ds:datastoreItem xmlns:ds="http://schemas.openxmlformats.org/officeDocument/2006/customXml" ds:itemID="{60342FAA-E8B2-D444-8CE8-7BB2E0BC6FED}">
   <ds:schemaRefs>
     <ds:schemaRef ds:uri="http://schemas.openxmlformats.org/officeDocument/2006/bibliography"/>
   </ds:schemaRefs>
